--- a/Print.docx
+++ b/Print.docx
@@ -3388,6 +3388,913 @@
           <w:color w:val="000000" w:themeColor="text1"/>
         </w:rPr>
       </w:pPr>
+    </w:p>
+    <w:p>
+      <w:pPr>
+        <w:spacing w:line="240" w:lineRule="auto"/>
+        <w:rPr>
+          <w:color w:val="000000" w:themeColor="text1"/>
+        </w:rPr>
+      </w:pPr>
+    </w:p>
+    <w:p>
+      <w:pPr>
+        <w:spacing w:line="240" w:lineRule="auto"/>
+        <w:rPr>
+          <w:color w:val="000000" w:themeColor="text1"/>
+        </w:rPr>
+      </w:pPr>
+    </w:p>
+    <w:p>
+      <w:pPr>
+        <w:spacing w:line="240" w:lineRule="auto"/>
+        <w:jc w:val="center"/>
+        <w:rPr>
+          <w:b/>
+          <w:color w:val="FF0000"/>
+          <w:sz w:val="44"/>
+          <w:szCs w:val="44"/>
+        </w:rPr>
+      </w:pPr>
+      <w:r>
+        <w:rPr>
+          <w:b/>
+          <w:color w:val="FF0000"/>
+          <w:sz w:val="44"/>
+          <w:szCs w:val="44"/>
+        </w:rPr>
+        <w:lastRenderedPageBreak/>
+        <w:t>Git</w:t>
+      </w:r>
+    </w:p>
+    <w:p>
+      <w:pPr>
+        <w:spacing w:line="240" w:lineRule="auto"/>
+        <w:rPr>
+          <w:color w:val="000000" w:themeColor="text1"/>
+        </w:rPr>
+      </w:pPr>
+      <w:r>
+        <w:rPr>
+          <w:color w:val="000000" w:themeColor="text1"/>
+        </w:rPr>
+        <w:t xml:space="preserve">1. </w:t>
+      </w:r>
+      <w:r>
+        <w:rPr>
+          <w:b/>
+          <w:color w:val="FF0000"/>
+        </w:rPr>
+        <w:t>git init</w:t>
+      </w:r>
+      <w:r>
+        <w:rPr>
+          <w:color w:val="000000" w:themeColor="text1"/>
+        </w:rPr>
+        <w:t xml:space="preserve">                             </w:t>
+      </w:r>
+      <w:r>
+        <w:rPr>
+          <w:color w:val="000000" w:themeColor="text1"/>
+        </w:rPr>
+        <w:t xml:space="preserve">                     </w:t>
+      </w:r>
+      <w:r>
+        <w:rPr>
+          <w:color w:val="000000" w:themeColor="text1"/>
+        </w:rPr>
+        <w:t>= Used to convert folder to git repo</w:t>
+      </w:r>
+    </w:p>
+    <w:p>
+      <w:pPr>
+        <w:spacing w:line="240" w:lineRule="auto"/>
+        <w:rPr>
+          <w:color w:val="000000" w:themeColor="text1"/>
+        </w:rPr>
+      </w:pPr>
+      <w:r>
+        <w:rPr>
+          <w:color w:val="000000" w:themeColor="text1"/>
+        </w:rPr>
+        <w:t xml:space="preserve">2. </w:t>
+      </w:r>
+      <w:r>
+        <w:rPr>
+          <w:b/>
+          <w:color w:val="FF0000"/>
+        </w:rPr>
+        <w:t>git add &lt;file name&gt; || git add .</w:t>
+      </w:r>
+      <w:r>
+        <w:rPr>
+          <w:color w:val="000000" w:themeColor="text1"/>
+        </w:rPr>
+        <w:t xml:space="preserve">     = Used to stage a file or all for commit</w:t>
+      </w:r>
+    </w:p>
+    <w:p>
+      <w:pPr>
+        <w:spacing w:line="240" w:lineRule="auto"/>
+        <w:rPr>
+          <w:color w:val="000000" w:themeColor="text1"/>
+        </w:rPr>
+      </w:pPr>
+      <w:r>
+        <w:rPr>
+          <w:color w:val="000000" w:themeColor="text1"/>
+        </w:rPr>
+        <w:t xml:space="preserve">3. </w:t>
+      </w:r>
+      <w:r>
+        <w:rPr>
+          <w:b/>
+          <w:color w:val="FF0000"/>
+        </w:rPr>
+        <w:t>git commit -m "Msg"</w:t>
+      </w:r>
+      <w:r>
+        <w:rPr>
+          <w:color w:val="000000" w:themeColor="text1"/>
+        </w:rPr>
+        <w:t xml:space="preserve">                 </w:t>
+      </w:r>
+      <w:r>
+        <w:rPr>
+          <w:color w:val="000000" w:themeColor="text1"/>
+        </w:rPr>
+        <w:t xml:space="preserve">     </w:t>
+      </w:r>
+      <w:r>
+        <w:rPr>
+          <w:color w:val="000000" w:themeColor="text1"/>
+        </w:rPr>
+        <w:t xml:space="preserve"> = Commit with message</w:t>
+      </w:r>
+    </w:p>
+    <w:p>
+      <w:pPr>
+        <w:spacing w:line="240" w:lineRule="auto"/>
+        <w:rPr>
+          <w:color w:val="000000" w:themeColor="text1"/>
+        </w:rPr>
+      </w:pPr>
+      <w:r>
+        <w:rPr>
+          <w:color w:val="000000" w:themeColor="text1"/>
+        </w:rPr>
+        <w:t>4</w:t>
+      </w:r>
+      <w:r>
+        <w:rPr>
+          <w:b/>
+          <w:color w:val="FF0000"/>
+        </w:rPr>
+        <w:t>. git status</w:t>
+      </w:r>
+      <w:r>
+        <w:rPr>
+          <w:color w:val="000000" w:themeColor="text1"/>
+        </w:rPr>
+        <w:t xml:space="preserve">                           </w:t>
+      </w:r>
+      <w:r>
+        <w:rPr>
+          <w:color w:val="000000" w:themeColor="text1"/>
+        </w:rPr>
+        <w:t xml:space="preserve"> </w:t>
+      </w:r>
+      <w:r>
+        <w:rPr>
+          <w:color w:val="000000" w:themeColor="text1"/>
+        </w:rPr>
+        <w:tab/>
+        <w:t xml:space="preserve">        </w:t>
+      </w:r>
+      <w:r>
+        <w:rPr>
+          <w:color w:val="000000" w:themeColor="text1"/>
+        </w:rPr>
+        <w:t>= Gives status of current branch and staged files if any</w:t>
+      </w:r>
+    </w:p>
+    <w:p>
+      <w:pPr>
+        <w:spacing w:line="240" w:lineRule="auto"/>
+        <w:rPr>
+          <w:color w:val="000000" w:themeColor="text1"/>
+        </w:rPr>
+      </w:pPr>
+      <w:r>
+        <w:rPr>
+          <w:color w:val="000000" w:themeColor="text1"/>
+        </w:rPr>
+        <w:t>5</w:t>
+      </w:r>
+      <w:r>
+        <w:rPr>
+          <w:b/>
+          <w:color w:val="FF0000"/>
+        </w:rPr>
+        <w:t>. git config</w:t>
+      </w:r>
+      <w:r>
+        <w:rPr>
+          <w:color w:val="000000" w:themeColor="text1"/>
+        </w:rPr>
+        <w:t xml:space="preserve">                           </w:t>
+      </w:r>
+      <w:r>
+        <w:rPr>
+          <w:color w:val="000000" w:themeColor="text1"/>
+        </w:rPr>
+        <w:tab/>
+        <w:t xml:space="preserve">        </w:t>
+      </w:r>
+      <w:r>
+        <w:rPr>
+          <w:color w:val="000000" w:themeColor="text1"/>
+        </w:rPr>
+        <w:t>= git config --global user.email "adityakale3@gmail.com"</w:t>
+      </w:r>
+    </w:p>
+    <w:p>
+      <w:pPr>
+        <w:spacing w:line="240" w:lineRule="auto"/>
+        <w:rPr>
+          <w:color w:val="000000" w:themeColor="text1"/>
+        </w:rPr>
+      </w:pPr>
+      <w:r>
+        <w:rPr>
+          <w:color w:val="000000" w:themeColor="text1"/>
+        </w:rPr>
+        <w:t xml:space="preserve">                                          </w:t>
+      </w:r>
+      <w:r>
+        <w:rPr>
+          <w:color w:val="000000" w:themeColor="text1"/>
+        </w:rPr>
+        <w:t xml:space="preserve">                           </w:t>
+      </w:r>
+      <w:r>
+        <w:rPr>
+          <w:color w:val="000000" w:themeColor="text1"/>
+        </w:rPr>
+        <w:t xml:space="preserve">git config --global user.name "Aditya Kale"      </w:t>
+      </w:r>
+    </w:p>
+    <w:p>
+      <w:pPr>
+        <w:spacing w:line="240" w:lineRule="auto"/>
+        <w:rPr>
+          <w:color w:val="000000" w:themeColor="text1"/>
+        </w:rPr>
+      </w:pPr>
+      <w:r>
+        <w:rPr>
+          <w:color w:val="000000" w:themeColor="text1"/>
+        </w:rPr>
+        <w:t xml:space="preserve">6. </w:t>
+      </w:r>
+      <w:r>
+        <w:rPr>
+          <w:b/>
+          <w:color w:val="FF0000"/>
+        </w:rPr>
+        <w:t>git branch</w:t>
+      </w:r>
+      <w:r>
+        <w:rPr>
+          <w:color w:val="000000" w:themeColor="text1"/>
+        </w:rPr>
+        <w:t xml:space="preserve">                           </w:t>
+      </w:r>
+    </w:p>
+    <w:p>
+      <w:pPr>
+        <w:spacing w:line="240" w:lineRule="auto"/>
+        <w:rPr>
+          <w:color w:val="000000" w:themeColor="text1"/>
+        </w:rPr>
+      </w:pPr>
+      <w:r>
+        <w:rPr>
+          <w:color w:val="000000" w:themeColor="text1"/>
+        </w:rPr>
+        <w:t xml:space="preserve">    </w:t>
+      </w:r>
+      <w:r>
+        <w:rPr>
+          <w:b/>
+          <w:color w:val="FF0000"/>
+        </w:rPr>
+        <w:t>git branch &lt;branch_name&gt;</w:t>
+      </w:r>
+      <w:r>
+        <w:rPr>
+          <w:color w:val="000000" w:themeColor="text1"/>
+        </w:rPr>
+        <w:t xml:space="preserve">            = Create a new branch</w:t>
+      </w:r>
+    </w:p>
+    <w:p>
+      <w:pPr>
+        <w:spacing w:line="240" w:lineRule="auto"/>
+        <w:rPr>
+          <w:color w:val="000000" w:themeColor="text1"/>
+        </w:rPr>
+      </w:pPr>
+      <w:r>
+        <w:rPr>
+          <w:color w:val="000000" w:themeColor="text1"/>
+        </w:rPr>
+        <w:t xml:space="preserve">    </w:t>
+      </w:r>
+      <w:r>
+        <w:rPr>
+          <w:b/>
+          <w:color w:val="FF0000"/>
+        </w:rPr>
+        <w:t>git branch -a</w:t>
+      </w:r>
+      <w:r>
+        <w:rPr>
+          <w:color w:val="000000" w:themeColor="text1"/>
+        </w:rPr>
+        <w:t xml:space="preserve">                      </w:t>
+      </w:r>
+      <w:r>
+        <w:rPr>
+          <w:color w:val="000000" w:themeColor="text1"/>
+        </w:rPr>
+        <w:t xml:space="preserve">               </w:t>
+      </w:r>
+      <w:r>
+        <w:rPr>
+          <w:color w:val="000000" w:themeColor="text1"/>
+        </w:rPr>
+        <w:t xml:space="preserve"> = List all remote or local branches</w:t>
+      </w:r>
+    </w:p>
+    <w:p>
+      <w:pPr>
+        <w:spacing w:line="240" w:lineRule="auto"/>
+        <w:rPr>
+          <w:color w:val="000000" w:themeColor="text1"/>
+        </w:rPr>
+      </w:pPr>
+      <w:r>
+        <w:rPr>
+          <w:color w:val="000000" w:themeColor="text1"/>
+        </w:rPr>
+        <w:t xml:space="preserve">    </w:t>
+      </w:r>
+      <w:r>
+        <w:rPr>
+          <w:b/>
+          <w:color w:val="FF0000"/>
+        </w:rPr>
+        <w:t>git branch -d &lt;branch_name&gt;</w:t>
+      </w:r>
+      <w:r>
+        <w:rPr>
+          <w:color w:val="000000" w:themeColor="text1"/>
+        </w:rPr>
+        <w:t xml:space="preserve">       </w:t>
+      </w:r>
+      <w:r>
+        <w:rPr>
+          <w:color w:val="000000" w:themeColor="text1"/>
+        </w:rPr>
+        <w:t>= Delete a branch</w:t>
+      </w:r>
+    </w:p>
+    <w:p>
+      <w:pPr>
+        <w:spacing w:line="240" w:lineRule="auto"/>
+        <w:rPr>
+          <w:color w:val="000000" w:themeColor="text1"/>
+        </w:rPr>
+      </w:pPr>
+      <w:r>
+        <w:rPr>
+          <w:color w:val="000000" w:themeColor="text1"/>
+        </w:rPr>
+        <w:t xml:space="preserve">7. </w:t>
+      </w:r>
+      <w:r>
+        <w:rPr>
+          <w:b/>
+          <w:color w:val="FF0000"/>
+        </w:rPr>
+        <w:t>git checkout</w:t>
+      </w:r>
+      <w:r>
+        <w:rPr>
+          <w:color w:val="000000" w:themeColor="text1"/>
+        </w:rPr>
+        <w:t xml:space="preserve">                         </w:t>
+      </w:r>
+      <w:r>
+        <w:rPr>
+          <w:color w:val="000000" w:themeColor="text1"/>
+        </w:rPr>
+        <w:t xml:space="preserve">             </w:t>
+      </w:r>
+      <w:r>
+        <w:rPr>
+          <w:color w:val="000000" w:themeColor="text1"/>
+        </w:rPr>
+        <w:t>= Checkout an existing branch</w:t>
+      </w:r>
+    </w:p>
+    <w:p>
+      <w:pPr>
+        <w:spacing w:line="240" w:lineRule="auto"/>
+        <w:rPr>
+          <w:color w:val="000000" w:themeColor="text1"/>
+        </w:rPr>
+      </w:pPr>
+      <w:r>
+        <w:rPr>
+          <w:color w:val="000000" w:themeColor="text1"/>
+        </w:rPr>
+        <w:t xml:space="preserve">   </w:t>
+      </w:r>
+      <w:r>
+        <w:rPr>
+          <w:b/>
+          <w:color w:val="FF0000"/>
+        </w:rPr>
+        <w:t>git checkout -b &lt;new_branch&gt;</w:t>
+      </w:r>
+      <w:r>
+        <w:rPr>
+          <w:color w:val="000000" w:themeColor="text1"/>
+        </w:rPr>
+        <w:t xml:space="preserve">           Checkout and create a new branch with that name</w:t>
+      </w:r>
+    </w:p>
+    <w:p>
+      <w:pPr>
+        <w:spacing w:line="240" w:lineRule="auto"/>
+        <w:rPr>
+          <w:color w:val="000000" w:themeColor="text1"/>
+        </w:rPr>
+      </w:pPr>
+      <w:r>
+        <w:rPr>
+          <w:color w:val="000000" w:themeColor="text1"/>
+        </w:rPr>
+        <w:t xml:space="preserve">8. </w:t>
+      </w:r>
+      <w:r>
+        <w:rPr>
+          <w:b/>
+          <w:color w:val="FF0000"/>
+        </w:rPr>
+        <w:t>git merge</w:t>
+      </w:r>
+      <w:r>
+        <w:rPr>
+          <w:color w:val="000000" w:themeColor="text1"/>
+        </w:rPr>
+        <w:t xml:space="preserve"> </w:t>
+      </w:r>
+    </w:p>
+    <w:p>
+      <w:pPr>
+        <w:spacing w:line="240" w:lineRule="auto"/>
+        <w:rPr>
+          <w:color w:val="000000" w:themeColor="text1"/>
+        </w:rPr>
+      </w:pPr>
+      <w:r>
+        <w:rPr>
+          <w:color w:val="000000" w:themeColor="text1"/>
+        </w:rPr>
+        <w:t xml:space="preserve">   </w:t>
+      </w:r>
+      <w:r>
+        <w:rPr>
+          <w:b/>
+          <w:color w:val="FF0000"/>
+        </w:rPr>
+        <w:t>git merge &lt;branch_name&gt;</w:t>
+      </w:r>
+      <w:r>
+        <w:rPr>
+          <w:color w:val="000000" w:themeColor="text1"/>
+        </w:rPr>
+        <w:t xml:space="preserve">              = Merge changes into current branch</w:t>
+      </w:r>
+    </w:p>
+    <w:p>
+      <w:pPr>
+        <w:spacing w:line="240" w:lineRule="auto"/>
+        <w:rPr>
+          <w:color w:val="000000" w:themeColor="text1"/>
+        </w:rPr>
+      </w:pPr>
+    </w:p>
+    <w:p>
+      <w:pPr>
+        <w:spacing w:line="240" w:lineRule="auto"/>
+        <w:rPr>
+          <w:color w:val="000000" w:themeColor="text1"/>
+        </w:rPr>
+      </w:pPr>
+      <w:r>
+        <w:rPr>
+          <w:color w:val="000000" w:themeColor="text1"/>
+        </w:rPr>
+        <w:t xml:space="preserve">9. </w:t>
+      </w:r>
+      <w:r>
+        <w:rPr>
+          <w:b/>
+          <w:color w:val="FF0000"/>
+        </w:rPr>
+        <w:t>git remote</w:t>
+      </w:r>
+      <w:r>
+        <w:rPr>
+          <w:color w:val="000000" w:themeColor="text1"/>
+        </w:rPr>
+        <w:t xml:space="preserve">                           </w:t>
+      </w:r>
+      <w:r>
+        <w:rPr>
+          <w:color w:val="000000" w:themeColor="text1"/>
+        </w:rPr>
+        <w:t xml:space="preserve">               </w:t>
+      </w:r>
+      <w:r>
+        <w:rPr>
+          <w:color w:val="000000" w:themeColor="text1"/>
+        </w:rPr>
+        <w:t xml:space="preserve">= git remote add origin </w:t>
+      </w:r>
+      <w:r>
+        <w:rPr>
+          <w:color w:val="000000" w:themeColor="text1"/>
+        </w:rPr>
+        <w:t xml:space="preserve">    </w:t>
+      </w:r>
+    </w:p>
+    <w:p>
+      <w:pPr>
+        <w:spacing w:line="240" w:lineRule="auto"/>
+        <w:ind w:left="2880"/>
+        <w:rPr>
+          <w:color w:val="000000" w:themeColor="text1"/>
+        </w:rPr>
+      </w:pPr>
+      <w:r>
+        <w:rPr>
+          <w:color w:val="000000" w:themeColor="text1"/>
+        </w:rPr>
+        <w:t xml:space="preserve">        </w:t>
+      </w:r>
+      <w:r>
+        <w:rPr>
+          <w:color w:val="000000" w:themeColor="text1"/>
+        </w:rPr>
+        <w:t>git@account_name.git.beanstalkapp.com:/acccount_name/repository_name.git</w:t>
+      </w:r>
+    </w:p>
+    <w:p>
+      <w:pPr>
+        <w:spacing w:line="240" w:lineRule="auto"/>
+        <w:rPr>
+          <w:color w:val="000000" w:themeColor="text1"/>
+        </w:rPr>
+      </w:pPr>
+      <w:r>
+        <w:rPr>
+          <w:color w:val="000000" w:themeColor="text1"/>
+        </w:rPr>
+        <w:t xml:space="preserve">                                         </w:t>
+      </w:r>
+      <w:r>
+        <w:rPr>
+          <w:color w:val="000000" w:themeColor="text1"/>
+        </w:rPr>
+        <w:tab/>
+      </w:r>
+      <w:r>
+        <w:rPr>
+          <w:color w:val="000000" w:themeColor="text1"/>
+        </w:rPr>
+        <w:tab/>
+      </w:r>
+      <w:r>
+        <w:rPr>
+          <w:color w:val="000000" w:themeColor="text1"/>
+        </w:rPr>
+        <w:t xml:space="preserve"> </w:t>
+      </w:r>
+      <w:r>
+        <w:rPr>
+          <w:color w:val="000000" w:themeColor="text1"/>
+        </w:rPr>
+        <w:t xml:space="preserve">       </w:t>
+      </w:r>
+      <w:r>
+        <w:rPr>
+          <w:color w:val="000000" w:themeColor="text1"/>
+        </w:rPr>
+        <w:t># Adding a remote repository with the name of beanstalk</w:t>
+      </w:r>
+    </w:p>
+    <w:p>
+      <w:pPr>
+        <w:spacing w:line="240" w:lineRule="auto"/>
+        <w:rPr>
+          <w:color w:val="000000" w:themeColor="text1"/>
+        </w:rPr>
+      </w:pPr>
+      <w:r>
+        <w:rPr>
+          <w:color w:val="000000" w:themeColor="text1"/>
+        </w:rPr>
+        <w:t xml:space="preserve">10. </w:t>
+      </w:r>
+      <w:r>
+        <w:rPr>
+          <w:b/>
+          <w:color w:val="FF0000"/>
+        </w:rPr>
+        <w:t>git clone</w:t>
+      </w:r>
+      <w:r>
+        <w:rPr>
+          <w:color w:val="000000" w:themeColor="text1"/>
+        </w:rPr>
+        <w:t xml:space="preserve">                           </w:t>
+      </w:r>
+    </w:p>
+    <w:p>
+      <w:pPr>
+        <w:spacing w:line="240" w:lineRule="auto"/>
+        <w:rPr>
+          <w:color w:val="000000" w:themeColor="text1"/>
+        </w:rPr>
+      </w:pPr>
+      <w:r>
+        <w:rPr>
+          <w:color w:val="000000" w:themeColor="text1"/>
+        </w:rPr>
+        <w:t xml:space="preserve">11. </w:t>
+      </w:r>
+      <w:r>
+        <w:rPr>
+          <w:b/>
+          <w:color w:val="FF0000"/>
+        </w:rPr>
+        <w:t>git pull</w:t>
+      </w:r>
+      <w:r>
+        <w:rPr>
+          <w:color w:val="000000" w:themeColor="text1"/>
+        </w:rPr>
+        <w:t xml:space="preserve">                           </w:t>
+      </w:r>
+      <w:r>
+        <w:rPr>
+          <w:color w:val="000000" w:themeColor="text1"/>
+        </w:rPr>
+        <w:t xml:space="preserve"> </w:t>
+      </w:r>
+      <w:r>
+        <w:rPr>
+          <w:color w:val="000000" w:themeColor="text1"/>
+        </w:rPr>
+        <w:t xml:space="preserve"> </w:t>
+      </w:r>
+      <w:r>
+        <w:rPr>
+          <w:color w:val="000000" w:themeColor="text1"/>
+        </w:rPr>
+        <w:t xml:space="preserve">                </w:t>
+      </w:r>
+      <w:r>
+        <w:rPr>
+          <w:color w:val="000000" w:themeColor="text1"/>
+        </w:rPr>
+        <w:t>= git pull git@</w:t>
+      </w:r>
+      <w:r>
+        <w:rPr>
+          <w:color w:val="000000" w:themeColor="text1"/>
+        </w:rPr>
+        <w:t>github.com:adityakale3</w:t>
+      </w:r>
+      <w:r>
+        <w:rPr>
+          <w:color w:val="000000" w:themeColor="text1"/>
+        </w:rPr>
+        <w:t>/</w:t>
+      </w:r>
+      <w:r>
+        <w:rPr>
+          <w:color w:val="000000" w:themeColor="text1"/>
+        </w:rPr>
+        <w:t>Javascript</w:t>
+      </w:r>
+      <w:r>
+        <w:rPr>
+          <w:color w:val="000000" w:themeColor="text1"/>
+        </w:rPr>
+        <w:t xml:space="preserve">.git staging    </w:t>
+      </w:r>
+    </w:p>
+    <w:p>
+      <w:pPr>
+        <w:spacing w:line="240" w:lineRule="auto"/>
+        <w:rPr>
+          <w:color w:val="000000" w:themeColor="text1"/>
+        </w:rPr>
+      </w:pPr>
+      <w:r>
+        <w:rPr>
+          <w:color w:val="000000" w:themeColor="text1"/>
+        </w:rPr>
+        <w:t xml:space="preserve">                                          </w:t>
+      </w:r>
+      <w:r>
+        <w:rPr>
+          <w:color w:val="000000" w:themeColor="text1"/>
+        </w:rPr>
+        <w:tab/>
+      </w:r>
+      <w:r>
+        <w:rPr>
+          <w:color w:val="000000" w:themeColor="text1"/>
+        </w:rPr>
+        <w:tab/>
+        <w:t xml:space="preserve">         </w:t>
+      </w:r>
+      <w:r>
+        <w:rPr>
+          <w:color w:val="000000" w:themeColor="text1"/>
+        </w:rPr>
+        <w:t xml:space="preserve">git pull origin staging          </w:t>
+      </w:r>
+    </w:p>
+    <w:p>
+      <w:pPr>
+        <w:spacing w:line="240" w:lineRule="auto"/>
+        <w:rPr>
+          <w:color w:val="000000" w:themeColor="text1"/>
+        </w:rPr>
+      </w:pPr>
+      <w:r>
+        <w:rPr>
+          <w:color w:val="000000" w:themeColor="text1"/>
+        </w:rPr>
+        <w:t xml:space="preserve">12. </w:t>
+      </w:r>
+      <w:r>
+        <w:rPr>
+          <w:b/>
+          <w:color w:val="FF0000"/>
+        </w:rPr>
+        <w:t>git push</w:t>
+      </w:r>
+      <w:r>
+        <w:rPr>
+          <w:color w:val="000000" w:themeColor="text1"/>
+        </w:rPr>
+        <w:t xml:space="preserve">                            </w:t>
+      </w:r>
+      <w:r>
+        <w:rPr>
+          <w:color w:val="000000" w:themeColor="text1"/>
+        </w:rPr>
+        <w:tab/>
+        <w:t xml:space="preserve">     </w:t>
+      </w:r>
+      <w:r>
+        <w:rPr>
+          <w:color w:val="000000" w:themeColor="text1"/>
+        </w:rPr>
+        <w:t>= git push &lt;remote_URL/remote_name&gt; &lt;branch&gt;</w:t>
+      </w:r>
+    </w:p>
+    <w:p>
+      <w:pPr>
+        <w:spacing w:line="240" w:lineRule="auto"/>
+        <w:rPr>
+          <w:color w:val="000000" w:themeColor="text1"/>
+        </w:rPr>
+      </w:pPr>
+      <w:r>
+        <w:rPr>
+          <w:color w:val="000000" w:themeColor="text1"/>
+        </w:rPr>
+        <w:t xml:space="preserve">                                          </w:t>
+      </w:r>
+      <w:r>
+        <w:rPr>
+          <w:color w:val="000000" w:themeColor="text1"/>
+        </w:rPr>
+        <w:t xml:space="preserve">                        </w:t>
+      </w:r>
+      <w:r>
+        <w:rPr>
+          <w:color w:val="000000" w:themeColor="text1"/>
+        </w:rPr>
+        <w:t>git push —all</w:t>
+      </w:r>
+    </w:p>
+    <w:p>
+      <w:pPr>
+        <w:spacing w:line="240" w:lineRule="auto"/>
+        <w:rPr>
+          <w:color w:val="000000" w:themeColor="text1"/>
+        </w:rPr>
+      </w:pPr>
+      <w:r>
+        <w:rPr>
+          <w:color w:val="000000" w:themeColor="text1"/>
+        </w:rPr>
+        <w:t xml:space="preserve">13. </w:t>
+      </w:r>
+      <w:r>
+        <w:rPr>
+          <w:b/>
+          <w:color w:val="FF0000"/>
+        </w:rPr>
+        <w:t>git log</w:t>
+      </w:r>
+      <w:r>
+        <w:rPr>
+          <w:color w:val="000000" w:themeColor="text1"/>
+        </w:rPr>
+        <w:t xml:space="preserve">                             </w:t>
+      </w:r>
+      <w:r>
+        <w:rPr>
+          <w:color w:val="000000" w:themeColor="text1"/>
+        </w:rPr>
+        <w:tab/>
+        <w:t xml:space="preserve">     </w:t>
+      </w:r>
+      <w:r>
+        <w:rPr>
+          <w:color w:val="000000" w:themeColor="text1"/>
+        </w:rPr>
+        <w:t>= git log --pretty=oneline</w:t>
+      </w:r>
+    </w:p>
+    <w:p>
+      <w:pPr>
+        <w:spacing w:line="240" w:lineRule="auto"/>
+        <w:rPr>
+          <w:color w:val="000000" w:themeColor="text1"/>
+        </w:rPr>
+      </w:pPr>
+      <w:r>
+        <w:rPr>
+          <w:color w:val="000000" w:themeColor="text1"/>
+        </w:rPr>
+        <w:t xml:space="preserve">                                          </w:t>
+      </w:r>
+      <w:r>
+        <w:rPr>
+          <w:color w:val="000000" w:themeColor="text1"/>
+        </w:rPr>
+        <w:tab/>
+      </w:r>
+      <w:r>
+        <w:rPr>
+          <w:color w:val="000000" w:themeColor="text1"/>
+        </w:rPr>
+        <w:tab/>
+        <w:t xml:space="preserve">        </w:t>
+      </w:r>
+      <w:r>
+        <w:rPr>
+          <w:color w:val="000000" w:themeColor="text1"/>
+        </w:rPr>
+        <w:t>git log --oneline</w:t>
+      </w:r>
+    </w:p>
+    <w:p>
+      <w:pPr>
+        <w:spacing w:line="240" w:lineRule="auto"/>
+        <w:rPr>
+          <w:color w:val="000000" w:themeColor="text1"/>
+        </w:rPr>
+      </w:pPr>
+      <w:r>
+        <w:rPr>
+          <w:color w:val="000000" w:themeColor="text1"/>
+        </w:rPr>
+        <w:t xml:space="preserve">                                          </w:t>
+      </w:r>
     </w:p>
     <w:sectPr>
       <w:pgSz w:w="12240" w:h="15840"/>

--- a/Print.docx
+++ b/Print.docx
@@ -4293,8 +4293,4586 @@
         <w:rPr>
           <w:color w:val="000000" w:themeColor="text1"/>
         </w:rPr>
+        <w:t xml:space="preserve">                                    </w:t>
+      </w:r>
+    </w:p>
+    <w:p>
+      <w:pPr>
+        <w:spacing w:line="240" w:lineRule="auto"/>
+        <w:rPr>
+          <w:color w:val="000000" w:themeColor="text1"/>
+        </w:rPr>
+      </w:pPr>
+    </w:p>
+    <w:p>
+      <w:pPr>
+        <w:spacing w:line="240" w:lineRule="auto"/>
+        <w:rPr>
+          <w:color w:val="000000" w:themeColor="text1"/>
+        </w:rPr>
+      </w:pPr>
+    </w:p>
+    <w:p>
+      <w:pPr>
+        <w:spacing w:line="240" w:lineRule="auto"/>
+        <w:rPr>
+          <w:color w:val="000000" w:themeColor="text1"/>
+        </w:rPr>
+      </w:pPr>
+    </w:p>
+    <w:p>
+      <w:pPr>
+        <w:spacing w:after="120" w:line="240" w:lineRule="auto"/>
+        <w:jc w:val="center"/>
+        <w:rPr>
+          <w:b/>
+          <w:color w:val="FF0000"/>
+          <w:sz w:val="44"/>
+          <w:szCs w:val="44"/>
+        </w:rPr>
+      </w:pPr>
+      <w:r>
+        <w:rPr>
+          <w:b/>
+          <w:color w:val="FF0000"/>
+          <w:sz w:val="44"/>
+          <w:szCs w:val="44"/>
+        </w:rPr>
+        <w:lastRenderedPageBreak/>
+        <w:t>JS DOM</w:t>
+      </w:r>
+    </w:p>
+    <w:p>
+      <w:pPr>
+        <w:spacing w:after="120" w:line="240" w:lineRule="auto"/>
+        <w:rPr>
+          <w:color w:val="000000" w:themeColor="text1"/>
+        </w:rPr>
+      </w:pPr>
+      <w:r>
+        <w:rPr>
+          <w:color w:val="000000" w:themeColor="text1"/>
+        </w:rPr>
+        <w:t>1</w:t>
+      </w:r>
+      <w:r>
+        <w:rPr>
+          <w:b/>
+          <w:color w:val="FF0000"/>
+        </w:rPr>
+        <w:t>. document.getElementById('IdName');</w:t>
+      </w:r>
+    </w:p>
+    <w:p>
+      <w:pPr>
+        <w:spacing w:after="120" w:line="240" w:lineRule="auto"/>
+        <w:rPr>
+          <w:color w:val="000000" w:themeColor="text1"/>
+        </w:rPr>
+      </w:pPr>
+      <w:r>
+        <w:rPr>
+          <w:color w:val="000000" w:themeColor="text1"/>
+        </w:rPr>
+        <w:t xml:space="preserve">2. </w:t>
+      </w:r>
+      <w:r>
+        <w:rPr>
+          <w:b/>
+          <w:color w:val="FF0000"/>
+        </w:rPr>
+        <w:t>document.getElementsByClassName('cName');</w:t>
+      </w:r>
+      <w:r>
+        <w:rPr>
+          <w:color w:val="000000" w:themeColor="text1"/>
+        </w:rPr>
+        <w:t xml:space="preserve">  </w:t>
+      </w:r>
+      <w:r>
+        <w:rPr>
+          <w:color w:val="000000" w:themeColor="text1"/>
+        </w:rPr>
+        <w:t xml:space="preserve"> = Returns HTML Collection  var elements[0]</w:t>
+      </w:r>
+    </w:p>
+    <w:p>
+      <w:pPr>
+        <w:spacing w:after="120" w:line="240" w:lineRule="auto"/>
+        <w:rPr>
+          <w:color w:val="000000" w:themeColor="text1"/>
+        </w:rPr>
+      </w:pPr>
+      <w:r>
+        <w:rPr>
+          <w:color w:val="000000" w:themeColor="text1"/>
+        </w:rPr>
+        <w:t xml:space="preserve">3. </w:t>
+      </w:r>
+      <w:r>
+        <w:rPr>
+          <w:b/>
+          <w:color w:val="FF0000"/>
+        </w:rPr>
+        <w:t>document.getElementByTagName('li');</w:t>
+      </w:r>
+      <w:r>
+        <w:rPr>
+          <w:color w:val="000000" w:themeColor="text1"/>
+        </w:rPr>
+        <w:t xml:space="preserve">                 </w:t>
+      </w:r>
+      <w:r>
+        <w:rPr>
+          <w:color w:val="000000" w:themeColor="text1"/>
+        </w:rPr>
+        <w:t xml:space="preserve"> </w:t>
+      </w:r>
+      <w:r>
+        <w:rPr>
+          <w:color w:val="000000" w:themeColor="text1"/>
+        </w:rPr>
+        <w:t>= Returns HTML Collection</w:t>
+      </w:r>
+    </w:p>
+    <w:p>
+      <w:pPr>
+        <w:spacing w:after="120" w:line="240" w:lineRule="auto"/>
+        <w:rPr>
+          <w:color w:val="000000" w:themeColor="text1"/>
+        </w:rPr>
+      </w:pPr>
+      <w:r>
+        <w:rPr>
+          <w:color w:val="000000" w:themeColor="text1"/>
+        </w:rPr>
+        <w:t xml:space="preserve">4. </w:t>
+      </w:r>
+      <w:r>
+        <w:rPr>
+          <w:b/>
+          <w:color w:val="FF0000"/>
+        </w:rPr>
+        <w:t xml:space="preserve">document.querySelector('#wrapper')   </w:t>
+      </w:r>
+      <w:r>
+        <w:rPr>
+          <w:color w:val="000000" w:themeColor="text1"/>
+        </w:rPr>
+        <w:t xml:space="preserve">               </w:t>
+      </w:r>
+      <w:r>
+        <w:rPr>
+          <w:color w:val="000000" w:themeColor="text1"/>
+        </w:rPr>
+        <w:t xml:space="preserve">   </w:t>
+      </w:r>
+      <w:r>
+        <w:rPr>
+          <w:color w:val="000000" w:themeColor="text1"/>
+        </w:rPr>
+        <w:t xml:space="preserve">= document.querySelector('#books li:nth-child(2) .name')    </w:t>
+      </w:r>
+    </w:p>
+    <w:p>
+      <w:pPr>
+        <w:spacing w:after="120" w:line="240" w:lineRule="auto"/>
+        <w:rPr>
+          <w:color w:val="000000" w:themeColor="text1"/>
+        </w:rPr>
+      </w:pPr>
+      <w:r>
+        <w:rPr>
+          <w:color w:val="000000" w:themeColor="text1"/>
+        </w:rPr>
+        <w:t>5</w:t>
+      </w:r>
+      <w:r>
+        <w:rPr>
+          <w:b/>
+          <w:color w:val="FF0000"/>
+        </w:rPr>
+        <w:t>. document.querySelectorAll('#wrapper')</w:t>
+      </w:r>
+      <w:r>
+        <w:rPr>
+          <w:color w:val="000000" w:themeColor="text1"/>
+        </w:rPr>
+        <w:t xml:space="preserve">                = Returns Node List || Returns all oc</w:t>
+      </w:r>
+      <w:r>
+        <w:rPr>
+          <w:color w:val="000000" w:themeColor="text1"/>
+        </w:rPr>
+        <w:t xml:space="preserve">curance || Array methods work  </w:t>
+      </w:r>
+    </w:p>
+    <w:p>
+      <w:pPr>
+        <w:spacing w:after="120" w:line="240" w:lineRule="auto"/>
+        <w:jc w:val="center"/>
+        <w:rPr>
+          <w:i/>
+          <w:color w:val="000000" w:themeColor="text1"/>
+        </w:rPr>
+      </w:pPr>
+      <w:r>
+        <w:rPr>
+          <w:i/>
+          <w:color w:val="000000" w:themeColor="text1"/>
+        </w:rPr>
+        <w:t>Convert HTML Collection into Array</w:t>
+      </w:r>
+      <w:r>
+        <w:rPr>
+          <w:i/>
+          <w:color w:val="000000" w:themeColor="text1"/>
+        </w:rPr>
+        <w:t xml:space="preserve"> || </w:t>
+      </w:r>
+      <w:r>
+        <w:rPr>
+          <w:i/>
+          <w:color w:val="000000" w:themeColor="text1"/>
+        </w:rPr>
+        <w:t xml:space="preserve">let array = </w:t>
+      </w:r>
+      <w:r>
+        <w:rPr>
+          <w:b/>
+          <w:i/>
+          <w:color w:val="FF0000"/>
+        </w:rPr>
+        <w:t>Array.from(HTMLCollection);</w:t>
+      </w:r>
+    </w:p>
+    <w:p>
+      <w:pPr>
+        <w:spacing w:after="120" w:line="240" w:lineRule="auto"/>
+        <w:rPr>
+          <w:color w:val="000000" w:themeColor="text1"/>
+        </w:rPr>
+      </w:pPr>
+      <w:r>
+        <w:rPr>
+          <w:color w:val="000000" w:themeColor="text1"/>
+        </w:rPr>
+        <w:t xml:space="preserve">6. </w:t>
+      </w:r>
+      <w:r>
+        <w:rPr>
+          <w:b/>
+          <w:color w:val="FF0000"/>
+        </w:rPr>
+        <w:t>element.parentElement</w:t>
+      </w:r>
+      <w:r>
+        <w:rPr>
+          <w:color w:val="000000" w:themeColor="text1"/>
+        </w:rPr>
+        <w:t xml:space="preserve">                                </w:t>
+      </w:r>
+      <w:r>
+        <w:rPr>
+          <w:color w:val="000000" w:themeColor="text1"/>
+        </w:rPr>
+        <w:t xml:space="preserve">             </w:t>
+      </w:r>
+      <w:r>
+        <w:rPr>
+          <w:color w:val="000000" w:themeColor="text1"/>
+        </w:rPr>
+        <w:t>= gives parentElement</w:t>
+      </w:r>
+    </w:p>
+    <w:p>
+      <w:pPr>
+        <w:spacing w:after="120" w:line="240" w:lineRule="auto"/>
+        <w:rPr>
+          <w:color w:val="000000" w:themeColor="text1"/>
+        </w:rPr>
+      </w:pPr>
+      <w:r>
+        <w:rPr>
+          <w:color w:val="000000" w:themeColor="text1"/>
+        </w:rPr>
+        <w:t xml:space="preserve">   </w:t>
+      </w:r>
+      <w:r>
+        <w:rPr>
+          <w:b/>
+          <w:color w:val="FF0000"/>
+        </w:rPr>
+        <w:t>element.children</w:t>
+      </w:r>
+      <w:r>
+        <w:rPr>
+          <w:color w:val="000000" w:themeColor="text1"/>
+        </w:rPr>
+        <w:t xml:space="preserve">                                     </w:t>
+      </w:r>
+      <w:r>
+        <w:rPr>
+          <w:color w:val="000000" w:themeColor="text1"/>
+        </w:rPr>
+        <w:t xml:space="preserve">                      </w:t>
+      </w:r>
+      <w:r>
+        <w:rPr>
+          <w:color w:val="000000" w:themeColor="text1"/>
+        </w:rPr>
+        <w:t>= gives Children Element</w:t>
+      </w:r>
+    </w:p>
+    <w:p>
+      <w:pPr>
+        <w:spacing w:after="120" w:line="240" w:lineRule="auto"/>
+        <w:rPr>
+          <w:color w:val="000000" w:themeColor="text1"/>
+        </w:rPr>
+      </w:pPr>
+      <w:r>
+        <w:rPr>
+          <w:color w:val="000000" w:themeColor="text1"/>
+        </w:rPr>
+        <w:t xml:space="preserve">   </w:t>
+      </w:r>
+      <w:r>
+        <w:rPr>
+          <w:b/>
+          <w:color w:val="FF0000"/>
+        </w:rPr>
+        <w:t>ParentElement.removeChild('ChildElement')</w:t>
+      </w:r>
+      <w:r>
+        <w:rPr>
+          <w:color w:val="000000" w:themeColor="text1"/>
+        </w:rPr>
+        <w:t xml:space="preserve">          = Removes Element from DOM</w:t>
+      </w:r>
+    </w:p>
+    <w:p>
+      <w:pPr>
+        <w:spacing w:after="120" w:line="240" w:lineRule="auto"/>
+        <w:rPr>
+          <w:color w:val="000000" w:themeColor="text1"/>
+        </w:rPr>
+      </w:pPr>
+      <w:r>
+        <w:rPr>
+          <w:color w:val="000000" w:themeColor="text1"/>
+        </w:rPr>
+        <w:t xml:space="preserve">7. </w:t>
+      </w:r>
+      <w:r>
+        <w:rPr>
+          <w:b/>
+          <w:color w:val="FF0000"/>
+        </w:rPr>
+        <w:t>element.addEventListener('click', (e) =&gt; {})</w:t>
+      </w:r>
+      <w:r>
+        <w:rPr>
+          <w:color w:val="000000" w:themeColor="text1"/>
+        </w:rPr>
+        <w:t xml:space="preserve">     </w:t>
+      </w:r>
+    </w:p>
+    <w:p>
+      <w:pPr>
+        <w:spacing w:after="120" w:line="240" w:lineRule="auto"/>
+        <w:rPr>
+          <w:color w:val="000000" w:themeColor="text1"/>
+        </w:rPr>
+      </w:pPr>
+      <w:r>
+        <w:rPr>
+          <w:color w:val="000000" w:themeColor="text1"/>
+        </w:rPr>
+        <w:t xml:space="preserve">8. </w:t>
+      </w:r>
+      <w:r>
+        <w:rPr>
+          <w:b/>
+          <w:color w:val="FF0000"/>
+        </w:rPr>
+        <w:t>document.forms['add-emp']</w:t>
+      </w:r>
+      <w:r>
+        <w:rPr>
+          <w:color w:val="000000" w:themeColor="text1"/>
+        </w:rPr>
+        <w:t xml:space="preserve">;                           </w:t>
+      </w:r>
+      <w:r>
+        <w:rPr>
+          <w:color w:val="000000" w:themeColor="text1"/>
+        </w:rPr>
+        <w:t xml:space="preserve">           </w:t>
+      </w:r>
+      <w:r>
+        <w:rPr>
+          <w:color w:val="000000" w:themeColor="text1"/>
+        </w:rPr>
+        <w:t>= add-emp.addEventListener('submit', (e) =&gt; {</w:t>
+      </w:r>
+    </w:p>
+    <w:p>
+      <w:pPr>
+        <w:spacing w:after="120" w:line="240" w:lineRule="auto"/>
+        <w:rPr>
+          <w:color w:val="000000" w:themeColor="text1"/>
+        </w:rPr>
+      </w:pPr>
+      <w:r>
+        <w:rPr>
+          <w:color w:val="000000" w:themeColor="text1"/>
+        </w:rPr>
+        <w:t xml:space="preserve">                                                            </w:t>
+      </w:r>
+      <w:r>
+        <w:rPr>
+          <w:color w:val="000000" w:themeColor="text1"/>
+        </w:rPr>
+        <w:tab/>
+      </w:r>
+      <w:r>
+        <w:rPr>
+          <w:color w:val="000000" w:themeColor="text1"/>
+        </w:rPr>
+        <w:tab/>
+      </w:r>
+      <w:r>
+        <w:rPr>
+          <w:color w:val="000000" w:themeColor="text1"/>
+        </w:rPr>
+        <w:tab/>
+      </w:r>
+      <w:r>
+        <w:rPr>
+          <w:color w:val="000000" w:themeColor="text1"/>
+        </w:rPr>
+        <w:t xml:space="preserve">add-emp.querySelector('input[type="text"]').value; </w:t>
+      </w:r>
+      <w:r>
+        <w:rPr>
+          <w:color w:val="000000" w:themeColor="text1"/>
+        </w:rPr>
+        <w:t xml:space="preserve">    </w:t>
+      </w:r>
+      <w:r>
+        <w:rPr>
+          <w:color w:val="000000" w:themeColor="text1"/>
+        </w:rPr>
+        <w:t>})</w:t>
+      </w:r>
+    </w:p>
+    <w:p>
+      <w:pPr>
+        <w:spacing w:after="120" w:line="240" w:lineRule="auto"/>
+        <w:rPr>
+          <w:color w:val="000000" w:themeColor="text1"/>
+        </w:rPr>
+      </w:pPr>
+      <w:r>
+        <w:rPr>
+          <w:color w:val="000000" w:themeColor="text1"/>
+        </w:rPr>
+        <w:t xml:space="preserve">9. Create new Elements                                  </w:t>
+      </w:r>
+      <w:r>
+        <w:rPr>
+          <w:color w:val="000000" w:themeColor="text1"/>
+        </w:rPr>
+        <w:t xml:space="preserve">                  = </w:t>
+      </w:r>
+      <w:r>
+        <w:rPr>
+          <w:color w:val="000000" w:themeColor="text1"/>
+        </w:rPr>
+        <w:t xml:space="preserve">const li = </w:t>
+      </w:r>
+      <w:r>
+        <w:rPr>
+          <w:b/>
+          <w:color w:val="FF0000"/>
+        </w:rPr>
+        <w:t>document.createElement('li');</w:t>
+      </w:r>
+    </w:p>
+    <w:p>
+      <w:pPr>
+        <w:spacing w:after="120" w:line="240" w:lineRule="auto"/>
+        <w:rPr>
+          <w:color w:val="000000" w:themeColor="text1"/>
+        </w:rPr>
+      </w:pPr>
+      <w:r>
+        <w:rPr>
+          <w:color w:val="000000" w:themeColor="text1"/>
+        </w:rPr>
+        <w:t xml:space="preserve">                                                            </w:t>
+      </w:r>
+      <w:r>
+        <w:rPr>
+          <w:color w:val="000000" w:themeColor="text1"/>
+        </w:rPr>
+        <w:tab/>
+      </w:r>
+      <w:r>
+        <w:rPr>
+          <w:color w:val="000000" w:themeColor="text1"/>
+        </w:rPr>
+        <w:tab/>
+        <w:t xml:space="preserve">        </w:t>
+      </w:r>
+      <w:r>
+        <w:rPr>
+          <w:color w:val="000000" w:themeColor="text1"/>
+        </w:rPr>
+        <w:t>const bookName = document.createElement('span');</w:t>
+      </w:r>
+    </w:p>
+    <w:p>
+      <w:pPr>
+        <w:spacing w:after="120" w:line="240" w:lineRule="auto"/>
+        <w:rPr>
+          <w:color w:val="000000" w:themeColor="text1"/>
+        </w:rPr>
+      </w:pPr>
+      <w:r>
+        <w:rPr>
+          <w:color w:val="000000" w:themeColor="text1"/>
+        </w:rPr>
+        <w:t xml:space="preserve">                                                            </w:t>
+      </w:r>
+      <w:r>
+        <w:rPr>
+          <w:color w:val="000000" w:themeColor="text1"/>
+        </w:rPr>
+        <w:t xml:space="preserve">                                   </w:t>
+      </w:r>
+      <w:r>
+        <w:rPr>
+          <w:color w:val="000000" w:themeColor="text1"/>
+        </w:rPr>
+        <w:t>const deleteBtn = document.createElement('span');</w:t>
+      </w:r>
+    </w:p>
+    <w:p>
+      <w:pPr>
+        <w:spacing w:after="120" w:line="240" w:lineRule="auto"/>
+        <w:rPr>
+          <w:color w:val="000000" w:themeColor="text1"/>
+        </w:rPr>
+      </w:pPr>
+      <w:r>
+        <w:rPr>
+          <w:color w:val="000000" w:themeColor="text1"/>
+        </w:rPr>
+        <w:t xml:space="preserve">                                                            </w:t>
+      </w:r>
+      <w:r>
+        <w:rPr>
+          <w:color w:val="000000" w:themeColor="text1"/>
+        </w:rPr>
+        <w:tab/>
+      </w:r>
+      <w:r>
+        <w:rPr>
+          <w:color w:val="000000" w:themeColor="text1"/>
+        </w:rPr>
+        <w:tab/>
+      </w:r>
+      <w:r>
+        <w:rPr>
+          <w:color w:val="000000" w:themeColor="text1"/>
+        </w:rPr>
+        <w:tab/>
+      </w:r>
+      <w:r>
+        <w:rPr>
+          <w:color w:val="000000" w:themeColor="text1"/>
+        </w:rPr>
+        <w:t>// add text content</w:t>
+      </w:r>
+    </w:p>
+    <w:p>
+      <w:pPr>
+        <w:spacing w:after="120" w:line="240" w:lineRule="auto"/>
+        <w:rPr>
+          <w:color w:val="000000" w:themeColor="text1"/>
+        </w:rPr>
+      </w:pPr>
+      <w:r>
+        <w:rPr>
+          <w:color w:val="000000" w:themeColor="text1"/>
+        </w:rPr>
+        <w:t xml:space="preserve">                                                            </w:t>
+      </w:r>
+      <w:r>
+        <w:rPr>
+          <w:color w:val="000000" w:themeColor="text1"/>
+        </w:rPr>
+        <w:tab/>
+      </w:r>
+      <w:r>
+        <w:rPr>
+          <w:color w:val="000000" w:themeColor="text1"/>
+        </w:rPr>
+        <w:tab/>
+      </w:r>
+      <w:r>
+        <w:rPr>
+          <w:color w:val="000000" w:themeColor="text1"/>
+        </w:rPr>
+        <w:tab/>
+      </w:r>
+      <w:r>
+        <w:rPr>
+          <w:color w:val="000000" w:themeColor="text1"/>
+        </w:rPr>
+        <w:t>bookName</w:t>
+      </w:r>
+      <w:r>
+        <w:rPr>
+          <w:b/>
+          <w:color w:val="FF0000"/>
+        </w:rPr>
+        <w:t>.textContent</w:t>
+      </w:r>
+      <w:r>
+        <w:rPr>
+          <w:color w:val="000000" w:themeColor="text1"/>
+        </w:rPr>
+        <w:t xml:space="preserve"> = value;</w:t>
+      </w:r>
+    </w:p>
+    <w:p>
+      <w:pPr>
+        <w:spacing w:after="120" w:line="240" w:lineRule="auto"/>
+        <w:rPr>
+          <w:color w:val="000000" w:themeColor="text1"/>
+        </w:rPr>
+      </w:pPr>
+      <w:r>
+        <w:rPr>
+          <w:color w:val="000000" w:themeColor="text1"/>
+        </w:rPr>
+        <w:t xml:space="preserve">                                                            </w:t>
+      </w:r>
+      <w:r>
+        <w:rPr>
+          <w:color w:val="000000" w:themeColor="text1"/>
+        </w:rPr>
+        <w:tab/>
+      </w:r>
+      <w:r>
+        <w:rPr>
+          <w:color w:val="000000" w:themeColor="text1"/>
+        </w:rPr>
+        <w:tab/>
+      </w:r>
+      <w:r>
+        <w:rPr>
+          <w:color w:val="000000" w:themeColor="text1"/>
+        </w:rPr>
+        <w:tab/>
+      </w:r>
+      <w:r>
+        <w:rPr>
+          <w:color w:val="000000" w:themeColor="text1"/>
+        </w:rPr>
+        <w:t>deleteBtn.textContent = 'delete';</w:t>
+      </w:r>
+    </w:p>
+    <w:p>
+      <w:pPr>
+        <w:spacing w:after="120" w:line="240" w:lineRule="auto"/>
+        <w:ind w:left="4320" w:firstLine="720"/>
+        <w:rPr>
+          <w:color w:val="000000" w:themeColor="text1"/>
+        </w:rPr>
+      </w:pPr>
+      <w:r>
+        <w:rPr>
+          <w:color w:val="000000" w:themeColor="text1"/>
+        </w:rPr>
+        <w:t>// append to DOM</w:t>
+      </w:r>
+    </w:p>
+    <w:p>
+      <w:pPr>
+        <w:spacing w:after="120" w:line="240" w:lineRule="auto"/>
+        <w:rPr>
+          <w:b/>
+          <w:color w:val="FF0000"/>
+        </w:rPr>
+      </w:pPr>
+      <w:r>
+        <w:rPr>
+          <w:color w:val="000000" w:themeColor="text1"/>
+        </w:rPr>
+        <w:t xml:space="preserve">                                                            </w:t>
+      </w:r>
+      <w:r>
+        <w:rPr>
+          <w:color w:val="000000" w:themeColor="text1"/>
+        </w:rPr>
+        <w:tab/>
+      </w:r>
+      <w:r>
+        <w:rPr>
+          <w:color w:val="000000" w:themeColor="text1"/>
+        </w:rPr>
+        <w:tab/>
+      </w:r>
+      <w:r>
+        <w:rPr>
+          <w:color w:val="000000" w:themeColor="text1"/>
+        </w:rPr>
+        <w:tab/>
+      </w:r>
+      <w:r>
+        <w:rPr>
+          <w:b/>
+          <w:color w:val="FF0000"/>
+        </w:rPr>
+        <w:t>li.appendChild(bookName);</w:t>
+      </w:r>
+    </w:p>
+    <w:p>
+      <w:pPr>
+        <w:spacing w:after="120" w:line="240" w:lineRule="auto"/>
+        <w:rPr>
+          <w:color w:val="000000" w:themeColor="text1"/>
+        </w:rPr>
+      </w:pPr>
+      <w:r>
+        <w:rPr>
+          <w:color w:val="000000" w:themeColor="text1"/>
+        </w:rPr>
+        <w:t xml:space="preserve">                                                            </w:t>
+      </w:r>
+      <w:r>
+        <w:rPr>
+          <w:color w:val="000000" w:themeColor="text1"/>
+        </w:rPr>
+        <w:tab/>
+      </w:r>
+      <w:r>
+        <w:rPr>
+          <w:color w:val="000000" w:themeColor="text1"/>
+        </w:rPr>
+        <w:tab/>
+      </w:r>
+      <w:r>
+        <w:rPr>
+          <w:color w:val="000000" w:themeColor="text1"/>
+        </w:rPr>
+        <w:tab/>
+      </w:r>
+      <w:r>
+        <w:rPr>
+          <w:color w:val="000000" w:themeColor="text1"/>
+        </w:rPr>
+        <w:t>li.appendChild(deleteBtn);</w:t>
+      </w:r>
+    </w:p>
+    <w:p>
+      <w:pPr>
+        <w:spacing w:after="120" w:line="240" w:lineRule="auto"/>
+        <w:rPr>
+          <w:color w:val="000000" w:themeColor="text1"/>
+        </w:rPr>
+      </w:pPr>
+      <w:r>
+        <w:rPr>
+          <w:color w:val="000000" w:themeColor="text1"/>
+        </w:rPr>
+        <w:t xml:space="preserve">                                                            </w:t>
+      </w:r>
+      <w:r>
+        <w:rPr>
+          <w:color w:val="000000" w:themeColor="text1"/>
+        </w:rPr>
+        <w:tab/>
+      </w:r>
+      <w:r>
+        <w:rPr>
+          <w:color w:val="000000" w:themeColor="text1"/>
+        </w:rPr>
+        <w:tab/>
+      </w:r>
+      <w:r>
+        <w:rPr>
+          <w:color w:val="000000" w:themeColor="text1"/>
+        </w:rPr>
+        <w:tab/>
+      </w:r>
+      <w:r>
+        <w:rPr>
+          <w:color w:val="000000" w:themeColor="text1"/>
+        </w:rPr>
+        <w:t>list.appendChild(li);</w:t>
+      </w:r>
+    </w:p>
+    <w:p>
+      <w:pPr>
+        <w:spacing w:after="120" w:line="240" w:lineRule="auto"/>
+        <w:rPr>
+          <w:color w:val="000000" w:themeColor="text1"/>
+        </w:rPr>
+      </w:pPr>
+      <w:r>
+        <w:rPr>
+          <w:color w:val="000000" w:themeColor="text1"/>
+        </w:rPr>
+        <w:t xml:space="preserve">                                                            </w:t>
+      </w:r>
+      <w:r>
+        <w:rPr>
+          <w:color w:val="000000" w:themeColor="text1"/>
+        </w:rPr>
         <w:t xml:space="preserve">                                          </w:t>
       </w:r>
+      <w:r>
+        <w:rPr>
+          <w:color w:val="000000" w:themeColor="text1"/>
+        </w:rPr>
+        <w:t>//list.insertBefore(li, list.querySelector('li:first-child'));</w:t>
+      </w:r>
+    </w:p>
+    <w:p>
+      <w:pPr>
+        <w:spacing w:after="120" w:line="240" w:lineRule="auto"/>
+        <w:rPr>
+          <w:color w:val="000000" w:themeColor="text1"/>
+        </w:rPr>
+      </w:pPr>
+    </w:p>
+    <w:p>
+      <w:pPr>
+        <w:spacing w:after="120" w:line="240" w:lineRule="auto"/>
+        <w:rPr>
+          <w:color w:val="000000" w:themeColor="text1"/>
+        </w:rPr>
+      </w:pPr>
+      <w:r>
+        <w:rPr>
+          <w:color w:val="000000" w:themeColor="text1"/>
+        </w:rPr>
+        <w:t>1</w:t>
+      </w:r>
+      <w:r>
+        <w:rPr>
+          <w:color w:val="000000" w:themeColor="text1"/>
+        </w:rPr>
+        <w:t>0</w:t>
+      </w:r>
+      <w:r>
+        <w:rPr>
+          <w:color w:val="000000" w:themeColor="text1"/>
+        </w:rPr>
+        <w:t xml:space="preserve">. </w:t>
+      </w:r>
+      <w:r>
+        <w:rPr>
+          <w:b/>
+          <w:color w:val="FF0000"/>
+        </w:rPr>
+        <w:t>Element.classList</w:t>
+      </w:r>
+      <w:r>
+        <w:rPr>
+          <w:color w:val="000000" w:themeColor="text1"/>
+        </w:rPr>
+        <w:t xml:space="preserve">                                  </w:t>
+      </w:r>
+      <w:r>
+        <w:rPr>
+          <w:color w:val="000000" w:themeColor="text1"/>
+        </w:rPr>
+        <w:t xml:space="preserve">                   </w:t>
+      </w:r>
+      <w:r>
+        <w:rPr>
+          <w:color w:val="000000" w:themeColor="text1"/>
+        </w:rPr>
+        <w:t xml:space="preserve"> </w:t>
+      </w:r>
+      <w:r>
+        <w:rPr>
+          <w:color w:val="000000" w:themeColor="text1"/>
+        </w:rPr>
+        <w:t xml:space="preserve">  </w:t>
+      </w:r>
+      <w:r>
+        <w:rPr>
+          <w:color w:val="000000" w:themeColor="text1"/>
+        </w:rPr>
+        <w:t>= List of class in array</w:t>
+      </w:r>
+    </w:p>
+    <w:p>
+      <w:pPr>
+        <w:spacing w:after="120" w:line="240" w:lineRule="auto"/>
+        <w:rPr>
+          <w:b/>
+          <w:color w:val="FF0000"/>
+        </w:rPr>
+      </w:pPr>
+      <w:r>
+        <w:rPr>
+          <w:color w:val="000000" w:themeColor="text1"/>
+        </w:rPr>
+        <w:t xml:space="preserve">  </w:t>
+      </w:r>
+      <w:r>
+        <w:rPr>
+          <w:b/>
+          <w:color w:val="FF0000"/>
+        </w:rPr>
+        <w:t>Element.classList.add('delete');</w:t>
+      </w:r>
+    </w:p>
+    <w:p>
+      <w:pPr>
+        <w:spacing w:after="120" w:line="240" w:lineRule="auto"/>
+        <w:rPr>
+          <w:b/>
+          <w:color w:val="FF0000"/>
+        </w:rPr>
+      </w:pPr>
+      <w:r>
+        <w:rPr>
+          <w:color w:val="000000" w:themeColor="text1"/>
+        </w:rPr>
+        <w:t xml:space="preserve">  </w:t>
+      </w:r>
+      <w:r>
+        <w:rPr>
+          <w:b/>
+          <w:color w:val="FF0000"/>
+        </w:rPr>
+        <w:t>Element.classList.add('remove');</w:t>
+      </w:r>
+    </w:p>
+    <w:p>
+      <w:pPr>
+        <w:spacing w:after="120" w:line="240" w:lineRule="auto"/>
+        <w:rPr>
+          <w:color w:val="000000" w:themeColor="text1"/>
+        </w:rPr>
+      </w:pPr>
+      <w:r>
+        <w:rPr>
+          <w:color w:val="000000" w:themeColor="text1"/>
+        </w:rPr>
+        <w:t xml:space="preserve">   </w:t>
+      </w:r>
+      <w:r>
+        <w:rPr>
+          <w:b/>
+          <w:color w:val="FF0000"/>
+        </w:rPr>
+        <w:t>Element.classList.contains(class);</w:t>
+      </w:r>
+    </w:p>
+    <w:p>
+      <w:pPr>
+        <w:spacing w:after="120" w:line="240" w:lineRule="auto"/>
+        <w:rPr>
+          <w:color w:val="000000" w:themeColor="text1"/>
+        </w:rPr>
+      </w:pPr>
+    </w:p>
+    <w:p>
+      <w:pPr>
+        <w:spacing w:after="120" w:line="240" w:lineRule="auto"/>
+        <w:rPr>
+          <w:color w:val="000000" w:themeColor="text1"/>
+        </w:rPr>
+      </w:pPr>
+    </w:p>
+    <w:p>
+      <w:pPr>
+        <w:spacing w:after="120" w:line="240" w:lineRule="auto"/>
+        <w:rPr>
+          <w:b/>
+          <w:color w:val="FF0000"/>
+        </w:rPr>
+      </w:pPr>
+      <w:r>
+        <w:rPr>
+          <w:color w:val="000000" w:themeColor="text1"/>
+        </w:rPr>
+        <w:t>1</w:t>
+      </w:r>
+      <w:r>
+        <w:rPr>
+          <w:color w:val="000000" w:themeColor="text1"/>
+        </w:rPr>
+        <w:t>1</w:t>
+      </w:r>
+      <w:r>
+        <w:rPr>
+          <w:color w:val="000000" w:themeColor="text1"/>
+        </w:rPr>
+        <w:t xml:space="preserve">. </w:t>
+      </w:r>
+      <w:r>
+        <w:rPr>
+          <w:b/>
+          <w:color w:val="FF0000"/>
+        </w:rPr>
+        <w:t>Element.getAttribute('href');</w:t>
+      </w:r>
+    </w:p>
+    <w:p>
+      <w:pPr>
+        <w:spacing w:after="120" w:line="240" w:lineRule="auto"/>
+        <w:rPr>
+          <w:b/>
+          <w:color w:val="FF0000"/>
+        </w:rPr>
+      </w:pPr>
+      <w:r>
+        <w:rPr>
+          <w:b/>
+          <w:color w:val="FF0000"/>
+        </w:rPr>
+        <w:t xml:space="preserve">    Element.hasAttribute('href');</w:t>
+      </w:r>
+    </w:p>
+    <w:p>
+      <w:pPr>
+        <w:spacing w:after="120" w:line="240" w:lineRule="auto"/>
+        <w:rPr>
+          <w:b/>
+          <w:color w:val="FF0000"/>
+        </w:rPr>
+      </w:pPr>
+      <w:r>
+        <w:rPr>
+          <w:b/>
+          <w:color w:val="FF0000"/>
+        </w:rPr>
+        <w:t xml:space="preserve">    Element.setAttribute('href', 'https://google.com');</w:t>
+      </w:r>
+    </w:p>
+    <w:p>
+      <w:pPr>
+        <w:spacing w:after="120" w:line="240" w:lineRule="auto"/>
+        <w:rPr>
+          <w:b/>
+          <w:color w:val="FF0000"/>
+        </w:rPr>
+      </w:pPr>
+    </w:p>
+    <w:p>
+      <w:pPr>
+        <w:spacing w:after="120" w:line="240" w:lineRule="auto"/>
+        <w:rPr>
+          <w:b/>
+          <w:color w:val="FF0000"/>
+        </w:rPr>
+      </w:pPr>
+    </w:p>
+    <w:p>
+      <w:pPr>
+        <w:spacing w:after="120" w:line="240" w:lineRule="auto"/>
+        <w:jc w:val="center"/>
+        <w:rPr>
+          <w:b/>
+          <w:color w:val="FF0000"/>
+          <w:sz w:val="44"/>
+          <w:szCs w:val="44"/>
+        </w:rPr>
+      </w:pPr>
+      <w:r>
+        <w:rPr>
+          <w:b/>
+          <w:color w:val="FF0000"/>
+          <w:sz w:val="44"/>
+          <w:szCs w:val="44"/>
+        </w:rPr>
+        <w:lastRenderedPageBreak/>
+        <w:t>Sockets</w:t>
+      </w:r>
+    </w:p>
+    <w:p>
+      <w:pPr>
+        <w:spacing w:after="120" w:line="240" w:lineRule="auto"/>
+        <w:rPr>
+          <w:color w:val="000000" w:themeColor="text1"/>
+        </w:rPr>
+      </w:pPr>
+      <w:r>
+        <w:rPr>
+          <w:b/>
+          <w:color w:val="000000" w:themeColor="text1"/>
+        </w:rPr>
+        <w:t>1.</w:t>
+      </w:r>
+      <w:r>
+        <w:rPr>
+          <w:color w:val="000000" w:themeColor="text1"/>
+        </w:rPr>
+        <w:t xml:space="preserve">  </w:t>
+      </w:r>
+      <w:r>
+        <w:rPr>
+          <w:b/>
+          <w:color w:val="FF0000"/>
+        </w:rPr>
+        <w:t>socket.emit</w:t>
+      </w:r>
+      <w:r>
+        <w:rPr>
+          <w:color w:val="000000" w:themeColor="text1"/>
+        </w:rPr>
+        <w:t>('hello', 'can you hear me?', 1, 2, 'abc');</w:t>
+      </w:r>
+      <w:r>
+        <w:rPr>
+          <w:color w:val="000000" w:themeColor="text1"/>
+        </w:rPr>
+        <w:tab/>
+        <w:t xml:space="preserve">          = </w:t>
+      </w:r>
+      <w:r>
+        <w:rPr>
+          <w:color w:val="000000" w:themeColor="text1"/>
+        </w:rPr>
+        <w:t>sending to the client</w:t>
+      </w:r>
+    </w:p>
+    <w:p>
+      <w:pPr>
+        <w:spacing w:after="120" w:line="240" w:lineRule="auto"/>
+        <w:rPr>
+          <w:color w:val="000000" w:themeColor="text1"/>
+        </w:rPr>
+      </w:pPr>
+      <w:r>
+        <w:rPr>
+          <w:color w:val="000000" w:themeColor="text1"/>
+        </w:rPr>
+        <w:t xml:space="preserve">2.  </w:t>
+      </w:r>
+      <w:r>
+        <w:rPr>
+          <w:b/>
+          <w:color w:val="FF0000"/>
+        </w:rPr>
+        <w:t>socket.broadcast.emit</w:t>
+      </w:r>
+      <w:r>
+        <w:rPr>
+          <w:color w:val="000000" w:themeColor="text1"/>
+        </w:rPr>
+        <w:t>('broadcast', 'hello friends!');</w:t>
+      </w:r>
+      <w:r>
+        <w:rPr>
+          <w:color w:val="000000" w:themeColor="text1"/>
+        </w:rPr>
+        <w:t xml:space="preserve">              = </w:t>
+      </w:r>
+      <w:r>
+        <w:rPr>
+          <w:color w:val="000000" w:themeColor="text1"/>
+        </w:rPr>
+        <w:t>sending to all clients except sender</w:t>
+      </w:r>
+    </w:p>
+    <w:p>
+      <w:pPr>
+        <w:spacing w:after="120" w:line="240" w:lineRule="auto"/>
+        <w:rPr>
+          <w:color w:val="000000" w:themeColor="text1"/>
+        </w:rPr>
+      </w:pPr>
+      <w:r>
+        <w:rPr>
+          <w:color w:val="000000" w:themeColor="text1"/>
+        </w:rPr>
+        <w:t>3.</w:t>
+      </w:r>
+      <w:r>
+        <w:rPr>
+          <w:color w:val="000000" w:themeColor="text1"/>
+        </w:rPr>
+        <w:t xml:space="preserve">  </w:t>
+      </w:r>
+      <w:r>
+        <w:rPr>
+          <w:b/>
+          <w:color w:val="FF0000"/>
+        </w:rPr>
+        <w:t>socket.to</w:t>
+      </w:r>
+      <w:r>
+        <w:rPr>
+          <w:color w:val="000000" w:themeColor="text1"/>
+        </w:rPr>
+        <w:t>('game').emit('nice game', "let's play a game");</w:t>
+      </w:r>
+      <w:r>
+        <w:rPr>
+          <w:color w:val="000000" w:themeColor="text1"/>
+        </w:rPr>
+        <w:t xml:space="preserve">      = </w:t>
+      </w:r>
+      <w:r>
+        <w:rPr>
+          <w:color w:val="000000" w:themeColor="text1"/>
+        </w:rPr>
+        <w:t>sending to all clients in 'game' room except sender</w:t>
+      </w:r>
+    </w:p>
+    <w:p>
+      <w:pPr>
+        <w:spacing w:after="120" w:line="240" w:lineRule="auto"/>
+        <w:rPr>
+          <w:color w:val="000000" w:themeColor="text1"/>
+        </w:rPr>
+      </w:pPr>
+      <w:r>
+        <w:rPr>
+          <w:color w:val="000000" w:themeColor="text1"/>
+        </w:rPr>
+        <w:t xml:space="preserve">4.  </w:t>
+      </w:r>
+      <w:r>
+        <w:rPr>
+          <w:b/>
+          <w:color w:val="FF0000"/>
+        </w:rPr>
+        <w:t>socket.to</w:t>
+      </w:r>
+      <w:r>
+        <w:rPr>
+          <w:color w:val="000000" w:themeColor="text1"/>
+        </w:rPr>
+        <w:t>('g</w:t>
+      </w:r>
+      <w:r>
+        <w:rPr>
+          <w:color w:val="000000" w:themeColor="text1"/>
+        </w:rPr>
+        <w:t>1').to('g2').emit('nice game', "let's play");</w:t>
+      </w:r>
+      <w:r>
+        <w:rPr>
+          <w:color w:val="000000" w:themeColor="text1"/>
+        </w:rPr>
+        <w:t xml:space="preserve">           = </w:t>
+      </w:r>
+      <w:r>
+        <w:rPr>
+          <w:color w:val="000000" w:themeColor="text1"/>
+        </w:rPr>
+        <w:t>sending to all clients in 'g1' and/or</w:t>
+      </w:r>
+      <w:r>
+        <w:rPr>
+          <w:color w:val="000000" w:themeColor="text1"/>
+        </w:rPr>
+        <w:t xml:space="preserve"> in 'g2' room, except sender</w:t>
+      </w:r>
+    </w:p>
+    <w:p>
+      <w:pPr>
+        <w:spacing w:after="120" w:line="240" w:lineRule="auto"/>
+        <w:rPr>
+          <w:color w:val="000000" w:themeColor="text1"/>
+        </w:rPr>
+      </w:pPr>
+      <w:r>
+        <w:rPr>
+          <w:color w:val="000000" w:themeColor="text1"/>
+        </w:rPr>
+        <w:t xml:space="preserve">5. </w:t>
+      </w:r>
+      <w:r>
+        <w:rPr>
+          <w:b/>
+          <w:color w:val="FF0000"/>
+        </w:rPr>
+        <w:t>io.in</w:t>
+      </w:r>
+      <w:r>
+        <w:rPr>
+          <w:color w:val="000000" w:themeColor="text1"/>
+        </w:rPr>
+        <w:t>('game').emit('big', 'the game will start soon');</w:t>
+      </w:r>
+      <w:r>
+        <w:rPr>
+          <w:color w:val="000000" w:themeColor="text1"/>
+        </w:rPr>
+        <w:t xml:space="preserve">                 = </w:t>
+      </w:r>
+      <w:r>
+        <w:rPr>
+          <w:color w:val="000000" w:themeColor="text1"/>
+        </w:rPr>
+        <w:t>sending to all clients in 'game' room, including sender</w:t>
+      </w:r>
+    </w:p>
+    <w:p>
+      <w:pPr>
+        <w:spacing w:after="120" w:line="240" w:lineRule="auto"/>
+        <w:rPr>
+          <w:color w:val="000000" w:themeColor="text1"/>
+        </w:rPr>
+      </w:pPr>
+      <w:r>
+        <w:rPr>
+          <w:color w:val="000000" w:themeColor="text1"/>
+        </w:rPr>
+        <w:t xml:space="preserve">6. </w:t>
+      </w:r>
+      <w:r>
+        <w:rPr>
+          <w:b/>
+          <w:color w:val="FF0000"/>
+        </w:rPr>
+        <w:t>io.of</w:t>
+      </w:r>
+      <w:r>
+        <w:rPr>
+          <w:color w:val="000000" w:themeColor="text1"/>
+        </w:rPr>
+        <w:t>('</w:t>
+      </w:r>
+      <w:r>
+        <w:rPr>
+          <w:color w:val="000000" w:themeColor="text1"/>
+        </w:rPr>
+        <w:t>gm</w:t>
+      </w:r>
+      <w:r>
+        <w:rPr>
+          <w:color w:val="000000" w:themeColor="text1"/>
+        </w:rPr>
+        <w:t>').emit('bigger', 'the tournament will start soon');</w:t>
+      </w:r>
+      <w:r>
+        <w:rPr>
+          <w:color w:val="000000" w:themeColor="text1"/>
+        </w:rPr>
+        <w:t xml:space="preserve">   = </w:t>
+      </w:r>
+      <w:r>
+        <w:rPr>
+          <w:color w:val="000000" w:themeColor="text1"/>
+        </w:rPr>
+        <w:t>sending to all clients in namespace '</w:t>
+      </w:r>
+      <w:r>
+        <w:rPr>
+          <w:color w:val="000000" w:themeColor="text1"/>
+        </w:rPr>
+        <w:t>gm</w:t>
+      </w:r>
+      <w:r>
+        <w:rPr>
+          <w:color w:val="000000" w:themeColor="text1"/>
+        </w:rPr>
+        <w:t>', including sender</w:t>
+      </w:r>
+    </w:p>
+    <w:p>
+      <w:pPr>
+        <w:spacing w:after="120" w:line="240" w:lineRule="auto"/>
+        <w:rPr>
+          <w:color w:val="000000" w:themeColor="text1"/>
+        </w:rPr>
+      </w:pPr>
+      <w:r>
+        <w:rPr>
+          <w:color w:val="000000" w:themeColor="text1"/>
+        </w:rPr>
+        <w:t>7.</w:t>
+      </w:r>
+      <w:r>
+        <w:rPr>
+          <w:color w:val="000000" w:themeColor="text1"/>
+        </w:rPr>
+        <w:t xml:space="preserve"> </w:t>
+      </w:r>
+      <w:r>
+        <w:rPr>
+          <w:b/>
+          <w:color w:val="FF0000"/>
+        </w:rPr>
+        <w:t>io.of</w:t>
+      </w:r>
+      <w:r>
+        <w:rPr>
+          <w:color w:val="000000" w:themeColor="text1"/>
+        </w:rPr>
+        <w:t>('</w:t>
+      </w:r>
+      <w:r>
+        <w:rPr>
+          <w:color w:val="000000" w:themeColor="text1"/>
+        </w:rPr>
+        <w:t>nSpace</w:t>
+      </w:r>
+      <w:r>
+        <w:rPr>
+          <w:color w:val="000000" w:themeColor="text1"/>
+        </w:rPr>
+        <w:t>').to('room').emit('event', 'message');</w:t>
+      </w:r>
+      <w:r>
+        <w:rPr>
+          <w:color w:val="000000" w:themeColor="text1"/>
+        </w:rPr>
+        <w:t xml:space="preserve">                 = </w:t>
+      </w:r>
+      <w:r>
+        <w:rPr>
+          <w:color w:val="000000" w:themeColor="text1"/>
+        </w:rPr>
+        <w:t>sending to a specific room in a specific n</w:t>
+      </w:r>
+      <w:r>
+        <w:rPr>
+          <w:color w:val="000000" w:themeColor="text1"/>
+        </w:rPr>
+        <w:t>S</w:t>
+      </w:r>
+      <w:r>
+        <w:rPr>
+          <w:color w:val="000000" w:themeColor="text1"/>
+        </w:rPr>
+        <w:t>pace, including sender</w:t>
+      </w:r>
+    </w:p>
+    <w:p>
+      <w:pPr>
+        <w:spacing w:after="120" w:line="240" w:lineRule="auto"/>
+        <w:rPr>
+          <w:color w:val="000000" w:themeColor="text1"/>
+        </w:rPr>
+      </w:pPr>
+      <w:r>
+        <w:rPr>
+          <w:color w:val="000000" w:themeColor="text1"/>
+        </w:rPr>
+        <w:t xml:space="preserve">8. </w:t>
+      </w:r>
+      <w:r>
+        <w:rPr>
+          <w:b/>
+          <w:color w:val="FF0000"/>
+        </w:rPr>
+        <w:t>io.to(socketId).emit</w:t>
+      </w:r>
+      <w:r>
+        <w:rPr>
+          <w:color w:val="000000" w:themeColor="text1"/>
+        </w:rPr>
+        <w:t>('hey', 'I just met you');</w:t>
+      </w:r>
+      <w:r>
+        <w:rPr>
+          <w:color w:val="000000" w:themeColor="text1"/>
+        </w:rPr>
+        <w:t xml:space="preserve">                               = </w:t>
+      </w:r>
+      <w:r>
+        <w:rPr>
+          <w:color w:val="000000" w:themeColor="text1"/>
+        </w:rPr>
+        <w:t>sending to individual socketid (private message)</w:t>
+      </w:r>
+    </w:p>
+    <w:p>
+      <w:pPr>
+        <w:spacing w:after="120" w:line="240" w:lineRule="auto"/>
+        <w:rPr>
+          <w:color w:val="000000" w:themeColor="text1"/>
+        </w:rPr>
+      </w:pPr>
+    </w:p>
+    <w:p>
+      <w:pPr>
+        <w:spacing w:after="120" w:line="240" w:lineRule="auto"/>
+        <w:rPr>
+          <w:color w:val="000000" w:themeColor="text1"/>
+        </w:rPr>
+      </w:pPr>
+      <w:r>
+        <w:rPr>
+          <w:color w:val="000000" w:themeColor="text1"/>
+        </w:rPr>
+        <w:t xml:space="preserve">  // WARNING: `socket.to(socket.id).emit()` will NOT work, as it will send to everyone in the room</w:t>
+      </w:r>
+    </w:p>
+    <w:p>
+      <w:pPr>
+        <w:spacing w:after="120" w:line="240" w:lineRule="auto"/>
+        <w:rPr>
+          <w:color w:val="000000" w:themeColor="text1"/>
+        </w:rPr>
+      </w:pPr>
+      <w:r>
+        <w:rPr>
+          <w:color w:val="000000" w:themeColor="text1"/>
+        </w:rPr>
+        <w:t xml:space="preserve">  // named `socket.id` but the sender. Please use the classic `socket.emit()` instead.</w:t>
+      </w:r>
+    </w:p>
+    <w:p>
+      <w:pPr>
+        <w:spacing w:after="120" w:line="240" w:lineRule="auto"/>
+        <w:rPr>
+          <w:color w:val="000000" w:themeColor="text1"/>
+        </w:rPr>
+      </w:pPr>
+    </w:p>
+    <w:p>
+      <w:pPr>
+        <w:spacing w:after="120" w:line="240" w:lineRule="auto"/>
+        <w:rPr>
+          <w:color w:val="000000" w:themeColor="text1"/>
+        </w:rPr>
+      </w:pPr>
+      <w:r>
+        <w:rPr>
+          <w:color w:val="000000" w:themeColor="text1"/>
+        </w:rPr>
+        <w:t>9.</w:t>
+      </w:r>
+      <w:r>
+        <w:rPr>
+          <w:color w:val="000000" w:themeColor="text1"/>
+        </w:rPr>
+        <w:t xml:space="preserve"> socket.emit('question', 'do you think so?'</w:t>
+      </w:r>
+      <w:r>
+        <w:rPr>
+          <w:b/>
+          <w:color w:val="FF0000"/>
+        </w:rPr>
+        <w:t>, function (answer) {});</w:t>
+      </w:r>
+      <w:r>
+        <w:rPr>
+          <w:color w:val="000000" w:themeColor="text1"/>
+        </w:rPr>
+        <w:t xml:space="preserve"> = </w:t>
+      </w:r>
+      <w:r>
+        <w:rPr>
+          <w:color w:val="000000" w:themeColor="text1"/>
+        </w:rPr>
+        <w:t>sending with acknowledgement</w:t>
+      </w:r>
+    </w:p>
+    <w:p>
+      <w:pPr>
+        <w:spacing w:after="120" w:line="240" w:lineRule="auto"/>
+        <w:rPr>
+          <w:color w:val="000000" w:themeColor="text1"/>
+        </w:rPr>
+      </w:pPr>
+      <w:r>
+        <w:rPr>
+          <w:color w:val="000000" w:themeColor="text1"/>
+        </w:rPr>
+        <w:t>10.</w:t>
+      </w:r>
+      <w:r>
+        <w:rPr>
+          <w:color w:val="000000" w:themeColor="text1"/>
+        </w:rPr>
+        <w:t>socket.compress(false).emit('uncompressed', "that's rough");</w:t>
+      </w:r>
+      <w:r>
+        <w:rPr>
+          <w:color w:val="000000" w:themeColor="text1"/>
+        </w:rPr>
+        <w:t xml:space="preserve">  = </w:t>
+      </w:r>
+      <w:r>
+        <w:rPr>
+          <w:color w:val="000000" w:themeColor="text1"/>
+        </w:rPr>
+        <w:t>sending without compression</w:t>
+      </w:r>
+    </w:p>
+    <w:p>
+      <w:pPr>
+        <w:spacing w:after="120" w:line="240" w:lineRule="auto"/>
+        <w:rPr>
+          <w:color w:val="000000" w:themeColor="text1"/>
+        </w:rPr>
+      </w:pPr>
+    </w:p>
+    <w:p>
+      <w:pPr>
+        <w:spacing w:after="120" w:line="240" w:lineRule="auto"/>
+        <w:rPr>
+          <w:color w:val="000000" w:themeColor="text1"/>
+        </w:rPr>
+      </w:pPr>
+      <w:r>
+        <w:rPr>
+          <w:color w:val="000000" w:themeColor="text1"/>
+        </w:rPr>
+        <w:t xml:space="preserve">  // sending a message that might </w:t>
+      </w:r>
+      <w:r>
+        <w:rPr>
+          <w:color w:val="FF0000"/>
+        </w:rPr>
+        <w:t>be dropped if the client is not ready to receive messages</w:t>
+      </w:r>
+    </w:p>
+    <w:p>
+      <w:pPr>
+        <w:spacing w:after="120" w:line="240" w:lineRule="auto"/>
+        <w:rPr>
+          <w:b/>
+          <w:color w:val="FF0000"/>
+        </w:rPr>
+      </w:pPr>
+      <w:r>
+        <w:rPr>
+          <w:color w:val="000000" w:themeColor="text1"/>
+        </w:rPr>
+        <w:t xml:space="preserve">  </w:t>
+      </w:r>
+      <w:r>
+        <w:rPr>
+          <w:b/>
+          <w:color w:val="FF0000"/>
+        </w:rPr>
+        <w:t>socket.volatile.emit('maybe', 'do you really need it?');</w:t>
+      </w:r>
+    </w:p>
+    <w:p>
+      <w:pPr>
+        <w:spacing w:after="120" w:line="240" w:lineRule="auto"/>
+        <w:rPr>
+          <w:color w:val="000000" w:themeColor="text1"/>
+        </w:rPr>
+      </w:pPr>
+    </w:p>
+    <w:p>
+      <w:pPr>
+        <w:spacing w:after="120" w:line="240" w:lineRule="auto"/>
+        <w:rPr>
+          <w:color w:val="000000" w:themeColor="text1"/>
+        </w:rPr>
+      </w:pPr>
+      <w:r>
+        <w:rPr>
+          <w:color w:val="000000" w:themeColor="text1"/>
+        </w:rPr>
+        <w:t xml:space="preserve">  // specifying whether the data to send has </w:t>
+      </w:r>
+      <w:r>
+        <w:rPr>
+          <w:color w:val="FF0000"/>
+        </w:rPr>
+        <w:t>binary data</w:t>
+      </w:r>
+    </w:p>
+    <w:p>
+      <w:pPr>
+        <w:spacing w:after="120" w:line="240" w:lineRule="auto"/>
+        <w:rPr>
+          <w:b/>
+          <w:color w:val="FF0000"/>
+        </w:rPr>
+      </w:pPr>
+      <w:r>
+        <w:rPr>
+          <w:color w:val="000000" w:themeColor="text1"/>
+        </w:rPr>
+        <w:t xml:space="preserve">  </w:t>
+      </w:r>
+      <w:r>
+        <w:rPr>
+          <w:b/>
+          <w:color w:val="FF0000"/>
+        </w:rPr>
+        <w:t>socket.binary(false).emit('what', 'I have no binaries!');</w:t>
+      </w:r>
+    </w:p>
+    <w:p>
+      <w:pPr>
+        <w:spacing w:after="120" w:line="240" w:lineRule="auto"/>
+        <w:rPr>
+          <w:color w:val="000000" w:themeColor="text1"/>
+        </w:rPr>
+      </w:pPr>
+    </w:p>
+    <w:p>
+      <w:pPr>
+        <w:spacing w:after="120" w:line="240" w:lineRule="auto"/>
+        <w:rPr>
+          <w:color w:val="000000" w:themeColor="text1"/>
+        </w:rPr>
+      </w:pPr>
+      <w:r>
+        <w:rPr>
+          <w:color w:val="000000" w:themeColor="text1"/>
+        </w:rPr>
+        <w:t xml:space="preserve">  // sending to all clients on this node (when using multiple nodes)</w:t>
+      </w:r>
+    </w:p>
+    <w:p>
+      <w:pPr>
+        <w:spacing w:after="120" w:line="240" w:lineRule="auto"/>
+        <w:rPr>
+          <w:color w:val="000000" w:themeColor="text1"/>
+        </w:rPr>
+      </w:pPr>
+      <w:r>
+        <w:rPr>
+          <w:color w:val="000000" w:themeColor="text1"/>
+        </w:rPr>
+        <w:t xml:space="preserve">  </w:t>
+      </w:r>
+      <w:r>
+        <w:rPr>
+          <w:b/>
+          <w:color w:val="FF0000"/>
+        </w:rPr>
+        <w:t>io.local.emit</w:t>
+      </w:r>
+      <w:r>
+        <w:rPr>
+          <w:color w:val="000000" w:themeColor="text1"/>
+        </w:rPr>
+        <w:t>('hi', 'my lovely babies');</w:t>
+      </w:r>
+    </w:p>
+    <w:p>
+      <w:pPr>
+        <w:spacing w:after="120" w:line="240" w:lineRule="auto"/>
+        <w:rPr>
+          <w:color w:val="000000" w:themeColor="text1"/>
+        </w:rPr>
+      </w:pPr>
+    </w:p>
+    <w:p>
+      <w:pPr>
+        <w:spacing w:after="120" w:line="240" w:lineRule="auto"/>
+        <w:rPr>
+          <w:color w:val="000000" w:themeColor="text1"/>
+        </w:rPr>
+      </w:pPr>
+      <w:r>
+        <w:rPr>
+          <w:color w:val="000000" w:themeColor="text1"/>
+        </w:rPr>
+        <w:t xml:space="preserve">  // sending to all connected clients</w:t>
+      </w:r>
+    </w:p>
+    <w:p>
+      <w:pPr>
+        <w:spacing w:after="120" w:line="240" w:lineRule="auto"/>
+        <w:rPr>
+          <w:color w:val="000000" w:themeColor="text1"/>
+        </w:rPr>
+      </w:pPr>
+      <w:r>
+        <w:rPr>
+          <w:color w:val="000000" w:themeColor="text1"/>
+        </w:rPr>
+        <w:t xml:space="preserve">  </w:t>
+      </w:r>
+      <w:r>
+        <w:rPr>
+          <w:b/>
+          <w:color w:val="FF0000"/>
+        </w:rPr>
+        <w:t>io.emit</w:t>
+      </w:r>
+      <w:r>
+        <w:rPr>
+          <w:color w:val="000000" w:themeColor="text1"/>
+        </w:rPr>
+        <w:t>('an event sent to all connected clients');</w:t>
+      </w:r>
+    </w:p>
+    <w:p>
+      <w:pPr>
+        <w:spacing w:after="120" w:line="240" w:lineRule="auto"/>
+        <w:rPr>
+          <w:color w:val="000000" w:themeColor="text1"/>
+        </w:rPr>
+      </w:pPr>
+    </w:p>
+    <w:p>
+      <w:pPr>
+        <w:spacing w:after="120" w:line="240" w:lineRule="auto"/>
+        <w:rPr>
+          <w:color w:val="000000" w:themeColor="text1"/>
+        </w:rPr>
+      </w:pPr>
+    </w:p>
+    <w:p>
+      <w:pPr>
+        <w:spacing w:after="120" w:line="240" w:lineRule="auto"/>
+        <w:rPr>
+          <w:color w:val="000000" w:themeColor="text1"/>
+        </w:rPr>
+      </w:pPr>
+    </w:p>
+    <w:p>
+      <w:pPr>
+        <w:spacing w:after="120" w:line="240" w:lineRule="auto"/>
+        <w:rPr>
+          <w:color w:val="000000" w:themeColor="text1"/>
+        </w:rPr>
+      </w:pPr>
+    </w:p>
+    <w:p>
+      <w:pPr>
+        <w:spacing w:after="120" w:line="240" w:lineRule="auto"/>
+        <w:rPr>
+          <w:color w:val="000000" w:themeColor="text1"/>
+        </w:rPr>
+      </w:pPr>
+    </w:p>
+    <w:p>
+      <w:pPr>
+        <w:spacing w:after="120" w:line="240" w:lineRule="auto"/>
+        <w:rPr>
+          <w:color w:val="000000" w:themeColor="text1"/>
+        </w:rPr>
+      </w:pPr>
+    </w:p>
+    <w:p>
+      <w:pPr>
+        <w:spacing w:after="120" w:line="240" w:lineRule="auto"/>
+        <w:rPr>
+          <w:color w:val="000000" w:themeColor="text1"/>
+        </w:rPr>
+      </w:pPr>
+    </w:p>
+    <w:p>
+      <w:pPr>
+        <w:spacing w:after="120" w:line="240" w:lineRule="auto"/>
+        <w:jc w:val="center"/>
+        <w:rPr>
+          <w:b/>
+          <w:color w:val="FF0000"/>
+          <w:sz w:val="44"/>
+          <w:szCs w:val="44"/>
+        </w:rPr>
+      </w:pPr>
+      <w:r>
+        <w:rPr>
+          <w:b/>
+          <w:color w:val="FF0000"/>
+          <w:sz w:val="44"/>
+          <w:szCs w:val="44"/>
+        </w:rPr>
+        <w:lastRenderedPageBreak/>
+        <w:t>Mongo DB</w:t>
+      </w:r>
+    </w:p>
+    <w:p>
+      <w:pPr>
+        <w:spacing w:after="120" w:line="240" w:lineRule="auto"/>
+        <w:rPr>
+          <w:color w:val="000000" w:themeColor="text1"/>
+        </w:rPr>
+      </w:pPr>
+    </w:p>
+    <w:p>
+      <w:pPr>
+        <w:spacing w:after="0" w:line="240" w:lineRule="auto"/>
+        <w:rPr>
+          <w:rFonts w:ascii="Calibri" w:eastAsia="Times New Roman" w:hAnsi="Calibri" w:cs="Calibri"/>
+          <w:color w:val="000000"/>
+          <w:sz w:val="20"/>
+          <w:szCs w:val="20"/>
+        </w:rPr>
+      </w:pPr>
+      <w:r>
+        <w:rPr>
+          <w:b/>
+          <w:color w:val="FF0000"/>
+          <w:sz w:val="20"/>
+          <w:szCs w:val="20"/>
+        </w:rPr>
+        <w:t xml:space="preserve">Find </w:t>
+      </w:r>
+      <w:r>
+        <w:rPr>
+          <w:b/>
+          <w:color w:val="FF0000"/>
+          <w:sz w:val="20"/>
+          <w:szCs w:val="20"/>
+        </w:rPr>
+        <w:tab/>
+      </w:r>
+      <w:r>
+        <w:rPr>
+          <w:b/>
+          <w:color w:val="FF0000"/>
+          <w:sz w:val="20"/>
+          <w:szCs w:val="20"/>
+        </w:rPr>
+        <w:tab/>
+      </w:r>
+      <w:r>
+        <w:rPr>
+          <w:b/>
+          <w:color w:val="FF0000"/>
+          <w:sz w:val="20"/>
+          <w:szCs w:val="20"/>
+        </w:rPr>
+        <w:t xml:space="preserve">: </w:t>
+      </w:r>
+      <w:r>
+        <w:rPr>
+          <w:rFonts w:ascii="Calibri" w:eastAsia="Times New Roman" w:hAnsi="Calibri" w:cs="Calibri"/>
+          <w:color w:val="000000"/>
+          <w:sz w:val="20"/>
+          <w:szCs w:val="20"/>
+        </w:rPr>
+        <w:t>db.documentName.find({query}, {fields})</w:t>
+      </w:r>
+    </w:p>
+    <w:p>
+      <w:pPr>
+        <w:spacing w:after="0" w:line="240" w:lineRule="auto"/>
+        <w:rPr>
+          <w:color w:val="000000" w:themeColor="text1"/>
+          <w:sz w:val="20"/>
+          <w:szCs w:val="20"/>
+        </w:rPr>
+      </w:pPr>
+      <w:r>
+        <w:rPr>
+          <w:b/>
+          <w:color w:val="FF0000"/>
+          <w:sz w:val="20"/>
+          <w:szCs w:val="20"/>
+        </w:rPr>
+        <w:t xml:space="preserve">Count </w:t>
+      </w:r>
+      <w:r>
+        <w:rPr>
+          <w:b/>
+          <w:color w:val="FF0000"/>
+          <w:sz w:val="20"/>
+          <w:szCs w:val="20"/>
+        </w:rPr>
+        <w:tab/>
+      </w:r>
+      <w:r>
+        <w:rPr>
+          <w:b/>
+          <w:color w:val="FF0000"/>
+          <w:sz w:val="20"/>
+          <w:szCs w:val="20"/>
+        </w:rPr>
+        <w:tab/>
+      </w:r>
+      <w:r>
+        <w:rPr>
+          <w:b/>
+          <w:color w:val="FF0000"/>
+          <w:sz w:val="20"/>
+          <w:szCs w:val="20"/>
+        </w:rPr>
+        <w:t xml:space="preserve">: </w:t>
+      </w:r>
+      <w:r>
+        <w:rPr>
+          <w:color w:val="000000" w:themeColor="text1"/>
+          <w:sz w:val="20"/>
+          <w:szCs w:val="20"/>
+        </w:rPr>
+        <w:t xml:space="preserve">db.posts.find().count({key:value})              </w:t>
+      </w:r>
+    </w:p>
+    <w:p>
+      <w:pPr>
+        <w:spacing w:after="0" w:line="240" w:lineRule="auto"/>
+        <w:rPr>
+          <w:color w:val="000000" w:themeColor="text1"/>
+          <w:sz w:val="20"/>
+          <w:szCs w:val="20"/>
+        </w:rPr>
+      </w:pPr>
+      <w:r>
+        <w:rPr>
+          <w:color w:val="000000" w:themeColor="text1"/>
+          <w:sz w:val="20"/>
+          <w:szCs w:val="20"/>
+        </w:rPr>
+        <w:t xml:space="preserve">              </w:t>
+      </w:r>
+      <w:r>
+        <w:rPr>
+          <w:color w:val="000000" w:themeColor="text1"/>
+          <w:sz w:val="20"/>
+          <w:szCs w:val="20"/>
+        </w:rPr>
+        <w:tab/>
+      </w:r>
+      <w:r>
+        <w:rPr>
+          <w:color w:val="000000" w:themeColor="text1"/>
+          <w:sz w:val="20"/>
+          <w:szCs w:val="20"/>
+        </w:rPr>
+        <w:tab/>
+      </w:r>
+      <w:r>
+        <w:rPr>
+          <w:color w:val="000000" w:themeColor="text1"/>
+          <w:sz w:val="20"/>
+          <w:szCs w:val="20"/>
+        </w:rPr>
+        <w:t>db.posts.find({ category: 'news' }).count()</w:t>
+      </w:r>
+    </w:p>
+    <w:p>
+      <w:pPr>
+        <w:spacing w:after="0" w:line="240" w:lineRule="auto"/>
+        <w:rPr>
+          <w:color w:val="000000" w:themeColor="text1"/>
+          <w:sz w:val="20"/>
+          <w:szCs w:val="20"/>
+        </w:rPr>
+      </w:pPr>
+      <w:r>
+        <w:rPr>
+          <w:b/>
+          <w:color w:val="FF0000"/>
+          <w:sz w:val="20"/>
+          <w:szCs w:val="20"/>
+        </w:rPr>
+        <w:t>Distinct</w:t>
+      </w:r>
+      <w:r>
+        <w:rPr>
+          <w:color w:val="000000" w:themeColor="text1"/>
+          <w:sz w:val="20"/>
+          <w:szCs w:val="20"/>
+        </w:rPr>
+        <w:t xml:space="preserve"> </w:t>
+      </w:r>
+      <w:r>
+        <w:rPr>
+          <w:color w:val="000000" w:themeColor="text1"/>
+          <w:sz w:val="20"/>
+          <w:szCs w:val="20"/>
+        </w:rPr>
+        <w:tab/>
+      </w:r>
+      <w:r>
+        <w:rPr>
+          <w:color w:val="000000" w:themeColor="text1"/>
+          <w:sz w:val="20"/>
+          <w:szCs w:val="20"/>
+        </w:rPr>
+        <w:t>: db.posts.find().distinct(key)</w:t>
+      </w:r>
+    </w:p>
+    <w:p>
+      <w:pPr>
+        <w:spacing w:after="0" w:line="240" w:lineRule="auto"/>
+        <w:rPr>
+          <w:color w:val="000000" w:themeColor="text1"/>
+          <w:sz w:val="20"/>
+          <w:szCs w:val="20"/>
+        </w:rPr>
+      </w:pPr>
+      <w:r>
+        <w:rPr>
+          <w:b/>
+          <w:color w:val="FF0000"/>
+          <w:sz w:val="20"/>
+          <w:szCs w:val="20"/>
+        </w:rPr>
+        <w:t>Limit</w:t>
+      </w:r>
+      <w:r>
+        <w:rPr>
+          <w:color w:val="000000" w:themeColor="text1"/>
+          <w:sz w:val="20"/>
+          <w:szCs w:val="20"/>
+        </w:rPr>
+        <w:t xml:space="preserve"> </w:t>
+      </w:r>
+      <w:r>
+        <w:rPr>
+          <w:color w:val="000000" w:themeColor="text1"/>
+          <w:sz w:val="20"/>
+          <w:szCs w:val="20"/>
+        </w:rPr>
+        <w:tab/>
+      </w:r>
+      <w:r>
+        <w:rPr>
+          <w:color w:val="000000" w:themeColor="text1"/>
+          <w:sz w:val="20"/>
+          <w:szCs w:val="20"/>
+        </w:rPr>
+        <w:tab/>
+      </w:r>
+      <w:r>
+        <w:rPr>
+          <w:color w:val="000000" w:themeColor="text1"/>
+          <w:sz w:val="20"/>
+          <w:szCs w:val="20"/>
+        </w:rPr>
+        <w:t>: db.posts.find().limit(2).pretty()</w:t>
+      </w:r>
+    </w:p>
+    <w:p>
+      <w:pPr>
+        <w:spacing w:after="0" w:line="240" w:lineRule="auto"/>
+        <w:rPr>
+          <w:color w:val="000000" w:themeColor="text1"/>
+          <w:sz w:val="20"/>
+          <w:szCs w:val="20"/>
+        </w:rPr>
+      </w:pPr>
+      <w:r>
+        <w:rPr>
+          <w:b/>
+          <w:color w:val="FF0000"/>
+          <w:sz w:val="20"/>
+          <w:szCs w:val="20"/>
+        </w:rPr>
+        <w:t>Specific Field</w:t>
+      </w:r>
+      <w:r>
+        <w:rPr>
+          <w:color w:val="000000" w:themeColor="text1"/>
+          <w:sz w:val="20"/>
+          <w:szCs w:val="20"/>
+        </w:rPr>
+        <w:t xml:space="preserve"> </w:t>
+      </w:r>
+      <w:r>
+        <w:rPr>
+          <w:color w:val="000000" w:themeColor="text1"/>
+          <w:sz w:val="20"/>
+          <w:szCs w:val="20"/>
+        </w:rPr>
+        <w:tab/>
+      </w:r>
+      <w:r>
+        <w:rPr>
+          <w:color w:val="000000" w:themeColor="text1"/>
+          <w:sz w:val="20"/>
+          <w:szCs w:val="20"/>
+        </w:rPr>
+        <w:t>: db.posts.find({empcode:”20005211”}, {empcode:1, remarks:1, _id:0})</w:t>
+      </w:r>
+    </w:p>
+    <w:p>
+      <w:pPr>
+        <w:spacing w:after="0" w:line="240" w:lineRule="auto"/>
+        <w:ind w:left="720" w:firstLine="720"/>
+        <w:rPr>
+          <w:b/>
+          <w:i/>
+          <w:color w:val="FF0000"/>
+          <w:sz w:val="20"/>
+          <w:szCs w:val="20"/>
+        </w:rPr>
+      </w:pPr>
+      <w:r>
+        <w:rPr>
+          <w:b/>
+          <w:i/>
+          <w:color w:val="FF0000"/>
+          <w:sz w:val="20"/>
+          <w:szCs w:val="20"/>
+        </w:rPr>
+        <w:t>db.posts.findOne({ category: 'News' })</w:t>
+      </w:r>
+    </w:p>
+    <w:tbl>
+      <w:tblPr>
+        <w:tblW w:w="8939" w:type="dxa"/>
+        <w:tblInd w:w="100" w:type="dxa"/>
+        <w:tblLook w:val="04A0"/>
+      </w:tblPr>
+      <w:tblGrid>
+        <w:gridCol w:w="1426"/>
+        <w:gridCol w:w="3402"/>
+        <w:gridCol w:w="4111"/>
+      </w:tblGrid>
+      <w:tr>
+        <w:trPr>
+          <w:trHeight w:val="300"/>
+        </w:trPr>
+        <w:tc>
+          <w:tcPr>
+            <w:tcW w:w="1426" w:type="dxa"/>
+            <w:tcBorders>
+              <w:top w:val="single" w:sz="4" w:space="0" w:color="auto"/>
+              <w:left w:val="single" w:sz="4" w:space="0" w:color="auto"/>
+              <w:bottom w:val="single" w:sz="4" w:space="0" w:color="auto"/>
+              <w:right w:val="single" w:sz="4" w:space="0" w:color="auto"/>
+            </w:tcBorders>
+            <w:shd w:val="clear" w:color="auto" w:fill="auto"/>
+            <w:noWrap/>
+            <w:vAlign w:val="bottom"/>
+            <w:hideMark/>
+          </w:tcPr>
+          <w:p>
+            <w:pPr>
+              <w:spacing w:after="0" w:line="240" w:lineRule="auto"/>
+              <w:rPr>
+                <w:rFonts w:ascii="Calibri" w:eastAsia="Times New Roman" w:hAnsi="Calibri" w:cs="Calibri"/>
+                <w:color w:val="000000"/>
+                <w:sz w:val="20"/>
+                <w:szCs w:val="20"/>
+              </w:rPr>
+            </w:pPr>
+            <w:r>
+              <w:rPr>
+                <w:rFonts w:ascii="Calibri" w:eastAsia="Times New Roman" w:hAnsi="Calibri" w:cs="Calibri"/>
+                <w:color w:val="000000"/>
+                <w:sz w:val="20"/>
+                <w:szCs w:val="20"/>
+              </w:rPr>
+              <w:t>$gt / $gte</w:t>
+            </w:r>
+          </w:p>
+        </w:tc>
+        <w:tc>
+          <w:tcPr>
+            <w:tcW w:w="3402" w:type="dxa"/>
+            <w:tcBorders>
+              <w:top w:val="single" w:sz="4" w:space="0" w:color="auto"/>
+              <w:left w:val="nil"/>
+              <w:bottom w:val="single" w:sz="4" w:space="0" w:color="auto"/>
+              <w:right w:val="single" w:sz="4" w:space="0" w:color="auto"/>
+            </w:tcBorders>
+            <w:shd w:val="clear" w:color="auto" w:fill="auto"/>
+            <w:noWrap/>
+            <w:vAlign w:val="bottom"/>
+            <w:hideMark/>
+          </w:tcPr>
+          <w:p>
+            <w:pPr>
+              <w:spacing w:after="0" w:line="240" w:lineRule="auto"/>
+              <w:rPr>
+                <w:rFonts w:ascii="Calibri" w:eastAsia="Times New Roman" w:hAnsi="Calibri" w:cs="Calibri"/>
+                <w:color w:val="000000"/>
+                <w:sz w:val="20"/>
+                <w:szCs w:val="20"/>
+              </w:rPr>
+            </w:pPr>
+            <w:r>
+              <w:rPr>
+                <w:rFonts w:ascii="Calibri" w:eastAsia="Times New Roman" w:hAnsi="Calibri" w:cs="Calibri"/>
+                <w:color w:val="000000"/>
+                <w:sz w:val="20"/>
+                <w:szCs w:val="20"/>
+              </w:rPr>
+              <w:t xml:space="preserve">greater than / greater than equals </w:t>
+            </w:r>
+          </w:p>
+        </w:tc>
+        <w:tc>
+          <w:tcPr>
+            <w:tcW w:w="4111" w:type="dxa"/>
+            <w:tcBorders>
+              <w:top w:val="single" w:sz="4" w:space="0" w:color="auto"/>
+              <w:left w:val="nil"/>
+              <w:bottom w:val="single" w:sz="4" w:space="0" w:color="auto"/>
+              <w:right w:val="single" w:sz="4" w:space="0" w:color="auto"/>
+            </w:tcBorders>
+            <w:shd w:val="clear" w:color="auto" w:fill="auto"/>
+            <w:noWrap/>
+            <w:vAlign w:val="bottom"/>
+            <w:hideMark/>
+          </w:tcPr>
+          <w:p>
+            <w:pPr>
+              <w:spacing w:after="0" w:line="240" w:lineRule="auto"/>
+              <w:rPr>
+                <w:rFonts w:ascii="Calibri" w:eastAsia="Times New Roman" w:hAnsi="Calibri" w:cs="Calibri"/>
+                <w:color w:val="000000"/>
+                <w:sz w:val="20"/>
+                <w:szCs w:val="20"/>
+              </w:rPr>
+            </w:pPr>
+            <w:r>
+              <w:rPr>
+                <w:rFonts w:ascii="Calibri" w:eastAsia="Times New Roman" w:hAnsi="Calibri" w:cs="Calibri"/>
+                <w:color w:val="000000"/>
+                <w:sz w:val="20"/>
+                <w:szCs w:val="20"/>
+              </w:rPr>
+              <w:t>db.ships.find({class:{$gt:’P'}</w:t>
+            </w:r>
+          </w:p>
+        </w:tc>
+      </w:tr>
+      <w:tr>
+        <w:trPr>
+          <w:trHeight w:val="300"/>
+        </w:trPr>
+        <w:tc>
+          <w:tcPr>
+            <w:tcW w:w="1426" w:type="dxa"/>
+            <w:tcBorders>
+              <w:top w:val="nil"/>
+              <w:left w:val="single" w:sz="4" w:space="0" w:color="auto"/>
+              <w:bottom w:val="single" w:sz="4" w:space="0" w:color="auto"/>
+              <w:right w:val="single" w:sz="4" w:space="0" w:color="auto"/>
+            </w:tcBorders>
+            <w:shd w:val="clear" w:color="auto" w:fill="auto"/>
+            <w:noWrap/>
+            <w:vAlign w:val="bottom"/>
+            <w:hideMark/>
+          </w:tcPr>
+          <w:p>
+            <w:pPr>
+              <w:spacing w:after="0" w:line="240" w:lineRule="auto"/>
+              <w:rPr>
+                <w:rFonts w:ascii="Calibri" w:eastAsia="Times New Roman" w:hAnsi="Calibri" w:cs="Calibri"/>
+                <w:color w:val="000000"/>
+                <w:sz w:val="20"/>
+                <w:szCs w:val="20"/>
+              </w:rPr>
+            </w:pPr>
+            <w:r>
+              <w:rPr>
+                <w:rFonts w:ascii="Calibri" w:eastAsia="Times New Roman" w:hAnsi="Calibri" w:cs="Calibri"/>
+                <w:color w:val="000000"/>
+                <w:sz w:val="20"/>
+                <w:szCs w:val="20"/>
+              </w:rPr>
+              <w:t xml:space="preserve">$lt / $lte </w:t>
+            </w:r>
+          </w:p>
+        </w:tc>
+        <w:tc>
+          <w:tcPr>
+            <w:tcW w:w="3402" w:type="dxa"/>
+            <w:tcBorders>
+              <w:top w:val="nil"/>
+              <w:left w:val="nil"/>
+              <w:bottom w:val="single" w:sz="4" w:space="0" w:color="auto"/>
+              <w:right w:val="single" w:sz="4" w:space="0" w:color="auto"/>
+            </w:tcBorders>
+            <w:shd w:val="clear" w:color="auto" w:fill="auto"/>
+            <w:noWrap/>
+            <w:vAlign w:val="bottom"/>
+            <w:hideMark/>
+          </w:tcPr>
+          <w:p>
+            <w:pPr>
+              <w:spacing w:after="0" w:line="240" w:lineRule="auto"/>
+              <w:rPr>
+                <w:rFonts w:ascii="Calibri" w:eastAsia="Times New Roman" w:hAnsi="Calibri" w:cs="Calibri"/>
+                <w:color w:val="000000"/>
+                <w:sz w:val="20"/>
+                <w:szCs w:val="20"/>
+              </w:rPr>
+            </w:pPr>
+            <w:r>
+              <w:rPr>
+                <w:rFonts w:ascii="Calibri" w:eastAsia="Times New Roman" w:hAnsi="Calibri" w:cs="Calibri"/>
+                <w:color w:val="000000"/>
+                <w:sz w:val="20"/>
+                <w:szCs w:val="20"/>
+              </w:rPr>
+              <w:t>lesser than / lesser than equals</w:t>
+            </w:r>
+          </w:p>
+        </w:tc>
+        <w:tc>
+          <w:tcPr>
+            <w:tcW w:w="4111" w:type="dxa"/>
+            <w:tcBorders>
+              <w:top w:val="nil"/>
+              <w:left w:val="nil"/>
+              <w:bottom w:val="single" w:sz="4" w:space="0" w:color="auto"/>
+              <w:right w:val="single" w:sz="4" w:space="0" w:color="auto"/>
+            </w:tcBorders>
+            <w:shd w:val="clear" w:color="auto" w:fill="auto"/>
+            <w:noWrap/>
+            <w:vAlign w:val="bottom"/>
+            <w:hideMark/>
+          </w:tcPr>
+          <w:p>
+            <w:pPr>
+              <w:spacing w:after="0" w:line="240" w:lineRule="auto"/>
+              <w:rPr>
+                <w:rFonts w:ascii="Calibri" w:eastAsia="Times New Roman" w:hAnsi="Calibri" w:cs="Calibri"/>
+                <w:color w:val="000000"/>
+                <w:sz w:val="20"/>
+                <w:szCs w:val="20"/>
+              </w:rPr>
+            </w:pPr>
+            <w:r>
+              <w:rPr>
+                <w:rFonts w:ascii="Calibri" w:eastAsia="Times New Roman" w:hAnsi="Calibri" w:cs="Calibri"/>
+                <w:color w:val="000000"/>
+                <w:sz w:val="20"/>
+                <w:szCs w:val="20"/>
+              </w:rPr>
+              <w:t>db.ships.find({class:{$lte:’P'}</w:t>
+            </w:r>
+          </w:p>
+        </w:tc>
+      </w:tr>
+      <w:tr>
+        <w:trPr>
+          <w:trHeight w:val="300"/>
+        </w:trPr>
+        <w:tc>
+          <w:tcPr>
+            <w:tcW w:w="1426" w:type="dxa"/>
+            <w:tcBorders>
+              <w:top w:val="nil"/>
+              <w:left w:val="single" w:sz="4" w:space="0" w:color="auto"/>
+              <w:bottom w:val="single" w:sz="4" w:space="0" w:color="auto"/>
+              <w:right w:val="single" w:sz="4" w:space="0" w:color="auto"/>
+            </w:tcBorders>
+            <w:shd w:val="clear" w:color="auto" w:fill="auto"/>
+            <w:noWrap/>
+            <w:vAlign w:val="bottom"/>
+            <w:hideMark/>
+          </w:tcPr>
+          <w:p>
+            <w:pPr>
+              <w:spacing w:after="0" w:line="240" w:lineRule="auto"/>
+              <w:rPr>
+                <w:rFonts w:ascii="Calibri" w:eastAsia="Times New Roman" w:hAnsi="Calibri" w:cs="Calibri"/>
+                <w:color w:val="000000"/>
+                <w:sz w:val="20"/>
+                <w:szCs w:val="20"/>
+              </w:rPr>
+            </w:pPr>
+            <w:r>
+              <w:rPr>
+                <w:rFonts w:ascii="Calibri" w:eastAsia="Times New Roman" w:hAnsi="Calibri" w:cs="Calibri"/>
+                <w:color w:val="000000"/>
+                <w:sz w:val="20"/>
+                <w:szCs w:val="20"/>
+              </w:rPr>
+              <w:t>$exists</w:t>
+            </w:r>
+          </w:p>
+        </w:tc>
+        <w:tc>
+          <w:tcPr>
+            <w:tcW w:w="3402" w:type="dxa"/>
+            <w:tcBorders>
+              <w:top w:val="nil"/>
+              <w:left w:val="nil"/>
+              <w:bottom w:val="single" w:sz="4" w:space="0" w:color="auto"/>
+              <w:right w:val="single" w:sz="4" w:space="0" w:color="auto"/>
+            </w:tcBorders>
+            <w:shd w:val="clear" w:color="auto" w:fill="auto"/>
+            <w:noWrap/>
+            <w:vAlign w:val="bottom"/>
+            <w:hideMark/>
+          </w:tcPr>
+          <w:p>
+            <w:pPr>
+              <w:spacing w:after="0" w:line="240" w:lineRule="auto"/>
+              <w:rPr>
+                <w:rFonts w:ascii="Calibri" w:eastAsia="Times New Roman" w:hAnsi="Calibri" w:cs="Calibri"/>
+                <w:color w:val="000000"/>
+                <w:sz w:val="20"/>
+                <w:szCs w:val="20"/>
+              </w:rPr>
+            </w:pPr>
+            <w:r>
+              <w:rPr>
+                <w:rFonts w:ascii="Calibri" w:eastAsia="Times New Roman" w:hAnsi="Calibri" w:cs="Calibri"/>
+                <w:color w:val="000000"/>
+                <w:sz w:val="20"/>
+                <w:szCs w:val="20"/>
+              </w:rPr>
+              <w:t xml:space="preserve">does an attribute exist or not </w:t>
+            </w:r>
+          </w:p>
+        </w:tc>
+        <w:tc>
+          <w:tcPr>
+            <w:tcW w:w="4111" w:type="dxa"/>
+            <w:tcBorders>
+              <w:top w:val="nil"/>
+              <w:left w:val="nil"/>
+              <w:bottom w:val="single" w:sz="4" w:space="0" w:color="auto"/>
+              <w:right w:val="single" w:sz="4" w:space="0" w:color="auto"/>
+            </w:tcBorders>
+            <w:shd w:val="clear" w:color="auto" w:fill="auto"/>
+            <w:noWrap/>
+            <w:vAlign w:val="bottom"/>
+            <w:hideMark/>
+          </w:tcPr>
+          <w:p>
+            <w:pPr>
+              <w:spacing w:after="0" w:line="240" w:lineRule="auto"/>
+              <w:rPr>
+                <w:rFonts w:ascii="Calibri" w:eastAsia="Times New Roman" w:hAnsi="Calibri" w:cs="Calibri"/>
+                <w:color w:val="000000"/>
+                <w:sz w:val="20"/>
+                <w:szCs w:val="20"/>
+              </w:rPr>
+            </w:pPr>
+            <w:r>
+              <w:rPr>
+                <w:rFonts w:ascii="Calibri" w:eastAsia="Times New Roman" w:hAnsi="Calibri" w:cs="Calibri"/>
+                <w:color w:val="000000"/>
+                <w:sz w:val="20"/>
+                <w:szCs w:val="20"/>
+              </w:rPr>
+              <w:t>db.ships.find({type:{$exists:true}})</w:t>
+            </w:r>
+          </w:p>
+        </w:tc>
+      </w:tr>
+      <w:tr>
+        <w:trPr>
+          <w:trHeight w:val="300"/>
+        </w:trPr>
+        <w:tc>
+          <w:tcPr>
+            <w:tcW w:w="1426" w:type="dxa"/>
+            <w:tcBorders>
+              <w:top w:val="nil"/>
+              <w:left w:val="single" w:sz="4" w:space="0" w:color="auto"/>
+              <w:bottom w:val="single" w:sz="4" w:space="0" w:color="auto"/>
+              <w:right w:val="single" w:sz="4" w:space="0" w:color="auto"/>
+            </w:tcBorders>
+            <w:shd w:val="clear" w:color="auto" w:fill="auto"/>
+            <w:noWrap/>
+            <w:vAlign w:val="bottom"/>
+            <w:hideMark/>
+          </w:tcPr>
+          <w:p>
+            <w:pPr>
+              <w:spacing w:after="0" w:line="240" w:lineRule="auto"/>
+              <w:rPr>
+                <w:rFonts w:ascii="Calibri" w:eastAsia="Times New Roman" w:hAnsi="Calibri" w:cs="Calibri"/>
+                <w:color w:val="000000"/>
+                <w:sz w:val="20"/>
+                <w:szCs w:val="20"/>
+              </w:rPr>
+            </w:pPr>
+            <w:r>
+              <w:rPr>
+                <w:rFonts w:ascii="Calibri" w:eastAsia="Times New Roman" w:hAnsi="Calibri" w:cs="Calibri"/>
+                <w:color w:val="000000"/>
+                <w:sz w:val="20"/>
+                <w:szCs w:val="20"/>
+              </w:rPr>
+              <w:t>$regex</w:t>
+            </w:r>
+          </w:p>
+        </w:tc>
+        <w:tc>
+          <w:tcPr>
+            <w:tcW w:w="3402" w:type="dxa"/>
+            <w:tcBorders>
+              <w:top w:val="nil"/>
+              <w:left w:val="nil"/>
+              <w:bottom w:val="single" w:sz="4" w:space="0" w:color="auto"/>
+              <w:right w:val="single" w:sz="4" w:space="0" w:color="auto"/>
+            </w:tcBorders>
+            <w:shd w:val="clear" w:color="auto" w:fill="auto"/>
+            <w:noWrap/>
+            <w:vAlign w:val="bottom"/>
+            <w:hideMark/>
+          </w:tcPr>
+          <w:p>
+            <w:pPr>
+              <w:spacing w:after="0" w:line="240" w:lineRule="auto"/>
+              <w:rPr>
+                <w:rFonts w:ascii="Calibri" w:eastAsia="Times New Roman" w:hAnsi="Calibri" w:cs="Calibri"/>
+                <w:color w:val="000000"/>
+                <w:sz w:val="20"/>
+                <w:szCs w:val="20"/>
+              </w:rPr>
+            </w:pPr>
+            <w:r>
+              <w:rPr>
+                <w:rFonts w:ascii="Calibri" w:eastAsia="Times New Roman" w:hAnsi="Calibri" w:cs="Calibri"/>
+                <w:color w:val="000000"/>
+                <w:sz w:val="20"/>
+                <w:szCs w:val="20"/>
+              </w:rPr>
+              <w:t xml:space="preserve">Perl-style pattern matching    </w:t>
+            </w:r>
+          </w:p>
+        </w:tc>
+        <w:tc>
+          <w:tcPr>
+            <w:tcW w:w="4111" w:type="dxa"/>
+            <w:tcBorders>
+              <w:top w:val="nil"/>
+              <w:left w:val="nil"/>
+              <w:bottom w:val="single" w:sz="4" w:space="0" w:color="auto"/>
+              <w:right w:val="single" w:sz="4" w:space="0" w:color="auto"/>
+            </w:tcBorders>
+            <w:shd w:val="clear" w:color="auto" w:fill="auto"/>
+            <w:noWrap/>
+            <w:vAlign w:val="bottom"/>
+            <w:hideMark/>
+          </w:tcPr>
+          <w:p>
+            <w:pPr>
+              <w:spacing w:after="0" w:line="240" w:lineRule="auto"/>
+              <w:rPr>
+                <w:rFonts w:ascii="Calibri" w:eastAsia="Times New Roman" w:hAnsi="Calibri" w:cs="Calibri"/>
+                <w:color w:val="000000"/>
+                <w:sz w:val="20"/>
+                <w:szCs w:val="20"/>
+              </w:rPr>
+            </w:pPr>
+            <w:r>
+              <w:rPr>
+                <w:rFonts w:ascii="Calibri" w:eastAsia="Times New Roman" w:hAnsi="Calibri" w:cs="Calibri"/>
+                <w:color w:val="000000"/>
+                <w:sz w:val="20"/>
+                <w:szCs w:val="20"/>
+              </w:rPr>
+              <w:t>db.ships.find({name:{$regex:’^USS\\sE’}})</w:t>
+            </w:r>
+          </w:p>
+        </w:tc>
+      </w:tr>
+      <w:tr>
+        <w:trPr>
+          <w:trHeight w:val="300"/>
+        </w:trPr>
+        <w:tc>
+          <w:tcPr>
+            <w:tcW w:w="1426" w:type="dxa"/>
+            <w:tcBorders>
+              <w:top w:val="nil"/>
+              <w:left w:val="single" w:sz="4" w:space="0" w:color="auto"/>
+              <w:bottom w:val="single" w:sz="4" w:space="0" w:color="auto"/>
+              <w:right w:val="single" w:sz="4" w:space="0" w:color="auto"/>
+            </w:tcBorders>
+            <w:shd w:val="clear" w:color="auto" w:fill="auto"/>
+            <w:noWrap/>
+            <w:vAlign w:val="bottom"/>
+            <w:hideMark/>
+          </w:tcPr>
+          <w:p>
+            <w:pPr>
+              <w:spacing w:after="0" w:line="240" w:lineRule="auto"/>
+              <w:rPr>
+                <w:rFonts w:ascii="Calibri" w:eastAsia="Times New Roman" w:hAnsi="Calibri" w:cs="Calibri"/>
+                <w:color w:val="000000"/>
+                <w:sz w:val="20"/>
+                <w:szCs w:val="20"/>
+              </w:rPr>
+            </w:pPr>
+            <w:r>
+              <w:rPr>
+                <w:rFonts w:ascii="Calibri" w:eastAsia="Times New Roman" w:hAnsi="Calibri" w:cs="Calibri"/>
+                <w:color w:val="000000"/>
+                <w:sz w:val="20"/>
+                <w:szCs w:val="20"/>
+              </w:rPr>
+              <w:t xml:space="preserve">$type </w:t>
+            </w:r>
+          </w:p>
+        </w:tc>
+        <w:tc>
+          <w:tcPr>
+            <w:tcW w:w="3402" w:type="dxa"/>
+            <w:tcBorders>
+              <w:top w:val="nil"/>
+              <w:left w:val="nil"/>
+              <w:bottom w:val="single" w:sz="4" w:space="0" w:color="auto"/>
+              <w:right w:val="single" w:sz="4" w:space="0" w:color="auto"/>
+            </w:tcBorders>
+            <w:shd w:val="clear" w:color="auto" w:fill="auto"/>
+            <w:noWrap/>
+            <w:vAlign w:val="bottom"/>
+            <w:hideMark/>
+          </w:tcPr>
+          <w:p>
+            <w:pPr>
+              <w:spacing w:after="0" w:line="240" w:lineRule="auto"/>
+              <w:rPr>
+                <w:rFonts w:ascii="Calibri" w:eastAsia="Times New Roman" w:hAnsi="Calibri" w:cs="Calibri"/>
+                <w:color w:val="000000"/>
+                <w:sz w:val="20"/>
+                <w:szCs w:val="20"/>
+              </w:rPr>
+            </w:pPr>
+            <w:r>
+              <w:rPr>
+                <w:rFonts w:ascii="Calibri" w:eastAsia="Times New Roman" w:hAnsi="Calibri" w:cs="Calibri"/>
+                <w:color w:val="000000"/>
+                <w:sz w:val="20"/>
+                <w:szCs w:val="20"/>
+              </w:rPr>
+              <w:t>search by type of an element</w:t>
+            </w:r>
+          </w:p>
+        </w:tc>
+        <w:tc>
+          <w:tcPr>
+            <w:tcW w:w="4111" w:type="dxa"/>
+            <w:tcBorders>
+              <w:top w:val="nil"/>
+              <w:left w:val="nil"/>
+              <w:bottom w:val="single" w:sz="4" w:space="0" w:color="auto"/>
+              <w:right w:val="single" w:sz="4" w:space="0" w:color="auto"/>
+            </w:tcBorders>
+            <w:shd w:val="clear" w:color="auto" w:fill="auto"/>
+            <w:noWrap/>
+            <w:vAlign w:val="bottom"/>
+            <w:hideMark/>
+          </w:tcPr>
+          <w:p>
+            <w:pPr>
+              <w:spacing w:after="0" w:line="240" w:lineRule="auto"/>
+              <w:rPr>
+                <w:rFonts w:ascii="Calibri" w:eastAsia="Times New Roman" w:hAnsi="Calibri" w:cs="Calibri"/>
+                <w:color w:val="000000"/>
+                <w:sz w:val="20"/>
+                <w:szCs w:val="20"/>
+              </w:rPr>
+            </w:pPr>
+            <w:r>
+              <w:rPr>
+                <w:rFonts w:ascii="Calibri" w:eastAsia="Times New Roman" w:hAnsi="Calibri" w:cs="Calibri"/>
+                <w:color w:val="000000"/>
+                <w:sz w:val="20"/>
+                <w:szCs w:val="20"/>
+              </w:rPr>
+              <w:t>db.ships.find({name : {$type:2}})</w:t>
+            </w:r>
+          </w:p>
+        </w:tc>
+      </w:tr>
+    </w:tbl>
+    <w:p>
+      <w:pPr>
+        <w:spacing w:after="0" w:line="240" w:lineRule="auto"/>
+        <w:rPr>
+          <w:color w:val="000000" w:themeColor="text1"/>
+          <w:sz w:val="20"/>
+          <w:szCs w:val="20"/>
+        </w:rPr>
+      </w:pPr>
+    </w:p>
+    <w:tbl>
+      <w:tblPr>
+        <w:tblW w:w="2160" w:type="dxa"/>
+        <w:tblInd w:w="100" w:type="dxa"/>
+        <w:tblLook w:val="04A0"/>
+      </w:tblPr>
+      <w:tblGrid>
+        <w:gridCol w:w="1426"/>
+        <w:gridCol w:w="734"/>
+      </w:tblGrid>
+      <w:tr>
+        <w:trPr>
+          <w:trHeight w:val="300"/>
+        </w:trPr>
+        <w:tc>
+          <w:tcPr>
+            <w:tcW w:w="1426" w:type="dxa"/>
+            <w:tcBorders>
+              <w:top w:val="single" w:sz="4" w:space="0" w:color="auto"/>
+              <w:left w:val="single" w:sz="4" w:space="0" w:color="auto"/>
+              <w:bottom w:val="single" w:sz="4" w:space="0" w:color="auto"/>
+              <w:right w:val="single" w:sz="4" w:space="0" w:color="auto"/>
+            </w:tcBorders>
+            <w:shd w:val="clear" w:color="auto" w:fill="auto"/>
+            <w:noWrap/>
+            <w:vAlign w:val="bottom"/>
+            <w:hideMark/>
+          </w:tcPr>
+          <w:p>
+            <w:pPr>
+              <w:spacing w:after="0" w:line="240" w:lineRule="auto"/>
+              <w:jc w:val="center"/>
+              <w:rPr>
+                <w:rFonts w:ascii="Calibri" w:eastAsia="Times New Roman" w:hAnsi="Calibri" w:cs="Calibri"/>
+                <w:color w:val="000000"/>
+                <w:sz w:val="20"/>
+                <w:szCs w:val="20"/>
+              </w:rPr>
+            </w:pPr>
+            <w:r>
+              <w:rPr>
+                <w:rFonts w:ascii="Calibri" w:eastAsia="Times New Roman" w:hAnsi="Calibri" w:cs="Calibri"/>
+                <w:color w:val="000000"/>
+                <w:sz w:val="20"/>
+                <w:szCs w:val="20"/>
+              </w:rPr>
+              <w:t xml:space="preserve">String      </w:t>
+            </w:r>
+          </w:p>
+        </w:tc>
+        <w:tc>
+          <w:tcPr>
+            <w:tcW w:w="734" w:type="dxa"/>
+            <w:tcBorders>
+              <w:top w:val="single" w:sz="4" w:space="0" w:color="auto"/>
+              <w:left w:val="nil"/>
+              <w:bottom w:val="single" w:sz="4" w:space="0" w:color="auto"/>
+              <w:right w:val="single" w:sz="4" w:space="0" w:color="auto"/>
+            </w:tcBorders>
+            <w:shd w:val="clear" w:color="auto" w:fill="auto"/>
+            <w:noWrap/>
+            <w:vAlign w:val="bottom"/>
+            <w:hideMark/>
+          </w:tcPr>
+          <w:p>
+            <w:pPr>
+              <w:spacing w:after="0" w:line="240" w:lineRule="auto"/>
+              <w:jc w:val="center"/>
+              <w:rPr>
+                <w:rFonts w:ascii="Calibri" w:eastAsia="Times New Roman" w:hAnsi="Calibri" w:cs="Calibri"/>
+                <w:color w:val="000000"/>
+                <w:sz w:val="20"/>
+                <w:szCs w:val="20"/>
+              </w:rPr>
+            </w:pPr>
+            <w:r>
+              <w:rPr>
+                <w:rFonts w:ascii="Calibri" w:eastAsia="Times New Roman" w:hAnsi="Calibri" w:cs="Calibri"/>
+                <w:color w:val="000000"/>
+                <w:sz w:val="20"/>
+                <w:szCs w:val="20"/>
+              </w:rPr>
+              <w:t>2</w:t>
+            </w:r>
+          </w:p>
+        </w:tc>
+      </w:tr>
+      <w:tr>
+        <w:trPr>
+          <w:trHeight w:val="300"/>
+        </w:trPr>
+        <w:tc>
+          <w:tcPr>
+            <w:tcW w:w="1426" w:type="dxa"/>
+            <w:tcBorders>
+              <w:top w:val="nil"/>
+              <w:left w:val="single" w:sz="4" w:space="0" w:color="auto"/>
+              <w:bottom w:val="single" w:sz="4" w:space="0" w:color="auto"/>
+              <w:right w:val="single" w:sz="4" w:space="0" w:color="auto"/>
+            </w:tcBorders>
+            <w:shd w:val="clear" w:color="auto" w:fill="auto"/>
+            <w:noWrap/>
+            <w:vAlign w:val="bottom"/>
+            <w:hideMark/>
+          </w:tcPr>
+          <w:p>
+            <w:pPr>
+              <w:spacing w:after="0" w:line="240" w:lineRule="auto"/>
+              <w:jc w:val="center"/>
+              <w:rPr>
+                <w:rFonts w:ascii="Calibri" w:eastAsia="Times New Roman" w:hAnsi="Calibri" w:cs="Calibri"/>
+                <w:color w:val="000000"/>
+                <w:sz w:val="20"/>
+                <w:szCs w:val="20"/>
+              </w:rPr>
+            </w:pPr>
+            <w:r>
+              <w:rPr>
+                <w:rFonts w:ascii="Calibri" w:eastAsia="Times New Roman" w:hAnsi="Calibri" w:cs="Calibri"/>
+                <w:color w:val="000000"/>
+                <w:sz w:val="20"/>
+                <w:szCs w:val="20"/>
+              </w:rPr>
+              <w:t xml:space="preserve">Array       </w:t>
+            </w:r>
+          </w:p>
+        </w:tc>
+        <w:tc>
+          <w:tcPr>
+            <w:tcW w:w="734" w:type="dxa"/>
+            <w:tcBorders>
+              <w:top w:val="nil"/>
+              <w:left w:val="nil"/>
+              <w:bottom w:val="single" w:sz="4" w:space="0" w:color="auto"/>
+              <w:right w:val="single" w:sz="4" w:space="0" w:color="auto"/>
+            </w:tcBorders>
+            <w:shd w:val="clear" w:color="auto" w:fill="auto"/>
+            <w:noWrap/>
+            <w:vAlign w:val="bottom"/>
+            <w:hideMark/>
+          </w:tcPr>
+          <w:p>
+            <w:pPr>
+              <w:spacing w:after="0" w:line="240" w:lineRule="auto"/>
+              <w:jc w:val="center"/>
+              <w:rPr>
+                <w:rFonts w:ascii="Calibri" w:eastAsia="Times New Roman" w:hAnsi="Calibri" w:cs="Calibri"/>
+                <w:color w:val="000000"/>
+                <w:sz w:val="20"/>
+                <w:szCs w:val="20"/>
+              </w:rPr>
+            </w:pPr>
+            <w:r>
+              <w:rPr>
+                <w:rFonts w:ascii="Calibri" w:eastAsia="Times New Roman" w:hAnsi="Calibri" w:cs="Calibri"/>
+                <w:color w:val="000000"/>
+                <w:sz w:val="20"/>
+                <w:szCs w:val="20"/>
+              </w:rPr>
+              <w:t>4</w:t>
+            </w:r>
+          </w:p>
+        </w:tc>
+      </w:tr>
+      <w:tr>
+        <w:trPr>
+          <w:trHeight w:val="300"/>
+        </w:trPr>
+        <w:tc>
+          <w:tcPr>
+            <w:tcW w:w="1426" w:type="dxa"/>
+            <w:tcBorders>
+              <w:top w:val="nil"/>
+              <w:left w:val="single" w:sz="4" w:space="0" w:color="auto"/>
+              <w:bottom w:val="single" w:sz="4" w:space="0" w:color="auto"/>
+              <w:right w:val="single" w:sz="4" w:space="0" w:color="auto"/>
+            </w:tcBorders>
+            <w:shd w:val="clear" w:color="auto" w:fill="auto"/>
+            <w:noWrap/>
+            <w:vAlign w:val="bottom"/>
+            <w:hideMark/>
+          </w:tcPr>
+          <w:p>
+            <w:pPr>
+              <w:spacing w:after="0" w:line="240" w:lineRule="auto"/>
+              <w:jc w:val="center"/>
+              <w:rPr>
+                <w:rFonts w:ascii="Calibri" w:eastAsia="Times New Roman" w:hAnsi="Calibri" w:cs="Calibri"/>
+                <w:color w:val="000000"/>
+                <w:sz w:val="20"/>
+                <w:szCs w:val="20"/>
+              </w:rPr>
+            </w:pPr>
+            <w:r>
+              <w:rPr>
+                <w:rFonts w:ascii="Calibri" w:eastAsia="Times New Roman" w:hAnsi="Calibri" w:cs="Calibri"/>
+                <w:color w:val="000000"/>
+                <w:sz w:val="20"/>
+                <w:szCs w:val="20"/>
+              </w:rPr>
+              <w:t xml:space="preserve">Binary Data </w:t>
+            </w:r>
+          </w:p>
+        </w:tc>
+        <w:tc>
+          <w:tcPr>
+            <w:tcW w:w="734" w:type="dxa"/>
+            <w:tcBorders>
+              <w:top w:val="nil"/>
+              <w:left w:val="nil"/>
+              <w:bottom w:val="single" w:sz="4" w:space="0" w:color="auto"/>
+              <w:right w:val="single" w:sz="4" w:space="0" w:color="auto"/>
+            </w:tcBorders>
+            <w:shd w:val="clear" w:color="auto" w:fill="auto"/>
+            <w:noWrap/>
+            <w:vAlign w:val="bottom"/>
+            <w:hideMark/>
+          </w:tcPr>
+          <w:p>
+            <w:pPr>
+              <w:spacing w:after="0" w:line="240" w:lineRule="auto"/>
+              <w:jc w:val="center"/>
+              <w:rPr>
+                <w:rFonts w:ascii="Calibri" w:eastAsia="Times New Roman" w:hAnsi="Calibri" w:cs="Calibri"/>
+                <w:color w:val="000000"/>
+                <w:sz w:val="20"/>
+                <w:szCs w:val="20"/>
+              </w:rPr>
+            </w:pPr>
+            <w:r>
+              <w:rPr>
+                <w:rFonts w:ascii="Calibri" w:eastAsia="Times New Roman" w:hAnsi="Calibri" w:cs="Calibri"/>
+                <w:color w:val="000000"/>
+                <w:sz w:val="20"/>
+                <w:szCs w:val="20"/>
+              </w:rPr>
+              <w:t>5</w:t>
+            </w:r>
+          </w:p>
+        </w:tc>
+      </w:tr>
+      <w:tr>
+        <w:trPr>
+          <w:trHeight w:val="300"/>
+        </w:trPr>
+        <w:tc>
+          <w:tcPr>
+            <w:tcW w:w="1426" w:type="dxa"/>
+            <w:tcBorders>
+              <w:top w:val="nil"/>
+              <w:left w:val="single" w:sz="4" w:space="0" w:color="auto"/>
+              <w:bottom w:val="single" w:sz="4" w:space="0" w:color="auto"/>
+              <w:right w:val="single" w:sz="4" w:space="0" w:color="auto"/>
+            </w:tcBorders>
+            <w:shd w:val="clear" w:color="auto" w:fill="auto"/>
+            <w:noWrap/>
+            <w:vAlign w:val="bottom"/>
+            <w:hideMark/>
+          </w:tcPr>
+          <w:p>
+            <w:pPr>
+              <w:spacing w:after="0" w:line="240" w:lineRule="auto"/>
+              <w:jc w:val="center"/>
+              <w:rPr>
+                <w:rFonts w:ascii="Calibri" w:eastAsia="Times New Roman" w:hAnsi="Calibri" w:cs="Calibri"/>
+                <w:color w:val="000000"/>
+                <w:sz w:val="20"/>
+                <w:szCs w:val="20"/>
+              </w:rPr>
+            </w:pPr>
+            <w:r>
+              <w:rPr>
+                <w:rFonts w:ascii="Calibri" w:eastAsia="Times New Roman" w:hAnsi="Calibri" w:cs="Calibri"/>
+                <w:color w:val="000000"/>
+                <w:sz w:val="20"/>
+                <w:szCs w:val="20"/>
+              </w:rPr>
+              <w:t xml:space="preserve">Date </w:t>
+            </w:r>
+          </w:p>
+        </w:tc>
+        <w:tc>
+          <w:tcPr>
+            <w:tcW w:w="734" w:type="dxa"/>
+            <w:tcBorders>
+              <w:top w:val="nil"/>
+              <w:left w:val="nil"/>
+              <w:bottom w:val="single" w:sz="4" w:space="0" w:color="auto"/>
+              <w:right w:val="single" w:sz="4" w:space="0" w:color="auto"/>
+            </w:tcBorders>
+            <w:shd w:val="clear" w:color="auto" w:fill="auto"/>
+            <w:noWrap/>
+            <w:vAlign w:val="bottom"/>
+            <w:hideMark/>
+          </w:tcPr>
+          <w:p>
+            <w:pPr>
+              <w:spacing w:after="0" w:line="240" w:lineRule="auto"/>
+              <w:jc w:val="center"/>
+              <w:rPr>
+                <w:rFonts w:ascii="Calibri" w:eastAsia="Times New Roman" w:hAnsi="Calibri" w:cs="Calibri"/>
+                <w:color w:val="000000"/>
+                <w:sz w:val="20"/>
+                <w:szCs w:val="20"/>
+              </w:rPr>
+            </w:pPr>
+            <w:r>
+              <w:rPr>
+                <w:rFonts w:ascii="Calibri" w:eastAsia="Times New Roman" w:hAnsi="Calibri" w:cs="Calibri"/>
+                <w:color w:val="000000"/>
+                <w:sz w:val="20"/>
+                <w:szCs w:val="20"/>
+              </w:rPr>
+              <w:t>9</w:t>
+            </w:r>
+          </w:p>
+        </w:tc>
+      </w:tr>
+    </w:tbl>
+    <w:p>
+      <w:pPr>
+        <w:spacing w:after="0" w:line="240" w:lineRule="auto"/>
+        <w:rPr>
+          <w:color w:val="000000" w:themeColor="text1"/>
+          <w:sz w:val="20"/>
+          <w:szCs w:val="20"/>
+        </w:rPr>
+      </w:pPr>
+    </w:p>
+    <w:p>
+      <w:pPr>
+        <w:spacing w:after="0" w:line="240" w:lineRule="auto"/>
+        <w:rPr>
+          <w:color w:val="000000" w:themeColor="text1"/>
+          <w:sz w:val="20"/>
+          <w:szCs w:val="20"/>
+        </w:rPr>
+      </w:pPr>
+      <w:r>
+        <w:rPr>
+          <w:b/>
+          <w:color w:val="FF0000"/>
+          <w:sz w:val="20"/>
+          <w:szCs w:val="20"/>
+        </w:rPr>
+        <w:t>Insert</w:t>
+      </w:r>
+      <w:r>
+        <w:rPr>
+          <w:b/>
+          <w:color w:val="FF0000"/>
+          <w:sz w:val="20"/>
+          <w:szCs w:val="20"/>
+        </w:rPr>
+        <w:tab/>
+      </w:r>
+      <w:r>
+        <w:rPr>
+          <w:b/>
+          <w:color w:val="FF0000"/>
+          <w:sz w:val="20"/>
+          <w:szCs w:val="20"/>
+        </w:rPr>
+        <w:tab/>
+        <w:t xml:space="preserve">: </w:t>
+      </w:r>
+      <w:r>
+        <w:rPr>
+          <w:color w:val="000000" w:themeColor="text1"/>
+          <w:sz w:val="20"/>
+          <w:szCs w:val="20"/>
+        </w:rPr>
+        <w:t>db.dta.insert({key:value})</w:t>
+      </w:r>
+    </w:p>
+    <w:p>
+      <w:pPr>
+        <w:spacing w:after="0" w:line="240" w:lineRule="auto"/>
+        <w:rPr>
+          <w:color w:val="000000" w:themeColor="text1"/>
+          <w:sz w:val="20"/>
+          <w:szCs w:val="20"/>
+        </w:rPr>
+      </w:pPr>
+      <w:r>
+        <w:rPr>
+          <w:color w:val="000000" w:themeColor="text1"/>
+          <w:sz w:val="20"/>
+          <w:szCs w:val="20"/>
+        </w:rPr>
+        <w:tab/>
+      </w:r>
+      <w:r>
+        <w:rPr>
+          <w:color w:val="000000" w:themeColor="text1"/>
+          <w:sz w:val="20"/>
+          <w:szCs w:val="20"/>
+        </w:rPr>
+        <w:tab/>
+        <w:t>: db.dta.insertOne({key:value})</w:t>
+      </w:r>
+      <w:r>
+        <w:rPr>
+          <w:color w:val="000000" w:themeColor="text1"/>
+          <w:sz w:val="20"/>
+          <w:szCs w:val="20"/>
+        </w:rPr>
+        <w:tab/>
+      </w:r>
+      <w:r>
+        <w:rPr>
+          <w:color w:val="000000" w:themeColor="text1"/>
+          <w:sz w:val="20"/>
+          <w:szCs w:val="20"/>
+        </w:rPr>
+        <w:tab/>
+        <w:t>|| db.dta.insertMany([ {key:value} , {key:value} ]);</w:t>
+      </w:r>
+    </w:p>
+    <w:p>
+      <w:pPr>
+        <w:spacing w:after="0" w:line="240" w:lineRule="auto"/>
+        <w:rPr>
+          <w:color w:val="000000" w:themeColor="text1"/>
+          <w:sz w:val="20"/>
+          <w:szCs w:val="20"/>
+        </w:rPr>
+      </w:pPr>
+    </w:p>
+    <w:p>
+      <w:pPr>
+        <w:spacing w:after="0" w:line="240" w:lineRule="auto"/>
+        <w:rPr>
+          <w:color w:val="000000" w:themeColor="text1"/>
+          <w:sz w:val="20"/>
+          <w:szCs w:val="20"/>
+        </w:rPr>
+      </w:pPr>
+      <w:r>
+        <w:rPr>
+          <w:b/>
+          <w:color w:val="FF0000"/>
+          <w:sz w:val="20"/>
+          <w:szCs w:val="20"/>
+        </w:rPr>
+        <w:t>Delete</w:t>
+      </w:r>
+      <w:r>
+        <w:rPr>
+          <w:color w:val="000000" w:themeColor="text1"/>
+          <w:sz w:val="20"/>
+          <w:szCs w:val="20"/>
+        </w:rPr>
+        <w:tab/>
+      </w:r>
+      <w:r>
+        <w:rPr>
+          <w:color w:val="000000" w:themeColor="text1"/>
+          <w:sz w:val="20"/>
+          <w:szCs w:val="20"/>
+        </w:rPr>
+        <w:tab/>
+        <w:t xml:space="preserve">: db.dta.remove({ empcode: 20005211 });  </w:t>
+      </w:r>
+    </w:p>
+    <w:p>
+      <w:pPr>
+        <w:spacing w:after="0" w:line="240" w:lineRule="auto"/>
+        <w:rPr>
+          <w:color w:val="000000" w:themeColor="text1"/>
+          <w:sz w:val="20"/>
+          <w:szCs w:val="20"/>
+        </w:rPr>
+      </w:pPr>
+      <w:r>
+        <w:rPr>
+          <w:b/>
+          <w:color w:val="FF0000"/>
+          <w:sz w:val="20"/>
+          <w:szCs w:val="20"/>
+        </w:rPr>
+        <w:t>Update</w:t>
+      </w:r>
+      <w:r>
+        <w:rPr>
+          <w:b/>
+          <w:color w:val="FF0000"/>
+          <w:sz w:val="20"/>
+          <w:szCs w:val="20"/>
+        </w:rPr>
+        <w:tab/>
+      </w:r>
+      <w:r>
+        <w:rPr>
+          <w:b/>
+          <w:color w:val="FF0000"/>
+          <w:sz w:val="20"/>
+          <w:szCs w:val="20"/>
+        </w:rPr>
+        <w:tab/>
+        <w:t xml:space="preserve">: </w:t>
+      </w:r>
+      <w:r>
+        <w:rPr>
+          <w:color w:val="000000" w:themeColor="text1"/>
+          <w:sz w:val="20"/>
+          <w:szCs w:val="20"/>
+        </w:rPr>
+        <w:t>db.dta.update({ empcode: 20005211} , { $set : { newKey : newValue, newKey2 : newValue2} })</w:t>
+      </w:r>
+    </w:p>
+    <w:p>
+      <w:pPr>
+        <w:spacing w:after="0" w:line="240" w:lineRule="auto"/>
+        <w:rPr>
+          <w:color w:val="000000" w:themeColor="text1"/>
+          <w:sz w:val="20"/>
+          <w:szCs w:val="20"/>
+        </w:rPr>
+      </w:pPr>
+      <w:r>
+        <w:rPr>
+          <w:color w:val="000000" w:themeColor="text1"/>
+          <w:sz w:val="20"/>
+          <w:szCs w:val="20"/>
+        </w:rPr>
+        <w:tab/>
+        <w:t xml:space="preserve"> </w:t>
+      </w:r>
+      <w:r>
+        <w:rPr>
+          <w:color w:val="000000" w:themeColor="text1"/>
+          <w:sz w:val="20"/>
+          <w:szCs w:val="20"/>
+        </w:rPr>
+        <w:tab/>
+        <w:t>: db.dta.update( {serch:query}, {alldataKey : alldataValue} );</w:t>
+      </w:r>
+    </w:p>
+    <w:p>
+      <w:pPr>
+        <w:spacing w:after="0" w:line="240" w:lineRule="auto"/>
+        <w:rPr>
+          <w:color w:val="000000" w:themeColor="text1"/>
+          <w:sz w:val="20"/>
+          <w:szCs w:val="20"/>
+        </w:rPr>
+      </w:pPr>
+      <w:r>
+        <w:rPr>
+          <w:color w:val="000000" w:themeColor="text1"/>
+          <w:sz w:val="20"/>
+          <w:szCs w:val="20"/>
+        </w:rPr>
+        <w:tab/>
+      </w:r>
+      <w:r>
+        <w:rPr>
+          <w:color w:val="000000" w:themeColor="text1"/>
+          <w:sz w:val="20"/>
+          <w:szCs w:val="20"/>
+        </w:rPr>
+        <w:tab/>
+        <w:t>: db.dta.update( { id:val } , { $rename : { remarks  : ‘comments’ } }  )</w:t>
+      </w:r>
+    </w:p>
+    <w:p>
+      <w:pPr>
+        <w:spacing w:after="0" w:line="240" w:lineRule="auto"/>
+        <w:rPr>
+          <w:color w:val="000000" w:themeColor="text1"/>
+          <w:sz w:val="20"/>
+          <w:szCs w:val="20"/>
+        </w:rPr>
+      </w:pPr>
+    </w:p>
+    <w:p>
+      <w:pPr>
+        <w:spacing w:after="0" w:line="240" w:lineRule="auto"/>
+        <w:rPr>
+          <w:color w:val="000000" w:themeColor="text1"/>
+          <w:sz w:val="20"/>
+          <w:szCs w:val="20"/>
+        </w:rPr>
+      </w:pPr>
+      <w:r>
+        <w:rPr>
+          <w:b/>
+          <w:color w:val="FF0000"/>
+          <w:sz w:val="20"/>
+          <w:szCs w:val="20"/>
+        </w:rPr>
+        <w:t>Aggregate</w:t>
+      </w:r>
+      <w:r>
+        <w:rPr>
+          <w:b/>
+          <w:color w:val="FF0000"/>
+          <w:sz w:val="20"/>
+          <w:szCs w:val="20"/>
+        </w:rPr>
+        <w:tab/>
+        <w:t xml:space="preserve">: </w:t>
+      </w:r>
+    </w:p>
+    <w:tbl>
+      <w:tblPr>
+        <w:tblW w:w="6040" w:type="dxa"/>
+        <w:tblInd w:w="100" w:type="dxa"/>
+        <w:tblLook w:val="04A0"/>
+      </w:tblPr>
+      <w:tblGrid>
+        <w:gridCol w:w="1085"/>
+        <w:gridCol w:w="4960"/>
+      </w:tblGrid>
+      <w:tr>
+        <w:trPr>
+          <w:trHeight w:val="300"/>
+        </w:trPr>
+        <w:tc>
+          <w:tcPr>
+            <w:tcW w:w="1080" w:type="dxa"/>
+            <w:tcBorders>
+              <w:top w:val="single" w:sz="4" w:space="0" w:color="auto"/>
+              <w:left w:val="single" w:sz="4" w:space="0" w:color="auto"/>
+              <w:bottom w:val="single" w:sz="4" w:space="0" w:color="auto"/>
+              <w:right w:val="single" w:sz="4" w:space="0" w:color="auto"/>
+            </w:tcBorders>
+            <w:shd w:val="clear" w:color="auto" w:fill="auto"/>
+            <w:noWrap/>
+            <w:vAlign w:val="bottom"/>
+            <w:hideMark/>
+          </w:tcPr>
+          <w:p>
+            <w:pPr>
+              <w:spacing w:after="0" w:line="240" w:lineRule="auto"/>
+              <w:rPr>
+                <w:rFonts w:ascii="Calibri" w:eastAsia="Times New Roman" w:hAnsi="Calibri" w:cs="Calibri"/>
+                <w:color w:val="000000"/>
+                <w:sz w:val="20"/>
+                <w:szCs w:val="20"/>
+              </w:rPr>
+            </w:pPr>
+            <w:r>
+              <w:rPr>
+                <w:rFonts w:ascii="Calibri" w:eastAsia="Times New Roman" w:hAnsi="Calibri" w:cs="Calibri"/>
+                <w:color w:val="000000"/>
+                <w:sz w:val="20"/>
+                <w:szCs w:val="20"/>
+              </w:rPr>
+              <w:t>$sum</w:t>
+            </w:r>
+          </w:p>
+        </w:tc>
+        <w:tc>
+          <w:tcPr>
+            <w:tcW w:w="4960" w:type="dxa"/>
+            <w:tcBorders>
+              <w:top w:val="single" w:sz="4" w:space="0" w:color="auto"/>
+              <w:left w:val="nil"/>
+              <w:bottom w:val="single" w:sz="4" w:space="0" w:color="auto"/>
+              <w:right w:val="single" w:sz="4" w:space="0" w:color="auto"/>
+            </w:tcBorders>
+            <w:shd w:val="clear" w:color="auto" w:fill="auto"/>
+            <w:noWrap/>
+            <w:vAlign w:val="bottom"/>
+            <w:hideMark/>
+          </w:tcPr>
+          <w:p>
+            <w:pPr>
+              <w:spacing w:after="0" w:line="240" w:lineRule="auto"/>
+              <w:rPr>
+                <w:rFonts w:ascii="Calibri" w:eastAsia="Times New Roman" w:hAnsi="Calibri" w:cs="Calibri"/>
+                <w:color w:val="000000"/>
+                <w:sz w:val="20"/>
+                <w:szCs w:val="20"/>
+              </w:rPr>
+            </w:pPr>
+            <w:r>
+              <w:rPr>
+                <w:rFonts w:ascii="Calibri" w:eastAsia="Times New Roman" w:hAnsi="Calibri" w:cs="Calibri"/>
+                <w:color w:val="000000"/>
+                <w:sz w:val="20"/>
+                <w:szCs w:val="20"/>
+              </w:rPr>
+              <w:t>Sums up the defined value</w:t>
+            </w:r>
+          </w:p>
+        </w:tc>
+      </w:tr>
+      <w:tr>
+        <w:trPr>
+          <w:trHeight w:val="300"/>
+        </w:trPr>
+        <w:tc>
+          <w:tcPr>
+            <w:tcW w:w="1080" w:type="dxa"/>
+            <w:tcBorders>
+              <w:top w:val="nil"/>
+              <w:left w:val="single" w:sz="4" w:space="0" w:color="auto"/>
+              <w:bottom w:val="single" w:sz="4" w:space="0" w:color="auto"/>
+              <w:right w:val="single" w:sz="4" w:space="0" w:color="auto"/>
+            </w:tcBorders>
+            <w:shd w:val="clear" w:color="auto" w:fill="auto"/>
+            <w:noWrap/>
+            <w:vAlign w:val="bottom"/>
+            <w:hideMark/>
+          </w:tcPr>
+          <w:p>
+            <w:pPr>
+              <w:spacing w:after="0" w:line="240" w:lineRule="auto"/>
+              <w:rPr>
+                <w:rFonts w:ascii="Calibri" w:eastAsia="Times New Roman" w:hAnsi="Calibri" w:cs="Calibri"/>
+                <w:color w:val="000000"/>
+                <w:sz w:val="20"/>
+                <w:szCs w:val="20"/>
+              </w:rPr>
+            </w:pPr>
+            <w:r>
+              <w:rPr>
+                <w:rFonts w:ascii="Calibri" w:eastAsia="Times New Roman" w:hAnsi="Calibri" w:cs="Calibri"/>
+                <w:color w:val="000000"/>
+                <w:sz w:val="20"/>
+                <w:szCs w:val="20"/>
+              </w:rPr>
+              <w:t>$avg</w:t>
+            </w:r>
+          </w:p>
+        </w:tc>
+        <w:tc>
+          <w:tcPr>
+            <w:tcW w:w="4960" w:type="dxa"/>
+            <w:tcBorders>
+              <w:top w:val="nil"/>
+              <w:left w:val="nil"/>
+              <w:bottom w:val="single" w:sz="4" w:space="0" w:color="auto"/>
+              <w:right w:val="single" w:sz="4" w:space="0" w:color="auto"/>
+            </w:tcBorders>
+            <w:shd w:val="clear" w:color="auto" w:fill="auto"/>
+            <w:noWrap/>
+            <w:vAlign w:val="bottom"/>
+            <w:hideMark/>
+          </w:tcPr>
+          <w:p>
+            <w:pPr>
+              <w:spacing w:after="0" w:line="240" w:lineRule="auto"/>
+              <w:rPr>
+                <w:rFonts w:ascii="Calibri" w:eastAsia="Times New Roman" w:hAnsi="Calibri" w:cs="Calibri"/>
+                <w:color w:val="000000"/>
+                <w:sz w:val="20"/>
+                <w:szCs w:val="20"/>
+              </w:rPr>
+            </w:pPr>
+            <w:r>
+              <w:rPr>
+                <w:rFonts w:ascii="Calibri" w:eastAsia="Times New Roman" w:hAnsi="Calibri" w:cs="Calibri"/>
+                <w:color w:val="000000"/>
+                <w:sz w:val="20"/>
+                <w:szCs w:val="20"/>
+              </w:rPr>
+              <w:t>Calculates the average</w:t>
+            </w:r>
+          </w:p>
+        </w:tc>
+      </w:tr>
+      <w:tr>
+        <w:trPr>
+          <w:trHeight w:val="300"/>
+        </w:trPr>
+        <w:tc>
+          <w:tcPr>
+            <w:tcW w:w="1080" w:type="dxa"/>
+            <w:tcBorders>
+              <w:top w:val="nil"/>
+              <w:left w:val="single" w:sz="4" w:space="0" w:color="auto"/>
+              <w:bottom w:val="single" w:sz="4" w:space="0" w:color="auto"/>
+              <w:right w:val="single" w:sz="4" w:space="0" w:color="auto"/>
+            </w:tcBorders>
+            <w:shd w:val="clear" w:color="auto" w:fill="auto"/>
+            <w:noWrap/>
+            <w:vAlign w:val="bottom"/>
+            <w:hideMark/>
+          </w:tcPr>
+          <w:p>
+            <w:pPr>
+              <w:spacing w:after="0" w:line="240" w:lineRule="auto"/>
+              <w:rPr>
+                <w:rFonts w:ascii="Calibri" w:eastAsia="Times New Roman" w:hAnsi="Calibri" w:cs="Calibri"/>
+                <w:color w:val="000000"/>
+                <w:sz w:val="20"/>
+                <w:szCs w:val="20"/>
+              </w:rPr>
+            </w:pPr>
+            <w:r>
+              <w:rPr>
+                <w:rFonts w:ascii="Calibri" w:eastAsia="Times New Roman" w:hAnsi="Calibri" w:cs="Calibri"/>
+                <w:color w:val="000000"/>
+                <w:sz w:val="20"/>
+                <w:szCs w:val="20"/>
+              </w:rPr>
+              <w:t>$min</w:t>
+            </w:r>
+          </w:p>
+        </w:tc>
+        <w:tc>
+          <w:tcPr>
+            <w:tcW w:w="4960" w:type="dxa"/>
+            <w:tcBorders>
+              <w:top w:val="nil"/>
+              <w:left w:val="nil"/>
+              <w:bottom w:val="single" w:sz="4" w:space="0" w:color="auto"/>
+              <w:right w:val="single" w:sz="4" w:space="0" w:color="auto"/>
+            </w:tcBorders>
+            <w:shd w:val="clear" w:color="auto" w:fill="auto"/>
+            <w:noWrap/>
+            <w:vAlign w:val="bottom"/>
+            <w:hideMark/>
+          </w:tcPr>
+          <w:p>
+            <w:pPr>
+              <w:spacing w:after="0" w:line="240" w:lineRule="auto"/>
+              <w:rPr>
+                <w:rFonts w:ascii="Calibri" w:eastAsia="Times New Roman" w:hAnsi="Calibri" w:cs="Calibri"/>
+                <w:color w:val="000000"/>
+                <w:sz w:val="20"/>
+                <w:szCs w:val="20"/>
+              </w:rPr>
+            </w:pPr>
+            <w:r>
+              <w:rPr>
+                <w:rFonts w:ascii="Calibri" w:eastAsia="Times New Roman" w:hAnsi="Calibri" w:cs="Calibri"/>
+                <w:color w:val="000000"/>
+                <w:sz w:val="20"/>
+                <w:szCs w:val="20"/>
+              </w:rPr>
+              <w:t>Gets the minimum</w:t>
+            </w:r>
+          </w:p>
+        </w:tc>
+      </w:tr>
+      <w:tr>
+        <w:trPr>
+          <w:trHeight w:val="300"/>
+        </w:trPr>
+        <w:tc>
+          <w:tcPr>
+            <w:tcW w:w="1080" w:type="dxa"/>
+            <w:tcBorders>
+              <w:top w:val="nil"/>
+              <w:left w:val="single" w:sz="4" w:space="0" w:color="auto"/>
+              <w:bottom w:val="single" w:sz="4" w:space="0" w:color="auto"/>
+              <w:right w:val="single" w:sz="4" w:space="0" w:color="auto"/>
+            </w:tcBorders>
+            <w:shd w:val="clear" w:color="auto" w:fill="auto"/>
+            <w:noWrap/>
+            <w:vAlign w:val="bottom"/>
+            <w:hideMark/>
+          </w:tcPr>
+          <w:p>
+            <w:pPr>
+              <w:spacing w:after="0" w:line="240" w:lineRule="auto"/>
+              <w:rPr>
+                <w:rFonts w:ascii="Calibri" w:eastAsia="Times New Roman" w:hAnsi="Calibri" w:cs="Calibri"/>
+                <w:color w:val="000000"/>
+                <w:sz w:val="20"/>
+                <w:szCs w:val="20"/>
+              </w:rPr>
+            </w:pPr>
+            <w:r>
+              <w:rPr>
+                <w:rFonts w:ascii="Calibri" w:eastAsia="Times New Roman" w:hAnsi="Calibri" w:cs="Calibri"/>
+                <w:color w:val="000000"/>
+                <w:sz w:val="20"/>
+                <w:szCs w:val="20"/>
+              </w:rPr>
+              <w:t>$max</w:t>
+            </w:r>
+          </w:p>
+        </w:tc>
+        <w:tc>
+          <w:tcPr>
+            <w:tcW w:w="4960" w:type="dxa"/>
+            <w:tcBorders>
+              <w:top w:val="nil"/>
+              <w:left w:val="nil"/>
+              <w:bottom w:val="single" w:sz="4" w:space="0" w:color="auto"/>
+              <w:right w:val="single" w:sz="4" w:space="0" w:color="auto"/>
+            </w:tcBorders>
+            <w:shd w:val="clear" w:color="auto" w:fill="auto"/>
+            <w:noWrap/>
+            <w:vAlign w:val="bottom"/>
+            <w:hideMark/>
+          </w:tcPr>
+          <w:p>
+            <w:pPr>
+              <w:spacing w:after="0" w:line="240" w:lineRule="auto"/>
+              <w:rPr>
+                <w:rFonts w:ascii="Calibri" w:eastAsia="Times New Roman" w:hAnsi="Calibri" w:cs="Calibri"/>
+                <w:color w:val="000000"/>
+                <w:sz w:val="20"/>
+                <w:szCs w:val="20"/>
+              </w:rPr>
+            </w:pPr>
+            <w:r>
+              <w:rPr>
+                <w:rFonts w:ascii="Calibri" w:eastAsia="Times New Roman" w:hAnsi="Calibri" w:cs="Calibri"/>
+                <w:color w:val="000000"/>
+                <w:sz w:val="20"/>
+                <w:szCs w:val="20"/>
+              </w:rPr>
+              <w:t>Gets the maximum</w:t>
+            </w:r>
+          </w:p>
+        </w:tc>
+      </w:tr>
+      <w:tr>
+        <w:trPr>
+          <w:trHeight w:val="300"/>
+        </w:trPr>
+        <w:tc>
+          <w:tcPr>
+            <w:tcW w:w="1080" w:type="dxa"/>
+            <w:tcBorders>
+              <w:top w:val="nil"/>
+              <w:left w:val="single" w:sz="4" w:space="0" w:color="auto"/>
+              <w:bottom w:val="single" w:sz="4" w:space="0" w:color="auto"/>
+              <w:right w:val="single" w:sz="4" w:space="0" w:color="auto"/>
+            </w:tcBorders>
+            <w:shd w:val="clear" w:color="auto" w:fill="auto"/>
+            <w:noWrap/>
+            <w:vAlign w:val="bottom"/>
+            <w:hideMark/>
+          </w:tcPr>
+          <w:p>
+            <w:pPr>
+              <w:spacing w:after="0" w:line="240" w:lineRule="auto"/>
+              <w:rPr>
+                <w:rFonts w:ascii="Calibri" w:eastAsia="Times New Roman" w:hAnsi="Calibri" w:cs="Calibri"/>
+                <w:color w:val="000000"/>
+                <w:sz w:val="20"/>
+                <w:szCs w:val="20"/>
+              </w:rPr>
+            </w:pPr>
+            <w:r>
+              <w:rPr>
+                <w:rFonts w:ascii="Calibri" w:eastAsia="Times New Roman" w:hAnsi="Calibri" w:cs="Calibri"/>
+                <w:color w:val="000000"/>
+                <w:sz w:val="20"/>
+                <w:szCs w:val="20"/>
+              </w:rPr>
+              <w:t>$push</w:t>
+            </w:r>
+          </w:p>
+        </w:tc>
+        <w:tc>
+          <w:tcPr>
+            <w:tcW w:w="4960" w:type="dxa"/>
+            <w:tcBorders>
+              <w:top w:val="nil"/>
+              <w:left w:val="nil"/>
+              <w:bottom w:val="single" w:sz="4" w:space="0" w:color="auto"/>
+              <w:right w:val="single" w:sz="4" w:space="0" w:color="auto"/>
+            </w:tcBorders>
+            <w:shd w:val="clear" w:color="auto" w:fill="auto"/>
+            <w:noWrap/>
+            <w:vAlign w:val="bottom"/>
+            <w:hideMark/>
+          </w:tcPr>
+          <w:p>
+            <w:pPr>
+              <w:spacing w:after="0" w:line="240" w:lineRule="auto"/>
+              <w:rPr>
+                <w:rFonts w:ascii="Calibri" w:eastAsia="Times New Roman" w:hAnsi="Calibri" w:cs="Calibri"/>
+                <w:color w:val="000000"/>
+                <w:sz w:val="20"/>
+                <w:szCs w:val="20"/>
+              </w:rPr>
+            </w:pPr>
+            <w:r>
+              <w:rPr>
+                <w:rFonts w:ascii="Calibri" w:eastAsia="Times New Roman" w:hAnsi="Calibri" w:cs="Calibri"/>
+                <w:color w:val="000000"/>
+                <w:sz w:val="20"/>
+                <w:szCs w:val="20"/>
+              </w:rPr>
+              <w:t>Inserts value to an array in the resulting document.</w:t>
+            </w:r>
+          </w:p>
+        </w:tc>
+      </w:tr>
+      <w:tr>
+        <w:trPr>
+          <w:trHeight w:val="300"/>
+        </w:trPr>
+        <w:tc>
+          <w:tcPr>
+            <w:tcW w:w="1080" w:type="dxa"/>
+            <w:tcBorders>
+              <w:top w:val="nil"/>
+              <w:left w:val="single" w:sz="4" w:space="0" w:color="auto"/>
+              <w:bottom w:val="single" w:sz="4" w:space="0" w:color="auto"/>
+              <w:right w:val="single" w:sz="4" w:space="0" w:color="auto"/>
+            </w:tcBorders>
+            <w:shd w:val="clear" w:color="auto" w:fill="auto"/>
+            <w:noWrap/>
+            <w:vAlign w:val="bottom"/>
+            <w:hideMark/>
+          </w:tcPr>
+          <w:p>
+            <w:pPr>
+              <w:spacing w:after="0" w:line="240" w:lineRule="auto"/>
+              <w:rPr>
+                <w:rFonts w:ascii="Calibri" w:eastAsia="Times New Roman" w:hAnsi="Calibri" w:cs="Calibri"/>
+                <w:color w:val="000000"/>
+                <w:sz w:val="20"/>
+                <w:szCs w:val="20"/>
+              </w:rPr>
+            </w:pPr>
+            <w:r>
+              <w:rPr>
+                <w:rFonts w:ascii="Calibri" w:eastAsia="Times New Roman" w:hAnsi="Calibri" w:cs="Calibri"/>
+                <w:color w:val="000000"/>
+                <w:sz w:val="20"/>
+                <w:szCs w:val="20"/>
+              </w:rPr>
+              <w:t>$addToSet</w:t>
+            </w:r>
+          </w:p>
+        </w:tc>
+        <w:tc>
+          <w:tcPr>
+            <w:tcW w:w="4960" w:type="dxa"/>
+            <w:tcBorders>
+              <w:top w:val="nil"/>
+              <w:left w:val="nil"/>
+              <w:bottom w:val="single" w:sz="4" w:space="0" w:color="auto"/>
+              <w:right w:val="single" w:sz="4" w:space="0" w:color="auto"/>
+            </w:tcBorders>
+            <w:shd w:val="clear" w:color="auto" w:fill="auto"/>
+            <w:noWrap/>
+            <w:vAlign w:val="bottom"/>
+            <w:hideMark/>
+          </w:tcPr>
+          <w:p>
+            <w:pPr>
+              <w:spacing w:after="0" w:line="240" w:lineRule="auto"/>
+              <w:rPr>
+                <w:rFonts w:ascii="Calibri" w:eastAsia="Times New Roman" w:hAnsi="Calibri" w:cs="Calibri"/>
+                <w:color w:val="000000"/>
+                <w:sz w:val="20"/>
+                <w:szCs w:val="20"/>
+              </w:rPr>
+            </w:pPr>
+            <w:r>
+              <w:rPr>
+                <w:rFonts w:ascii="Calibri" w:eastAsia="Times New Roman" w:hAnsi="Calibri" w:cs="Calibri"/>
+                <w:color w:val="000000"/>
+                <w:sz w:val="20"/>
+                <w:szCs w:val="20"/>
+              </w:rPr>
+              <w:t>Same as push, but only unique values in array SETs</w:t>
+            </w:r>
+          </w:p>
+        </w:tc>
+      </w:tr>
+      <w:tr>
+        <w:trPr>
+          <w:trHeight w:val="300"/>
+        </w:trPr>
+        <w:tc>
+          <w:tcPr>
+            <w:tcW w:w="1080" w:type="dxa"/>
+            <w:tcBorders>
+              <w:top w:val="nil"/>
+              <w:left w:val="single" w:sz="4" w:space="0" w:color="auto"/>
+              <w:bottom w:val="single" w:sz="4" w:space="0" w:color="auto"/>
+              <w:right w:val="single" w:sz="4" w:space="0" w:color="auto"/>
+            </w:tcBorders>
+            <w:shd w:val="clear" w:color="auto" w:fill="auto"/>
+            <w:noWrap/>
+            <w:vAlign w:val="bottom"/>
+            <w:hideMark/>
+          </w:tcPr>
+          <w:p>
+            <w:pPr>
+              <w:spacing w:after="0" w:line="240" w:lineRule="auto"/>
+              <w:rPr>
+                <w:rFonts w:ascii="Calibri" w:eastAsia="Times New Roman" w:hAnsi="Calibri" w:cs="Calibri"/>
+                <w:color w:val="000000"/>
+                <w:sz w:val="20"/>
+                <w:szCs w:val="20"/>
+              </w:rPr>
+            </w:pPr>
+            <w:r>
+              <w:rPr>
+                <w:rFonts w:ascii="Calibri" w:eastAsia="Times New Roman" w:hAnsi="Calibri" w:cs="Calibri"/>
+                <w:color w:val="000000"/>
+                <w:sz w:val="20"/>
+                <w:szCs w:val="20"/>
+              </w:rPr>
+              <w:t>$first</w:t>
+            </w:r>
+          </w:p>
+        </w:tc>
+        <w:tc>
+          <w:tcPr>
+            <w:tcW w:w="4960" w:type="dxa"/>
+            <w:tcBorders>
+              <w:top w:val="nil"/>
+              <w:left w:val="nil"/>
+              <w:bottom w:val="single" w:sz="4" w:space="0" w:color="auto"/>
+              <w:right w:val="single" w:sz="4" w:space="0" w:color="auto"/>
+            </w:tcBorders>
+            <w:shd w:val="clear" w:color="auto" w:fill="auto"/>
+            <w:noWrap/>
+            <w:vAlign w:val="bottom"/>
+            <w:hideMark/>
+          </w:tcPr>
+          <w:p>
+            <w:pPr>
+              <w:spacing w:after="0" w:line="240" w:lineRule="auto"/>
+              <w:rPr>
+                <w:rFonts w:ascii="Calibri" w:eastAsia="Times New Roman" w:hAnsi="Calibri" w:cs="Calibri"/>
+                <w:color w:val="000000"/>
+                <w:sz w:val="20"/>
+                <w:szCs w:val="20"/>
+              </w:rPr>
+            </w:pPr>
+            <w:r>
+              <w:rPr>
+                <w:rFonts w:ascii="Calibri" w:eastAsia="Times New Roman" w:hAnsi="Calibri" w:cs="Calibri"/>
+                <w:color w:val="000000"/>
+                <w:sz w:val="20"/>
+                <w:szCs w:val="20"/>
+              </w:rPr>
+              <w:t> </w:t>
+            </w:r>
+          </w:p>
+        </w:tc>
+      </w:tr>
+      <w:tr>
+        <w:trPr>
+          <w:trHeight w:val="300"/>
+        </w:trPr>
+        <w:tc>
+          <w:tcPr>
+            <w:tcW w:w="1080" w:type="dxa"/>
+            <w:tcBorders>
+              <w:top w:val="nil"/>
+              <w:left w:val="single" w:sz="4" w:space="0" w:color="auto"/>
+              <w:bottom w:val="single" w:sz="4" w:space="0" w:color="auto"/>
+              <w:right w:val="single" w:sz="4" w:space="0" w:color="auto"/>
+            </w:tcBorders>
+            <w:shd w:val="clear" w:color="auto" w:fill="auto"/>
+            <w:noWrap/>
+            <w:vAlign w:val="bottom"/>
+            <w:hideMark/>
+          </w:tcPr>
+          <w:p>
+            <w:pPr>
+              <w:spacing w:after="0" w:line="240" w:lineRule="auto"/>
+              <w:rPr>
+                <w:rFonts w:ascii="Calibri" w:eastAsia="Times New Roman" w:hAnsi="Calibri" w:cs="Calibri"/>
+                <w:color w:val="000000"/>
+                <w:sz w:val="20"/>
+                <w:szCs w:val="20"/>
+              </w:rPr>
+            </w:pPr>
+            <w:r>
+              <w:rPr>
+                <w:rFonts w:ascii="Calibri" w:eastAsia="Times New Roman" w:hAnsi="Calibri" w:cs="Calibri"/>
+                <w:color w:val="000000"/>
+                <w:sz w:val="20"/>
+                <w:szCs w:val="20"/>
+              </w:rPr>
+              <w:t>$last</w:t>
+            </w:r>
+          </w:p>
+        </w:tc>
+        <w:tc>
+          <w:tcPr>
+            <w:tcW w:w="4960" w:type="dxa"/>
+            <w:tcBorders>
+              <w:top w:val="nil"/>
+              <w:left w:val="nil"/>
+              <w:bottom w:val="single" w:sz="4" w:space="0" w:color="auto"/>
+              <w:right w:val="single" w:sz="4" w:space="0" w:color="auto"/>
+            </w:tcBorders>
+            <w:shd w:val="clear" w:color="auto" w:fill="auto"/>
+            <w:noWrap/>
+            <w:vAlign w:val="bottom"/>
+            <w:hideMark/>
+          </w:tcPr>
+          <w:p>
+            <w:pPr>
+              <w:spacing w:after="0" w:line="240" w:lineRule="auto"/>
+              <w:rPr>
+                <w:rFonts w:ascii="Calibri" w:eastAsia="Times New Roman" w:hAnsi="Calibri" w:cs="Calibri"/>
+                <w:color w:val="000000"/>
+                <w:sz w:val="20"/>
+                <w:szCs w:val="20"/>
+              </w:rPr>
+            </w:pPr>
+            <w:r>
+              <w:rPr>
+                <w:rFonts w:ascii="Calibri" w:eastAsia="Times New Roman" w:hAnsi="Calibri" w:cs="Calibri"/>
+                <w:color w:val="000000"/>
+                <w:sz w:val="20"/>
+                <w:szCs w:val="20"/>
+              </w:rPr>
+              <w:t> </w:t>
+            </w:r>
+          </w:p>
+        </w:tc>
+      </w:tr>
+    </w:tbl>
+    <w:p>
+      <w:pPr>
+        <w:spacing w:before="120" w:after="120" w:line="240" w:lineRule="auto"/>
+        <w:rPr>
+          <w:color w:val="000000" w:themeColor="text1"/>
+          <w:sz w:val="20"/>
+          <w:szCs w:val="20"/>
+        </w:rPr>
+      </w:pPr>
+    </w:p>
+    <w:tbl>
+      <w:tblPr>
+        <w:tblW w:w="6138" w:type="dxa"/>
+        <w:tblInd w:w="89" w:type="dxa"/>
+        <w:tblLook w:val="04A0"/>
+      </w:tblPr>
+      <w:tblGrid>
+        <w:gridCol w:w="1080"/>
+        <w:gridCol w:w="5058"/>
+      </w:tblGrid>
+      <w:tr>
+        <w:trPr>
+          <w:trHeight w:val="300"/>
+        </w:trPr>
+        <w:tc>
+          <w:tcPr>
+            <w:tcW w:w="1080" w:type="dxa"/>
+            <w:tcBorders>
+              <w:top w:val="single" w:sz="4" w:space="0" w:color="auto"/>
+              <w:left w:val="single" w:sz="4" w:space="0" w:color="auto"/>
+              <w:bottom w:val="single" w:sz="4" w:space="0" w:color="auto"/>
+              <w:right w:val="single" w:sz="4" w:space="0" w:color="auto"/>
+            </w:tcBorders>
+            <w:shd w:val="clear" w:color="auto" w:fill="auto"/>
+            <w:noWrap/>
+            <w:vAlign w:val="bottom"/>
+            <w:hideMark/>
+          </w:tcPr>
+          <w:p>
+            <w:pPr>
+              <w:spacing w:after="0" w:line="240" w:lineRule="auto"/>
+              <w:rPr>
+                <w:rFonts w:ascii="Calibri" w:eastAsia="Times New Roman" w:hAnsi="Calibri" w:cs="Calibri"/>
+                <w:b/>
+                <w:bCs/>
+                <w:color w:val="000000"/>
+                <w:sz w:val="20"/>
+                <w:szCs w:val="20"/>
+              </w:rPr>
+            </w:pPr>
+            <w:r>
+              <w:rPr>
+                <w:rFonts w:ascii="Calibri" w:eastAsia="Times New Roman" w:hAnsi="Calibri" w:cs="Calibri"/>
+                <w:b/>
+                <w:bCs/>
+                <w:color w:val="000000"/>
+                <w:sz w:val="20"/>
+                <w:szCs w:val="20"/>
+              </w:rPr>
+              <w:t>$project</w:t>
+            </w:r>
+          </w:p>
+        </w:tc>
+        <w:tc>
+          <w:tcPr>
+            <w:tcW w:w="5058" w:type="dxa"/>
+            <w:tcBorders>
+              <w:top w:val="single" w:sz="4" w:space="0" w:color="auto"/>
+              <w:left w:val="nil"/>
+              <w:bottom w:val="single" w:sz="4" w:space="0" w:color="auto"/>
+              <w:right w:val="single" w:sz="4" w:space="0" w:color="auto"/>
+            </w:tcBorders>
+            <w:shd w:val="clear" w:color="auto" w:fill="auto"/>
+            <w:noWrap/>
+            <w:vAlign w:val="bottom"/>
+            <w:hideMark/>
+          </w:tcPr>
+          <w:p>
+            <w:pPr>
+              <w:spacing w:after="0" w:line="240" w:lineRule="auto"/>
+              <w:rPr>
+                <w:rFonts w:ascii="Calibri" w:eastAsia="Times New Roman" w:hAnsi="Calibri" w:cs="Calibri"/>
+                <w:color w:val="000000"/>
+                <w:sz w:val="20"/>
+                <w:szCs w:val="20"/>
+              </w:rPr>
+            </w:pPr>
+            <w:r>
+              <w:rPr>
+                <w:rFonts w:ascii="Calibri" w:eastAsia="Times New Roman" w:hAnsi="Calibri" w:cs="Calibri"/>
+                <w:color w:val="000000"/>
+                <w:sz w:val="20"/>
+                <w:szCs w:val="20"/>
+              </w:rPr>
+              <w:t>Used to select some specific fields from a collection.</w:t>
+            </w:r>
+          </w:p>
+        </w:tc>
+      </w:tr>
+      <w:tr>
+        <w:trPr>
+          <w:trHeight w:val="300"/>
+        </w:trPr>
+        <w:tc>
+          <w:tcPr>
+            <w:tcW w:w="1080" w:type="dxa"/>
+            <w:tcBorders>
+              <w:top w:val="nil"/>
+              <w:left w:val="single" w:sz="4" w:space="0" w:color="auto"/>
+              <w:bottom w:val="single" w:sz="4" w:space="0" w:color="auto"/>
+              <w:right w:val="single" w:sz="4" w:space="0" w:color="auto"/>
+            </w:tcBorders>
+            <w:shd w:val="clear" w:color="auto" w:fill="auto"/>
+            <w:noWrap/>
+            <w:vAlign w:val="bottom"/>
+            <w:hideMark/>
+          </w:tcPr>
+          <w:p>
+            <w:pPr>
+              <w:spacing w:after="0" w:line="240" w:lineRule="auto"/>
+              <w:rPr>
+                <w:rFonts w:ascii="Calibri" w:eastAsia="Times New Roman" w:hAnsi="Calibri" w:cs="Calibri"/>
+                <w:b/>
+                <w:bCs/>
+                <w:color w:val="000000"/>
+                <w:sz w:val="20"/>
+                <w:szCs w:val="20"/>
+              </w:rPr>
+            </w:pPr>
+            <w:r>
+              <w:rPr>
+                <w:rFonts w:ascii="Calibri" w:eastAsia="Times New Roman" w:hAnsi="Calibri" w:cs="Calibri"/>
+                <w:b/>
+                <w:bCs/>
+                <w:color w:val="000000"/>
+                <w:sz w:val="20"/>
+                <w:szCs w:val="20"/>
+              </w:rPr>
+              <w:t>$match</w:t>
+            </w:r>
+          </w:p>
+        </w:tc>
+        <w:tc>
+          <w:tcPr>
+            <w:tcW w:w="5058" w:type="dxa"/>
+            <w:tcBorders>
+              <w:top w:val="nil"/>
+              <w:left w:val="nil"/>
+              <w:bottom w:val="single" w:sz="4" w:space="0" w:color="auto"/>
+              <w:right w:val="single" w:sz="4" w:space="0" w:color="auto"/>
+            </w:tcBorders>
+            <w:shd w:val="clear" w:color="auto" w:fill="auto"/>
+            <w:noWrap/>
+            <w:vAlign w:val="bottom"/>
+            <w:hideMark/>
+          </w:tcPr>
+          <w:p>
+            <w:pPr>
+              <w:spacing w:after="0" w:line="240" w:lineRule="auto"/>
+              <w:rPr>
+                <w:rFonts w:ascii="Calibri" w:eastAsia="Times New Roman" w:hAnsi="Calibri" w:cs="Calibri"/>
+                <w:color w:val="000000"/>
+                <w:sz w:val="20"/>
+                <w:szCs w:val="20"/>
+              </w:rPr>
+            </w:pPr>
+            <w:r>
+              <w:rPr>
+                <w:rFonts w:ascii="Calibri" w:eastAsia="Times New Roman" w:hAnsi="Calibri" w:cs="Calibri"/>
+                <w:color w:val="000000"/>
+                <w:sz w:val="20"/>
+                <w:szCs w:val="20"/>
+              </w:rPr>
+              <w:t>filtering operation</w:t>
+            </w:r>
+          </w:p>
+        </w:tc>
+      </w:tr>
+      <w:tr>
+        <w:trPr>
+          <w:trHeight w:val="300"/>
+        </w:trPr>
+        <w:tc>
+          <w:tcPr>
+            <w:tcW w:w="1080" w:type="dxa"/>
+            <w:tcBorders>
+              <w:top w:val="nil"/>
+              <w:left w:val="single" w:sz="4" w:space="0" w:color="auto"/>
+              <w:bottom w:val="single" w:sz="4" w:space="0" w:color="auto"/>
+              <w:right w:val="single" w:sz="4" w:space="0" w:color="auto"/>
+            </w:tcBorders>
+            <w:shd w:val="clear" w:color="auto" w:fill="auto"/>
+            <w:noWrap/>
+            <w:vAlign w:val="bottom"/>
+            <w:hideMark/>
+          </w:tcPr>
+          <w:p>
+            <w:pPr>
+              <w:spacing w:after="0" w:line="240" w:lineRule="auto"/>
+              <w:rPr>
+                <w:rFonts w:ascii="Calibri" w:eastAsia="Times New Roman" w:hAnsi="Calibri" w:cs="Calibri"/>
+                <w:b/>
+                <w:bCs/>
+                <w:color w:val="000000"/>
+                <w:sz w:val="20"/>
+                <w:szCs w:val="20"/>
+              </w:rPr>
+            </w:pPr>
+            <w:r>
+              <w:rPr>
+                <w:rFonts w:ascii="Calibri" w:eastAsia="Times New Roman" w:hAnsi="Calibri" w:cs="Calibri"/>
+                <w:b/>
+                <w:bCs/>
+                <w:color w:val="000000"/>
+                <w:sz w:val="20"/>
+                <w:szCs w:val="20"/>
+              </w:rPr>
+              <w:t>$group</w:t>
+            </w:r>
+          </w:p>
+        </w:tc>
+        <w:tc>
+          <w:tcPr>
+            <w:tcW w:w="5058" w:type="dxa"/>
+            <w:tcBorders>
+              <w:top w:val="nil"/>
+              <w:left w:val="nil"/>
+              <w:bottom w:val="single" w:sz="4" w:space="0" w:color="auto"/>
+              <w:right w:val="single" w:sz="4" w:space="0" w:color="auto"/>
+            </w:tcBorders>
+            <w:shd w:val="clear" w:color="auto" w:fill="auto"/>
+            <w:noWrap/>
+            <w:vAlign w:val="bottom"/>
+            <w:hideMark/>
+          </w:tcPr>
+          <w:p>
+            <w:pPr>
+              <w:spacing w:after="0" w:line="240" w:lineRule="auto"/>
+              <w:rPr>
+                <w:rFonts w:ascii="Calibri" w:eastAsia="Times New Roman" w:hAnsi="Calibri" w:cs="Calibri"/>
+                <w:color w:val="000000"/>
+                <w:sz w:val="20"/>
+                <w:szCs w:val="20"/>
+              </w:rPr>
+            </w:pPr>
+            <w:r>
+              <w:rPr>
+                <w:rFonts w:ascii="Calibri" w:eastAsia="Times New Roman" w:hAnsi="Calibri" w:cs="Calibri"/>
+                <w:color w:val="000000"/>
+                <w:sz w:val="20"/>
+                <w:szCs w:val="20"/>
+              </w:rPr>
+              <w:t> </w:t>
+            </w:r>
+          </w:p>
+        </w:tc>
+      </w:tr>
+      <w:tr>
+        <w:trPr>
+          <w:trHeight w:val="300"/>
+        </w:trPr>
+        <w:tc>
+          <w:tcPr>
+            <w:tcW w:w="1080" w:type="dxa"/>
+            <w:tcBorders>
+              <w:top w:val="nil"/>
+              <w:left w:val="single" w:sz="4" w:space="0" w:color="auto"/>
+              <w:bottom w:val="single" w:sz="4" w:space="0" w:color="auto"/>
+              <w:right w:val="single" w:sz="4" w:space="0" w:color="auto"/>
+            </w:tcBorders>
+            <w:shd w:val="clear" w:color="auto" w:fill="auto"/>
+            <w:noWrap/>
+            <w:vAlign w:val="bottom"/>
+            <w:hideMark/>
+          </w:tcPr>
+          <w:p>
+            <w:pPr>
+              <w:spacing w:after="0" w:line="240" w:lineRule="auto"/>
+              <w:rPr>
+                <w:rFonts w:ascii="Calibri" w:eastAsia="Times New Roman" w:hAnsi="Calibri" w:cs="Calibri"/>
+                <w:b/>
+                <w:bCs/>
+                <w:color w:val="000000"/>
+                <w:sz w:val="20"/>
+                <w:szCs w:val="20"/>
+              </w:rPr>
+            </w:pPr>
+            <w:r>
+              <w:rPr>
+                <w:rFonts w:ascii="Calibri" w:eastAsia="Times New Roman" w:hAnsi="Calibri" w:cs="Calibri"/>
+                <w:b/>
+                <w:bCs/>
+                <w:color w:val="000000"/>
+                <w:sz w:val="20"/>
+                <w:szCs w:val="20"/>
+              </w:rPr>
+              <w:t>$sort</w:t>
+            </w:r>
+          </w:p>
+        </w:tc>
+        <w:tc>
+          <w:tcPr>
+            <w:tcW w:w="5058" w:type="dxa"/>
+            <w:tcBorders>
+              <w:top w:val="nil"/>
+              <w:left w:val="nil"/>
+              <w:bottom w:val="single" w:sz="4" w:space="0" w:color="auto"/>
+              <w:right w:val="single" w:sz="4" w:space="0" w:color="auto"/>
+            </w:tcBorders>
+            <w:shd w:val="clear" w:color="auto" w:fill="auto"/>
+            <w:noWrap/>
+            <w:vAlign w:val="bottom"/>
+            <w:hideMark/>
+          </w:tcPr>
+          <w:p>
+            <w:pPr>
+              <w:spacing w:after="0" w:line="240" w:lineRule="auto"/>
+              <w:rPr>
+                <w:rFonts w:ascii="Calibri" w:eastAsia="Times New Roman" w:hAnsi="Calibri" w:cs="Calibri"/>
+                <w:color w:val="000000"/>
+                <w:sz w:val="20"/>
+                <w:szCs w:val="20"/>
+              </w:rPr>
+            </w:pPr>
+            <w:r>
+              <w:rPr>
+                <w:rFonts w:ascii="Calibri" w:eastAsia="Times New Roman" w:hAnsi="Calibri" w:cs="Calibri"/>
+                <w:color w:val="000000"/>
+                <w:sz w:val="20"/>
+                <w:szCs w:val="20"/>
+              </w:rPr>
+              <w:t> </w:t>
+            </w:r>
+          </w:p>
+        </w:tc>
+      </w:tr>
+      <w:tr>
+        <w:trPr>
+          <w:trHeight w:val="300"/>
+        </w:trPr>
+        <w:tc>
+          <w:tcPr>
+            <w:tcW w:w="1080" w:type="dxa"/>
+            <w:tcBorders>
+              <w:top w:val="nil"/>
+              <w:left w:val="single" w:sz="4" w:space="0" w:color="auto"/>
+              <w:bottom w:val="single" w:sz="4" w:space="0" w:color="auto"/>
+              <w:right w:val="single" w:sz="4" w:space="0" w:color="auto"/>
+            </w:tcBorders>
+            <w:shd w:val="clear" w:color="auto" w:fill="auto"/>
+            <w:noWrap/>
+            <w:vAlign w:val="bottom"/>
+            <w:hideMark/>
+          </w:tcPr>
+          <w:p>
+            <w:pPr>
+              <w:spacing w:after="0" w:line="240" w:lineRule="auto"/>
+              <w:rPr>
+                <w:rFonts w:ascii="Calibri" w:eastAsia="Times New Roman" w:hAnsi="Calibri" w:cs="Calibri"/>
+                <w:b/>
+                <w:bCs/>
+                <w:color w:val="000000"/>
+                <w:sz w:val="20"/>
+                <w:szCs w:val="20"/>
+              </w:rPr>
+            </w:pPr>
+            <w:r>
+              <w:rPr>
+                <w:rFonts w:ascii="Calibri" w:eastAsia="Times New Roman" w:hAnsi="Calibri" w:cs="Calibri"/>
+                <w:b/>
+                <w:bCs/>
+                <w:color w:val="000000"/>
+                <w:sz w:val="20"/>
+                <w:szCs w:val="20"/>
+              </w:rPr>
+              <w:t>$skip</w:t>
+            </w:r>
+          </w:p>
+        </w:tc>
+        <w:tc>
+          <w:tcPr>
+            <w:tcW w:w="5058" w:type="dxa"/>
+            <w:tcBorders>
+              <w:top w:val="nil"/>
+              <w:left w:val="nil"/>
+              <w:bottom w:val="single" w:sz="4" w:space="0" w:color="auto"/>
+              <w:right w:val="single" w:sz="4" w:space="0" w:color="auto"/>
+            </w:tcBorders>
+            <w:shd w:val="clear" w:color="auto" w:fill="auto"/>
+            <w:noWrap/>
+            <w:vAlign w:val="bottom"/>
+            <w:hideMark/>
+          </w:tcPr>
+          <w:p>
+            <w:pPr>
+              <w:spacing w:after="0" w:line="240" w:lineRule="auto"/>
+              <w:rPr>
+                <w:rFonts w:ascii="Calibri" w:eastAsia="Times New Roman" w:hAnsi="Calibri" w:cs="Calibri"/>
+                <w:color w:val="000000"/>
+                <w:sz w:val="20"/>
+                <w:szCs w:val="20"/>
+              </w:rPr>
+            </w:pPr>
+            <w:r>
+              <w:rPr>
+                <w:rFonts w:ascii="Calibri" w:eastAsia="Times New Roman" w:hAnsi="Calibri" w:cs="Calibri"/>
+                <w:color w:val="000000"/>
+                <w:sz w:val="20"/>
+                <w:szCs w:val="20"/>
+              </w:rPr>
+              <w:t>skip forward in the list of documents for a given amount</w:t>
+            </w:r>
+          </w:p>
+        </w:tc>
+      </w:tr>
+      <w:tr>
+        <w:trPr>
+          <w:trHeight w:val="300"/>
+        </w:trPr>
+        <w:tc>
+          <w:tcPr>
+            <w:tcW w:w="1080" w:type="dxa"/>
+            <w:tcBorders>
+              <w:top w:val="nil"/>
+              <w:left w:val="single" w:sz="4" w:space="0" w:color="auto"/>
+              <w:bottom w:val="single" w:sz="4" w:space="0" w:color="auto"/>
+              <w:right w:val="single" w:sz="4" w:space="0" w:color="auto"/>
+            </w:tcBorders>
+            <w:shd w:val="clear" w:color="auto" w:fill="auto"/>
+            <w:noWrap/>
+            <w:vAlign w:val="bottom"/>
+            <w:hideMark/>
+          </w:tcPr>
+          <w:p>
+            <w:pPr>
+              <w:spacing w:after="0" w:line="240" w:lineRule="auto"/>
+              <w:rPr>
+                <w:rFonts w:ascii="Calibri" w:eastAsia="Times New Roman" w:hAnsi="Calibri" w:cs="Calibri"/>
+                <w:b/>
+                <w:bCs/>
+                <w:color w:val="000000"/>
+                <w:sz w:val="20"/>
+                <w:szCs w:val="20"/>
+              </w:rPr>
+            </w:pPr>
+            <w:r>
+              <w:rPr>
+                <w:rFonts w:ascii="Calibri" w:eastAsia="Times New Roman" w:hAnsi="Calibri" w:cs="Calibri"/>
+                <w:b/>
+                <w:bCs/>
+                <w:color w:val="000000"/>
+                <w:sz w:val="20"/>
+                <w:szCs w:val="20"/>
+              </w:rPr>
+              <w:t>$limit</w:t>
+            </w:r>
+          </w:p>
+        </w:tc>
+        <w:tc>
+          <w:tcPr>
+            <w:tcW w:w="5058" w:type="dxa"/>
+            <w:tcBorders>
+              <w:top w:val="nil"/>
+              <w:left w:val="nil"/>
+              <w:bottom w:val="single" w:sz="4" w:space="0" w:color="auto"/>
+              <w:right w:val="single" w:sz="4" w:space="0" w:color="auto"/>
+            </w:tcBorders>
+            <w:shd w:val="clear" w:color="auto" w:fill="auto"/>
+            <w:noWrap/>
+            <w:vAlign w:val="bottom"/>
+            <w:hideMark/>
+          </w:tcPr>
+          <w:p>
+            <w:pPr>
+              <w:spacing w:after="0" w:line="240" w:lineRule="auto"/>
+              <w:rPr>
+                <w:rFonts w:ascii="Calibri" w:eastAsia="Times New Roman" w:hAnsi="Calibri" w:cs="Calibri"/>
+                <w:color w:val="000000"/>
+                <w:sz w:val="20"/>
+                <w:szCs w:val="20"/>
+              </w:rPr>
+            </w:pPr>
+            <w:r>
+              <w:rPr>
+                <w:rFonts w:ascii="Calibri" w:eastAsia="Times New Roman" w:hAnsi="Calibri" w:cs="Calibri"/>
+                <w:color w:val="000000"/>
+                <w:sz w:val="20"/>
+                <w:szCs w:val="20"/>
+              </w:rPr>
+              <w:t> </w:t>
+            </w:r>
+          </w:p>
+        </w:tc>
+      </w:tr>
+      <w:tr>
+        <w:trPr>
+          <w:trHeight w:val="300"/>
+        </w:trPr>
+        <w:tc>
+          <w:tcPr>
+            <w:tcW w:w="1080" w:type="dxa"/>
+            <w:tcBorders>
+              <w:top w:val="nil"/>
+              <w:left w:val="single" w:sz="4" w:space="0" w:color="auto"/>
+              <w:bottom w:val="single" w:sz="4" w:space="0" w:color="auto"/>
+              <w:right w:val="single" w:sz="4" w:space="0" w:color="auto"/>
+            </w:tcBorders>
+            <w:shd w:val="clear" w:color="auto" w:fill="auto"/>
+            <w:noWrap/>
+            <w:vAlign w:val="bottom"/>
+            <w:hideMark/>
+          </w:tcPr>
+          <w:p>
+            <w:pPr>
+              <w:spacing w:after="0" w:line="240" w:lineRule="auto"/>
+              <w:rPr>
+                <w:rFonts w:ascii="Calibri" w:eastAsia="Times New Roman" w:hAnsi="Calibri" w:cs="Calibri"/>
+                <w:b/>
+                <w:bCs/>
+                <w:color w:val="000000"/>
+                <w:sz w:val="20"/>
+                <w:szCs w:val="20"/>
+              </w:rPr>
+            </w:pPr>
+            <w:r>
+              <w:rPr>
+                <w:rFonts w:ascii="Calibri" w:eastAsia="Times New Roman" w:hAnsi="Calibri" w:cs="Calibri"/>
+                <w:b/>
+                <w:bCs/>
+                <w:color w:val="000000"/>
+                <w:sz w:val="20"/>
+                <w:szCs w:val="20"/>
+              </w:rPr>
+              <w:t>$unwind</w:t>
+            </w:r>
+          </w:p>
+        </w:tc>
+        <w:tc>
+          <w:tcPr>
+            <w:tcW w:w="5058" w:type="dxa"/>
+            <w:tcBorders>
+              <w:top w:val="nil"/>
+              <w:left w:val="nil"/>
+              <w:bottom w:val="single" w:sz="4" w:space="0" w:color="auto"/>
+              <w:right w:val="single" w:sz="4" w:space="0" w:color="auto"/>
+            </w:tcBorders>
+            <w:shd w:val="clear" w:color="auto" w:fill="auto"/>
+            <w:noWrap/>
+            <w:vAlign w:val="bottom"/>
+            <w:hideMark/>
+          </w:tcPr>
+          <w:p>
+            <w:pPr>
+              <w:spacing w:after="0" w:line="240" w:lineRule="auto"/>
+              <w:rPr>
+                <w:rFonts w:ascii="Calibri" w:eastAsia="Times New Roman" w:hAnsi="Calibri" w:cs="Calibri"/>
+                <w:color w:val="000000"/>
+                <w:sz w:val="20"/>
+                <w:szCs w:val="20"/>
+              </w:rPr>
+            </w:pPr>
+            <w:r>
+              <w:rPr>
+                <w:rFonts w:ascii="Calibri" w:eastAsia="Times New Roman" w:hAnsi="Calibri" w:cs="Calibri"/>
+                <w:color w:val="000000"/>
+                <w:sz w:val="20"/>
+                <w:szCs w:val="20"/>
+              </w:rPr>
+              <w:t> </w:t>
+            </w:r>
+          </w:p>
+        </w:tc>
+      </w:tr>
+    </w:tbl>
+    <w:p>
+      <w:pPr>
+        <w:spacing w:before="120" w:after="120" w:line="240" w:lineRule="auto"/>
+        <w:rPr>
+          <w:color w:val="000000" w:themeColor="text1"/>
+        </w:rPr>
+      </w:pPr>
     </w:p>
     <w:sectPr>
       <w:pgSz w:w="12240" w:h="15840"/>

--- a/Print.docx
+++ b/Print.docx
@@ -1813,28 +1813,28 @@
           <w:b/>
           <w:color w:val="FF0000"/>
         </w:rPr>
+        <w:t>8. Object.getOwnPropertyDescriptor</w:t>
+      </w:r>
+      <w:r>
+        <w:rPr>
+          <w:color w:val="000000" w:themeColor="text1"/>
+        </w:rPr>
+        <w:t xml:space="preserve">      o = { get foo() { return 17; } };</w:t>
+      </w:r>
+    </w:p>
+    <w:p>
+      <w:pPr>
+        <w:spacing w:line="240" w:lineRule="auto"/>
+        <w:ind w:left="1440"/>
+        <w:rPr>
+          <w:color w:val="000000" w:themeColor="text1"/>
+        </w:rPr>
+      </w:pPr>
+      <w:r>
+        <w:rPr>
+          <w:color w:val="000000" w:themeColor="text1"/>
+        </w:rPr>
         <w:lastRenderedPageBreak/>
-        <w:t>8. Object.getOwnPropertyDescriptor</w:t>
-      </w:r>
-      <w:r>
-        <w:rPr>
-          <w:color w:val="000000" w:themeColor="text1"/>
-        </w:rPr>
-        <w:t xml:space="preserve">      o = { get foo() { return 17; } };</w:t>
-      </w:r>
-    </w:p>
-    <w:p>
-      <w:pPr>
-        <w:spacing w:line="240" w:lineRule="auto"/>
-        <w:ind w:left="1440"/>
-        <w:rPr>
-          <w:color w:val="000000" w:themeColor="text1"/>
-        </w:rPr>
-      </w:pPr>
-      <w:r>
-        <w:rPr>
-          <w:color w:val="000000" w:themeColor="text1"/>
-        </w:rPr>
         <w:t xml:space="preserve">                                                    d = Object.getOwnPropertyDescriptor(o, 'foo');</w:t>
       </w:r>
     </w:p>
@@ -2686,13 +2686,25 @@
           <w:szCs w:val="44"/>
         </w:rPr>
       </w:pPr>
-      <w:r>
+    </w:p>
+    <w:p>
+      <w:pPr>
+        <w:spacing w:line="240" w:lineRule="auto"/>
+        <w:jc w:val="center"/>
         <w:rPr>
           <w:b/>
           <w:color w:val="FF0000"/>
           <w:sz w:val="44"/>
           <w:szCs w:val="44"/>
         </w:rPr>
+      </w:pPr>
+      <w:r>
+        <w:rPr>
+          <w:b/>
+          <w:color w:val="FF0000"/>
+          <w:sz w:val="44"/>
+          <w:szCs w:val="44"/>
+        </w:rPr>
         <w:lastRenderedPageBreak/>
         <w:t>RegEx</w:t>
       </w:r>
@@ -6159,6 +6171,18 @@
         <w:spacing w:after="120" w:line="240" w:lineRule="auto"/>
         <w:rPr>
           <w:color w:val="000000" w:themeColor="text1"/>
+        </w:rPr>
+      </w:pPr>
+    </w:p>
+    <w:p>
+      <w:pPr>
+        <w:spacing w:after="120" w:line="240" w:lineRule="auto"/>
+        <w:jc w:val="center"/>
+        <w:rPr>
+          <w:b/>
+          <w:color w:val="FF0000"/>
+          <w:sz w:val="44"/>
+          <w:szCs w:val="44"/>
         </w:rPr>
       </w:pPr>
     </w:p>
@@ -7504,24 +7528,22 @@
           <w:szCs w:val="20"/>
         </w:rPr>
       </w:pPr>
-    </w:p>
-    <w:p>
-      <w:pPr>
-        <w:spacing w:after="0" w:line="240" w:lineRule="auto"/>
-        <w:rPr>
-          <w:color w:val="000000" w:themeColor="text1"/>
+      <w:r>
+        <w:rPr>
+          <w:b/>
+          <w:color w:val="FF0000"/>
           <w:sz w:val="20"/>
           <w:szCs w:val="20"/>
         </w:rPr>
-      </w:pPr>
-      <w:r>
-        <w:rPr>
-          <w:b/>
-          <w:color w:val="FF0000"/>
+        <w:t>Delete</w:t>
+      </w:r>
+      <w:r>
+        <w:rPr>
+          <w:color w:val="000000" w:themeColor="text1"/>
           <w:sz w:val="20"/>
           <w:szCs w:val="20"/>
         </w:rPr>
-        <w:t>Delete</w:t>
+        <w:tab/>
       </w:r>
       <w:r>
         <w:rPr>
@@ -7530,26 +7552,27 @@
           <w:szCs w:val="20"/>
         </w:rPr>
         <w:tab/>
-      </w:r>
-      <w:r>
+        <w:t xml:space="preserve">: db.dta.remove({ empcode: 20005211 });  </w:t>
+      </w:r>
+    </w:p>
+    <w:p>
+      <w:pPr>
+        <w:spacing w:after="0" w:line="240" w:lineRule="auto"/>
         <w:rPr>
           <w:color w:val="000000" w:themeColor="text1"/>
           <w:sz w:val="20"/>
           <w:szCs w:val="20"/>
         </w:rPr>
-        <w:tab/>
-        <w:t xml:space="preserve">: db.dta.remove({ empcode: 20005211 });  </w:t>
-      </w:r>
-    </w:p>
-    <w:p>
-      <w:pPr>
-        <w:spacing w:after="0" w:line="240" w:lineRule="auto"/>
-        <w:rPr>
-          <w:color w:val="000000" w:themeColor="text1"/>
+      </w:pPr>
+      <w:r>
+        <w:rPr>
+          <w:b/>
+          <w:color w:val="FF0000"/>
           <w:sz w:val="20"/>
           <w:szCs w:val="20"/>
         </w:rPr>
-      </w:pPr>
+        <w:t>Update</w:t>
+      </w:r>
       <w:r>
         <w:rPr>
           <w:b/>
@@ -7557,7 +7580,7 @@
           <w:sz w:val="20"/>
           <w:szCs w:val="20"/>
         </w:rPr>
-        <w:t>Update</w:t>
+        <w:tab/>
       </w:r>
       <w:r>
         <w:rPr>
@@ -7567,35 +7590,35 @@
           <w:szCs w:val="20"/>
         </w:rPr>
         <w:tab/>
-      </w:r>
-      <w:r>
-        <w:rPr>
-          <w:b/>
-          <w:color w:val="FF0000"/>
+        <w:t xml:space="preserve">: </w:t>
+      </w:r>
+      <w:r>
+        <w:rPr>
+          <w:color w:val="000000" w:themeColor="text1"/>
           <w:sz w:val="20"/>
           <w:szCs w:val="20"/>
         </w:rPr>
-        <w:tab/>
-        <w:t xml:space="preserve">: </w:t>
-      </w:r>
-      <w:r>
+        <w:t>db.dta.update({ empcode: 20005211} , { $set : { newKey : newValue, newKey2 : newValue2} })</w:t>
+      </w:r>
+    </w:p>
+    <w:p>
+      <w:pPr>
+        <w:spacing w:after="0" w:line="240" w:lineRule="auto"/>
         <w:rPr>
           <w:color w:val="000000" w:themeColor="text1"/>
           <w:sz w:val="20"/>
           <w:szCs w:val="20"/>
         </w:rPr>
-        <w:t>db.dta.update({ empcode: 20005211} , { $set : { newKey : newValue, newKey2 : newValue2} })</w:t>
-      </w:r>
-    </w:p>
-    <w:p>
-      <w:pPr>
-        <w:spacing w:after="0" w:line="240" w:lineRule="auto"/>
+      </w:pPr>
+      <w:r>
         <w:rPr>
           <w:color w:val="000000" w:themeColor="text1"/>
           <w:sz w:val="20"/>
           <w:szCs w:val="20"/>
         </w:rPr>
-      </w:pPr>
+        <w:tab/>
+        <w:t xml:space="preserve"> </w:t>
+      </w:r>
       <w:r>
         <w:rPr>
           <w:color w:val="000000" w:themeColor="text1"/>
@@ -7603,27 +7626,26 @@
           <w:szCs w:val="20"/>
         </w:rPr>
         <w:tab/>
-        <w:t xml:space="preserve"> </w:t>
-      </w:r>
-      <w:r>
+        <w:t>: db.dta.update( {serch:query}, {alldataKey : alldataValue} );</w:t>
+      </w:r>
+    </w:p>
+    <w:p>
+      <w:pPr>
+        <w:spacing w:after="0" w:line="240" w:lineRule="auto"/>
         <w:rPr>
           <w:color w:val="000000" w:themeColor="text1"/>
           <w:sz w:val="20"/>
           <w:szCs w:val="20"/>
         </w:rPr>
-        <w:tab/>
-        <w:t>: db.dta.update( {serch:query}, {alldataKey : alldataValue} );</w:t>
-      </w:r>
-    </w:p>
-    <w:p>
-      <w:pPr>
-        <w:spacing w:after="0" w:line="240" w:lineRule="auto"/>
+      </w:pPr>
+      <w:r>
         <w:rPr>
           <w:color w:val="000000" w:themeColor="text1"/>
           <w:sz w:val="20"/>
           <w:szCs w:val="20"/>
         </w:rPr>
-      </w:pPr>
+        <w:tab/>
+      </w:r>
       <w:r>
         <w:rPr>
           <w:color w:val="000000" w:themeColor="text1"/>
@@ -7631,26 +7653,8 @@
           <w:szCs w:val="20"/>
         </w:rPr>
         <w:tab/>
-      </w:r>
-      <w:r>
-        <w:rPr>
-          <w:color w:val="000000" w:themeColor="text1"/>
-          <w:sz w:val="20"/>
-          <w:szCs w:val="20"/>
-        </w:rPr>
-        <w:tab/>
         <w:t>: db.dta.update( { id:val } , { $rename : { remarks  : ‘comments’ } }  )</w:t>
       </w:r>
-    </w:p>
-    <w:p>
-      <w:pPr>
-        <w:spacing w:after="0" w:line="240" w:lineRule="auto"/>
-        <w:rPr>
-          <w:color w:val="000000" w:themeColor="text1"/>
-          <w:sz w:val="20"/>
-          <w:szCs w:val="20"/>
-        </w:rPr>
-      </w:pPr>
     </w:p>
     <w:p>
       <w:pPr>
@@ -8870,13 +8874,71 @@
       <w:pPr>
         <w:spacing w:before="120" w:after="120" w:line="240" w:lineRule="auto"/>
         <w:rPr>
-          <w:color w:val="000000" w:themeColor="text1"/>
-        </w:rPr>
-      </w:pPr>
+          <w:b/>
+          <w:color w:val="FF0000"/>
+        </w:rPr>
+      </w:pPr>
+      <w:r>
+        <w:rPr>
+          <w:b/>
+          <w:color w:val="FF0000"/>
+        </w:rPr>
+        <w:t>Db.dta.aggregate([</w:t>
+      </w:r>
+    </w:p>
+    <w:p>
+      <w:pPr>
+        <w:spacing w:before="120" w:after="120" w:line="240" w:lineRule="auto"/>
+        <w:ind w:firstLine="720"/>
+        <w:rPr>
+          <w:b/>
+          <w:color w:val="FF0000"/>
+        </w:rPr>
+      </w:pPr>
+      <w:r>
+        <w:rPr>
+          <w:b/>
+          <w:color w:val="FF0000"/>
+        </w:rPr>
+        <w:t>{ $match : { empcode : “20004329”  } },</w:t>
+      </w:r>
+    </w:p>
+    <w:p>
+      <w:pPr>
+        <w:spacing w:before="120" w:after="120" w:line="240" w:lineRule="auto"/>
+        <w:ind w:firstLine="720"/>
+        <w:rPr>
+          <w:b/>
+          <w:color w:val="FF0000"/>
+        </w:rPr>
+      </w:pPr>
+      <w:r>
+        <w:rPr>
+          <w:b/>
+          <w:color w:val="FF0000"/>
+        </w:rPr>
+        <w:t>{ $group : { _id : “$tarikh” , timeduration : { $sum : “$timeduration” } } }</w:t>
+      </w:r>
+    </w:p>
+    <w:p>
+      <w:pPr>
+        <w:spacing w:before="120" w:after="120" w:line="240" w:lineRule="auto"/>
+        <w:rPr>
+          <w:b/>
+          <w:color w:val="FF0000"/>
+        </w:rPr>
+      </w:pPr>
+      <w:r>
+        <w:rPr>
+          <w:b/>
+          <w:color w:val="FF0000"/>
+        </w:rPr>
+        <w:t>])</w:t>
+      </w:r>
     </w:p>
     <w:sectPr>
       <w:pgSz w:w="12240" w:h="15840"/>
-      <w:pgMar w:top="720" w:right="720" w:bottom="720" w:left="720" w:header="708" w:footer="708" w:gutter="0"/>
+      <w:pgMar w:top="567" w:right="624" w:bottom="567" w:left="720" w:header="709" w:footer="709" w:gutter="0"/>
       <w:cols w:space="708"/>
       <w:docGrid w:linePitch="360"/>
     </w:sectPr>
